--- a/hsc/One/Index.docx
+++ b/hsc/One/Index.docx
@@ -22,6 +22,7 @@
           <w:u w:val="single"/>
         </w:rPr>
       </w:pPr>
+      <w:proofErr w:type="spellStart"/>
       <w:r>
         <w:rPr>
           <w:rFonts w:ascii="SutonnyMJ" w:hAnsi="SutonnyMJ" w:cs="SutonnyMJ"/>
@@ -38,8 +39,19 @@
           <w:sz w:val="74"/>
           <w:u w:val="single"/>
         </w:rPr>
-        <w:t xml:space="preserve">”P </w:t>
-      </w:r>
+        <w:t>”P</w:t>
+      </w:r>
+      <w:proofErr w:type="spellEnd"/>
+      <w:r>
+        <w:rPr>
+          <w:rFonts w:ascii="SutonnyMJ" w:hAnsi="SutonnyMJ" w:cs="SutonnyMJ"/>
+          <w:color w:val="ED7D31" w:themeColor="accent2"/>
+          <w:sz w:val="74"/>
+          <w:u w:val="single"/>
+        </w:rPr>
+        <w:t xml:space="preserve"> </w:t>
+      </w:r>
+      <w:proofErr w:type="spellStart"/>
       <w:r>
         <w:rPr>
           <w:rFonts w:ascii="SutonnyMJ" w:hAnsi="SutonnyMJ" w:cs="SutonnyMJ"/>
@@ -74,8 +86,19 @@
           <w:sz w:val="74"/>
           <w:u w:val="single"/>
         </w:rPr>
-        <w:t xml:space="preserve">K </w:t>
-      </w:r>
+        <w:t>K</w:t>
+      </w:r>
+      <w:proofErr w:type="spellEnd"/>
+      <w:r>
+        <w:rPr>
+          <w:rFonts w:ascii="SutonnyMJ" w:hAnsi="SutonnyMJ" w:cs="SutonnyMJ"/>
+          <w:color w:val="7030A0"/>
+          <w:sz w:val="74"/>
+          <w:u w:val="single"/>
+        </w:rPr>
+        <w:t xml:space="preserve"> </w:t>
+      </w:r>
+      <w:proofErr w:type="spellStart"/>
       <w:proofErr w:type="gramStart"/>
       <w:r>
         <w:rPr>
@@ -102,8 +125,19 @@
           <w:sz w:val="74"/>
           <w:u w:val="single"/>
         </w:rPr>
-        <w:t>Z(</w:t>
-      </w:r>
+        <w:t>Z</w:t>
+      </w:r>
+      <w:proofErr w:type="spellEnd"/>
+      <w:r>
+        <w:rPr>
+          <w:rFonts w:ascii="SutonnyMJ" w:hAnsi="SutonnyMJ" w:cs="SutonnyMJ"/>
+          <w:color w:val="7030A0"/>
+          <w:sz w:val="74"/>
+          <w:u w:val="single"/>
+        </w:rPr>
+        <w:t>(</w:t>
+      </w:r>
+      <w:proofErr w:type="spellStart"/>
       <w:proofErr w:type="gramEnd"/>
       <w:r>
         <w:rPr>
@@ -141,6 +175,7 @@
         </w:rPr>
         <w:t>g</w:t>
       </w:r>
+      <w:proofErr w:type="spellEnd"/>
       <w:r>
         <w:rPr>
           <w:rFonts w:ascii="SutonnyMJ" w:hAnsi="SutonnyMJ" w:cs="SutonnyMJ"/>
@@ -150,6 +185,7 @@
         </w:rPr>
         <w:t xml:space="preserve"> </w:t>
       </w:r>
+      <w:proofErr w:type="spellStart"/>
       <w:r>
         <w:rPr>
           <w:rFonts w:ascii="SutonnyMJ" w:hAnsi="SutonnyMJ" w:cs="SutonnyMJ"/>
@@ -166,7 +202,17 @@
           <w:sz w:val="74"/>
           <w:u w:val="single"/>
         </w:rPr>
-        <w:t>Î)</w:t>
+        <w:t>Î</w:t>
+      </w:r>
+      <w:proofErr w:type="spellEnd"/>
+      <w:r>
+        <w:rPr>
+          <w:rFonts w:ascii="SutonnyMJ" w:hAnsi="SutonnyMJ" w:cs="SutonnyMJ"/>
+          <w:color w:val="7030A0"/>
+          <w:sz w:val="74"/>
+          <w:u w:val="single"/>
+        </w:rPr>
+        <w:t>)</w:t>
       </w:r>
     </w:p>
     <w:p>
@@ -178,13 +224,31 @@
           <w:sz w:val="48"/>
         </w:rPr>
       </w:pPr>
+      <w:proofErr w:type="spellStart"/>
       <w:r>
         <w:rPr>
           <w:rFonts w:ascii="SutonnyMJ" w:hAnsi="SutonnyMJ" w:cs="SutonnyMJ"/>
           <w:sz w:val="48"/>
         </w:rPr>
-        <w:t>Av`j Lvb</w:t>
-      </w:r>
+        <w:t>Av`j</w:t>
+      </w:r>
+      <w:proofErr w:type="spellEnd"/>
+      <w:r>
+        <w:rPr>
+          <w:rFonts w:ascii="SutonnyMJ" w:hAnsi="SutonnyMJ" w:cs="SutonnyMJ"/>
+          <w:sz w:val="48"/>
+        </w:rPr>
+        <w:t xml:space="preserve"> </w:t>
+      </w:r>
+      <w:proofErr w:type="spellStart"/>
+      <w:r>
+        <w:rPr>
+          <w:rFonts w:ascii="SutonnyMJ" w:hAnsi="SutonnyMJ" w:cs="SutonnyMJ"/>
+          <w:sz w:val="48"/>
+        </w:rPr>
+        <w:t>Lvb</w:t>
+      </w:r>
+      <w:proofErr w:type="spellEnd"/>
     </w:p>
     <w:p>
       <w:pPr>
@@ -194,13 +258,22 @@
           <w:rFonts w:ascii="SutonnyMJ" w:hAnsi="SutonnyMJ" w:cs="SutonnyMJ"/>
         </w:rPr>
       </w:pPr>
+      <w:proofErr w:type="spellStart"/>
       <w:proofErr w:type="gramStart"/>
       <w:r>
         <w:rPr>
           <w:rFonts w:ascii="SutonnyMJ" w:hAnsi="SutonnyMJ" w:cs="SutonnyMJ"/>
           <w:sz w:val="34"/>
         </w:rPr>
-        <w:t>weGmwm(</w:t>
+        <w:t>weGmwm</w:t>
+      </w:r>
+      <w:proofErr w:type="spellEnd"/>
+      <w:r>
+        <w:rPr>
+          <w:rFonts w:ascii="SutonnyMJ" w:hAnsi="SutonnyMJ" w:cs="SutonnyMJ"/>
+          <w:sz w:val="34"/>
+        </w:rPr>
+        <w:t>(</w:t>
       </w:r>
       <w:proofErr w:type="gramEnd"/>
       <w:r>
@@ -208,8 +281,33 @@
           <w:rFonts w:ascii="SutonnyMJ" w:hAnsi="SutonnyMJ" w:cs="SutonnyMJ"/>
           <w:sz w:val="34"/>
         </w:rPr>
-        <w:t>m¤§vb) MwYZ</w:t>
-      </w:r>
+        <w:t>m¤§</w:t>
+      </w:r>
+      <w:proofErr w:type="spellStart"/>
+      <w:r>
+        <w:rPr>
+          <w:rFonts w:ascii="SutonnyMJ" w:hAnsi="SutonnyMJ" w:cs="SutonnyMJ"/>
+          <w:sz w:val="34"/>
+        </w:rPr>
+        <w:t>vb</w:t>
+      </w:r>
+      <w:proofErr w:type="spellEnd"/>
+      <w:r>
+        <w:rPr>
+          <w:rFonts w:ascii="SutonnyMJ" w:hAnsi="SutonnyMJ" w:cs="SutonnyMJ"/>
+          <w:sz w:val="34"/>
+        </w:rPr>
+        <w:t xml:space="preserve">) </w:t>
+      </w:r>
+      <w:proofErr w:type="spellStart"/>
+      <w:r>
+        <w:rPr>
+          <w:rFonts w:ascii="SutonnyMJ" w:hAnsi="SutonnyMJ" w:cs="SutonnyMJ"/>
+          <w:sz w:val="34"/>
+        </w:rPr>
+        <w:t>MwYZ</w:t>
+      </w:r>
+      <w:proofErr w:type="spellEnd"/>
       <w:r>
         <w:rPr>
           <w:rFonts w:ascii="SutonnyMJ" w:hAnsi="SutonnyMJ" w:cs="SutonnyMJ"/>
@@ -227,13 +325,31 @@
           <w:sz w:val="34"/>
         </w:rPr>
       </w:pPr>
+      <w:proofErr w:type="spellStart"/>
       <w:r>
         <w:rPr>
           <w:rFonts w:ascii="SutonnyMJ" w:hAnsi="SutonnyMJ" w:cs="SutonnyMJ"/>
           <w:sz w:val="34"/>
         </w:rPr>
-        <w:t>GgGmwm MwYZ</w:t>
-      </w:r>
+        <w:t>GgGmwm</w:t>
+      </w:r>
+      <w:proofErr w:type="spellEnd"/>
+      <w:r>
+        <w:rPr>
+          <w:rFonts w:ascii="SutonnyMJ" w:hAnsi="SutonnyMJ" w:cs="SutonnyMJ"/>
+          <w:sz w:val="34"/>
+        </w:rPr>
+        <w:t xml:space="preserve"> </w:t>
+      </w:r>
+      <w:proofErr w:type="spellStart"/>
+      <w:r>
+        <w:rPr>
+          <w:rFonts w:ascii="SutonnyMJ" w:hAnsi="SutonnyMJ" w:cs="SutonnyMJ"/>
+          <w:sz w:val="34"/>
+        </w:rPr>
+        <w:t>MwYZ</w:t>
+      </w:r>
+      <w:proofErr w:type="spellEnd"/>
       <w:r>
         <w:rPr>
           <w:rFonts w:ascii="SutonnyMJ" w:hAnsi="SutonnyMJ" w:cs="SutonnyMJ"/>
@@ -252,6 +368,7 @@
           <w:sz w:val="32"/>
         </w:rPr>
       </w:pPr>
+      <w:proofErr w:type="spellStart"/>
       <w:proofErr w:type="gramStart"/>
       <w:r>
         <w:rPr>
@@ -270,6 +387,7 @@
         </w:rPr>
         <w:t>WU</w:t>
       </w:r>
+      <w:proofErr w:type="spellEnd"/>
       <w:r>
         <w:rPr>
           <w:noProof/>
@@ -471,6 +589,7 @@
                 <w:szCs w:val="32"/>
               </w:rPr>
             </w:pPr>
+            <w:proofErr w:type="spellStart"/>
             <w:r>
               <w:rPr>
                 <w:rFonts w:ascii="SutonnyMJ" w:hAnsi="SutonnyMJ" w:cs="SutonnyMJ"/>
@@ -480,6 +599,7 @@
               <w:lastRenderedPageBreak/>
               <w:t>Aa¨vq</w:t>
             </w:r>
+            <w:proofErr w:type="spellEnd"/>
           </w:p>
         </w:tc>
         <w:tc>
@@ -495,6 +615,7 @@
                 <w:szCs w:val="32"/>
               </w:rPr>
             </w:pPr>
+            <w:proofErr w:type="spellStart"/>
             <w:r>
               <w:rPr>
                 <w:rFonts w:ascii="SutonnyMJ" w:hAnsi="SutonnyMJ" w:cs="SutonnyMJ"/>
@@ -503,6 +624,7 @@
               </w:rPr>
               <w:t>wk‡ivbvg</w:t>
             </w:r>
+            <w:proofErr w:type="spellEnd"/>
           </w:p>
         </w:tc>
         <w:tc>
@@ -519,6 +641,7 @@
                 <w:szCs w:val="28"/>
               </w:rPr>
             </w:pPr>
+            <w:proofErr w:type="spellStart"/>
             <w:r>
               <w:rPr>
                 <w:rFonts w:ascii="SutonnyMJ" w:hAnsi="SutonnyMJ" w:cs="SutonnyMJ"/>
@@ -527,6 +650,7 @@
               </w:rPr>
               <w:t>wefvM</w:t>
             </w:r>
+            <w:proofErr w:type="spellEnd"/>
           </w:p>
         </w:tc>
         <w:tc>
@@ -542,6 +666,7 @@
                 <w:szCs w:val="32"/>
               </w:rPr>
             </w:pPr>
+            <w:proofErr w:type="spellStart"/>
             <w:r>
               <w:rPr>
                 <w:rFonts w:ascii="SutonnyMJ" w:hAnsi="SutonnyMJ" w:cs="SutonnyMJ"/>
@@ -550,6 +675,7 @@
               </w:rPr>
               <w:t>c„ôv</w:t>
             </w:r>
+            <w:proofErr w:type="spellEnd"/>
           </w:p>
         </w:tc>
       </w:tr>
@@ -593,14 +719,34 @@
                 <w:szCs w:val="32"/>
               </w:rPr>
             </w:pPr>
+            <w:proofErr w:type="spellStart"/>
             <w:r>
               <w:rPr>
                 <w:rFonts w:ascii="SutonnyMJ" w:hAnsi="SutonnyMJ" w:cs="SutonnyMJ"/>
                 <w:sz w:val="32"/>
                 <w:szCs w:val="32"/>
               </w:rPr>
-              <w:t>g¨vwU· I wbY©vqK</w:t>
-            </w:r>
+              <w:t>g¨vwU</w:t>
+            </w:r>
+            <w:proofErr w:type="spellEnd"/>
+            <w:r>
+              <w:rPr>
+                <w:rFonts w:ascii="SutonnyMJ" w:hAnsi="SutonnyMJ" w:cs="SutonnyMJ"/>
+                <w:sz w:val="32"/>
+                <w:szCs w:val="32"/>
+              </w:rPr>
+              <w:t xml:space="preserve">· I </w:t>
+            </w:r>
+            <w:proofErr w:type="spellStart"/>
+            <w:r>
+              <w:rPr>
+                <w:rFonts w:ascii="SutonnyMJ" w:hAnsi="SutonnyMJ" w:cs="SutonnyMJ"/>
+                <w:sz w:val="32"/>
+                <w:szCs w:val="32"/>
+              </w:rPr>
+              <w:t>wbY©vqK</w:t>
+            </w:r>
+            <w:proofErr w:type="spellEnd"/>
           </w:p>
         </w:tc>
         <w:tc>
@@ -622,8 +768,36 @@
                 <w:sz w:val="28"/>
                 <w:szCs w:val="28"/>
               </w:rPr>
-              <w:t>K. exRMwYI I R¨vwgwZ</w:t>
-            </w:r>
+              <w:t xml:space="preserve">K. </w:t>
+            </w:r>
+            <w:proofErr w:type="spellStart"/>
+            <w:r>
+              <w:rPr>
+                <w:rFonts w:ascii="SutonnyMJ" w:hAnsi="SutonnyMJ" w:cs="SutonnyMJ"/>
+                <w:sz w:val="28"/>
+                <w:szCs w:val="28"/>
+              </w:rPr>
+              <w:t>exRMwYI</w:t>
+            </w:r>
+            <w:proofErr w:type="spellEnd"/>
+            <w:r>
+              <w:rPr>
+                <w:rFonts w:ascii="SutonnyMJ" w:hAnsi="SutonnyMJ" w:cs="SutonnyMJ"/>
+                <w:sz w:val="28"/>
+                <w:szCs w:val="28"/>
+              </w:rPr>
+              <w:t xml:space="preserve"> I </w:t>
+            </w:r>
+            <w:proofErr w:type="spellStart"/>
+            <w:r>
+              <w:rPr>
+                <w:rFonts w:ascii="SutonnyMJ" w:hAnsi="SutonnyMJ" w:cs="SutonnyMJ"/>
+                <w:sz w:val="28"/>
+                <w:szCs w:val="28"/>
+              </w:rPr>
+              <w:t>R¨vwgwZ</w:t>
+            </w:r>
+            <w:proofErr w:type="spellEnd"/>
           </w:p>
         </w:tc>
         <w:tc>
@@ -688,8 +862,18 @@
                 <w:sz w:val="32"/>
                 <w:szCs w:val="32"/>
               </w:rPr>
-              <w:t>‡f±i</w:t>
-            </w:r>
+              <w:t>‡</w:t>
+            </w:r>
+            <w:proofErr w:type="spellStart"/>
+            <w:r>
+              <w:rPr>
+                <w:rFonts w:ascii="SutonnyMJ" w:hAnsi="SutonnyMJ" w:cs="SutonnyMJ"/>
+                <w:sz w:val="32"/>
+                <w:szCs w:val="32"/>
+              </w:rPr>
+              <w:t>f±i</w:t>
+            </w:r>
+            <w:proofErr w:type="spellEnd"/>
           </w:p>
         </w:tc>
         <w:tc>
@@ -713,14 +897,34 @@
               </w:rPr>
               <w:t xml:space="preserve">K. </w:t>
             </w:r>
+            <w:proofErr w:type="spellStart"/>
             <w:r>
               <w:rPr>
                 <w:rFonts w:ascii="SutonnyMJ" w:hAnsi="SutonnyMJ" w:cs="SutonnyMJ"/>
                 <w:sz w:val="28"/>
                 <w:szCs w:val="28"/>
               </w:rPr>
-              <w:t>exRMwYI I R¨vwgwZ</w:t>
-            </w:r>
+              <w:t>exRMwYI</w:t>
+            </w:r>
+            <w:proofErr w:type="spellEnd"/>
+            <w:r>
+              <w:rPr>
+                <w:rFonts w:ascii="SutonnyMJ" w:hAnsi="SutonnyMJ" w:cs="SutonnyMJ"/>
+                <w:sz w:val="28"/>
+                <w:szCs w:val="28"/>
+              </w:rPr>
+              <w:t xml:space="preserve"> I </w:t>
+            </w:r>
+            <w:proofErr w:type="spellStart"/>
+            <w:r>
+              <w:rPr>
+                <w:rFonts w:ascii="SutonnyMJ" w:hAnsi="SutonnyMJ" w:cs="SutonnyMJ"/>
+                <w:sz w:val="28"/>
+                <w:szCs w:val="28"/>
+              </w:rPr>
+              <w:t>R¨vwgwZ</w:t>
+            </w:r>
+            <w:proofErr w:type="spellEnd"/>
           </w:p>
         </w:tc>
         <w:tc>
@@ -779,6 +983,7 @@
                 <w:szCs w:val="32"/>
               </w:rPr>
             </w:pPr>
+            <w:proofErr w:type="spellStart"/>
             <w:r>
               <w:rPr>
                 <w:rFonts w:ascii="SutonnyMJ" w:hAnsi="SutonnyMJ" w:cs="SutonnyMJ"/>
@@ -787,6 +992,7 @@
               </w:rPr>
               <w:t>mij‡iLv</w:t>
             </w:r>
+            <w:proofErr w:type="spellEnd"/>
           </w:p>
         </w:tc>
         <w:tc>
@@ -810,14 +1016,34 @@
               </w:rPr>
               <w:t xml:space="preserve">K. </w:t>
             </w:r>
+            <w:proofErr w:type="spellStart"/>
             <w:r>
               <w:rPr>
                 <w:rFonts w:ascii="SutonnyMJ" w:hAnsi="SutonnyMJ" w:cs="SutonnyMJ"/>
                 <w:sz w:val="28"/>
                 <w:szCs w:val="28"/>
               </w:rPr>
-              <w:t>exRMwYI I R¨vwgwZ</w:t>
-            </w:r>
+              <w:t>exRMwYI</w:t>
+            </w:r>
+            <w:proofErr w:type="spellEnd"/>
+            <w:r>
+              <w:rPr>
+                <w:rFonts w:ascii="SutonnyMJ" w:hAnsi="SutonnyMJ" w:cs="SutonnyMJ"/>
+                <w:sz w:val="28"/>
+                <w:szCs w:val="28"/>
+              </w:rPr>
+              <w:t xml:space="preserve"> I </w:t>
+            </w:r>
+            <w:proofErr w:type="spellStart"/>
+            <w:r>
+              <w:rPr>
+                <w:rFonts w:ascii="SutonnyMJ" w:hAnsi="SutonnyMJ" w:cs="SutonnyMJ"/>
+                <w:sz w:val="28"/>
+                <w:szCs w:val="28"/>
+              </w:rPr>
+              <w:t>R¨vwgwZ</w:t>
+            </w:r>
+            <w:proofErr w:type="spellEnd"/>
           </w:p>
         </w:tc>
         <w:tc>
@@ -876,6 +1102,7 @@
                 <w:szCs w:val="32"/>
               </w:rPr>
             </w:pPr>
+            <w:proofErr w:type="spellStart"/>
             <w:r>
               <w:rPr>
                 <w:rFonts w:ascii="SutonnyMJ" w:hAnsi="SutonnyMJ" w:cs="SutonnyMJ"/>
@@ -884,6 +1111,7 @@
               </w:rPr>
               <w:t>e„Ë</w:t>
             </w:r>
+            <w:proofErr w:type="spellEnd"/>
           </w:p>
         </w:tc>
         <w:tc>
@@ -907,14 +1135,34 @@
               </w:rPr>
               <w:t xml:space="preserve">K. </w:t>
             </w:r>
+            <w:proofErr w:type="spellStart"/>
             <w:r>
               <w:rPr>
                 <w:rFonts w:ascii="SutonnyMJ" w:hAnsi="SutonnyMJ" w:cs="SutonnyMJ"/>
                 <w:sz w:val="28"/>
                 <w:szCs w:val="28"/>
               </w:rPr>
-              <w:t>exRMwYI I R¨vwgwZ</w:t>
-            </w:r>
+              <w:t>exRMwYI</w:t>
+            </w:r>
+            <w:proofErr w:type="spellEnd"/>
+            <w:r>
+              <w:rPr>
+                <w:rFonts w:ascii="SutonnyMJ" w:hAnsi="SutonnyMJ" w:cs="SutonnyMJ"/>
+                <w:sz w:val="28"/>
+                <w:szCs w:val="28"/>
+              </w:rPr>
+              <w:t xml:space="preserve"> I </w:t>
+            </w:r>
+            <w:proofErr w:type="spellStart"/>
+            <w:r>
+              <w:rPr>
+                <w:rFonts w:ascii="SutonnyMJ" w:hAnsi="SutonnyMJ" w:cs="SutonnyMJ"/>
+                <w:sz w:val="28"/>
+                <w:szCs w:val="28"/>
+              </w:rPr>
+              <w:t>R¨vwgwZ</w:t>
+            </w:r>
+            <w:proofErr w:type="spellEnd"/>
           </w:p>
         </w:tc>
         <w:tc>
@@ -973,14 +1221,34 @@
                 <w:szCs w:val="32"/>
               </w:rPr>
             </w:pPr>
+            <w:proofErr w:type="spellStart"/>
             <w:r>
               <w:rPr>
                 <w:rFonts w:ascii="SutonnyMJ" w:hAnsi="SutonnyMJ" w:cs="SutonnyMJ"/>
                 <w:sz w:val="32"/>
                 <w:szCs w:val="32"/>
               </w:rPr>
-              <w:t>web¨vm I mgv‡ek</w:t>
-            </w:r>
+              <w:t>web¨vm</w:t>
+            </w:r>
+            <w:proofErr w:type="spellEnd"/>
+            <w:r>
+              <w:rPr>
+                <w:rFonts w:ascii="SutonnyMJ" w:hAnsi="SutonnyMJ" w:cs="SutonnyMJ"/>
+                <w:sz w:val="32"/>
+                <w:szCs w:val="32"/>
+              </w:rPr>
+              <w:t xml:space="preserve"> I </w:t>
+            </w:r>
+            <w:proofErr w:type="spellStart"/>
+            <w:r>
+              <w:rPr>
+                <w:rFonts w:ascii="SutonnyMJ" w:hAnsi="SutonnyMJ" w:cs="SutonnyMJ"/>
+                <w:sz w:val="32"/>
+                <w:szCs w:val="32"/>
+              </w:rPr>
+              <w:t>mgv‡ek</w:t>
+            </w:r>
+            <w:proofErr w:type="spellEnd"/>
           </w:p>
         </w:tc>
         <w:tc>
@@ -1004,14 +1272,34 @@
               </w:rPr>
               <w:t xml:space="preserve">K. </w:t>
             </w:r>
+            <w:proofErr w:type="spellStart"/>
             <w:r>
               <w:rPr>
                 <w:rFonts w:ascii="SutonnyMJ" w:hAnsi="SutonnyMJ" w:cs="SutonnyMJ"/>
                 <w:sz w:val="28"/>
                 <w:szCs w:val="28"/>
               </w:rPr>
-              <w:t>exRMwYI I R¨vwgwZ</w:t>
-            </w:r>
+              <w:t>exRMwYI</w:t>
+            </w:r>
+            <w:proofErr w:type="spellEnd"/>
+            <w:r>
+              <w:rPr>
+                <w:rFonts w:ascii="SutonnyMJ" w:hAnsi="SutonnyMJ" w:cs="SutonnyMJ"/>
+                <w:sz w:val="28"/>
+                <w:szCs w:val="28"/>
+              </w:rPr>
+              <w:t xml:space="preserve"> I </w:t>
+            </w:r>
+            <w:proofErr w:type="spellStart"/>
+            <w:r>
+              <w:rPr>
+                <w:rFonts w:ascii="SutonnyMJ" w:hAnsi="SutonnyMJ" w:cs="SutonnyMJ"/>
+                <w:sz w:val="28"/>
+                <w:szCs w:val="28"/>
+              </w:rPr>
+              <w:t>R¨vwgwZ</w:t>
+            </w:r>
+            <w:proofErr w:type="spellEnd"/>
           </w:p>
         </w:tc>
         <w:tc>
@@ -1070,14 +1358,34 @@
                 <w:szCs w:val="32"/>
               </w:rPr>
             </w:pPr>
+            <w:proofErr w:type="spellStart"/>
             <w:r>
               <w:rPr>
                 <w:rFonts w:ascii="SutonnyMJ" w:hAnsi="SutonnyMJ" w:cs="SutonnyMJ"/>
                 <w:sz w:val="32"/>
                 <w:szCs w:val="32"/>
               </w:rPr>
-              <w:t>wÎ‡KvbwgwZK AbycvZ</w:t>
-            </w:r>
+              <w:t>wÎ‡KvbwgwZK</w:t>
+            </w:r>
+            <w:proofErr w:type="spellEnd"/>
+            <w:r>
+              <w:rPr>
+                <w:rFonts w:ascii="SutonnyMJ" w:hAnsi="SutonnyMJ" w:cs="SutonnyMJ"/>
+                <w:sz w:val="32"/>
+                <w:szCs w:val="32"/>
+              </w:rPr>
+              <w:t xml:space="preserve"> </w:t>
+            </w:r>
+            <w:proofErr w:type="spellStart"/>
+            <w:r>
+              <w:rPr>
+                <w:rFonts w:ascii="SutonnyMJ" w:hAnsi="SutonnyMJ" w:cs="SutonnyMJ"/>
+                <w:sz w:val="32"/>
+                <w:szCs w:val="32"/>
+              </w:rPr>
+              <w:t>AbycvZ</w:t>
+            </w:r>
+            <w:proofErr w:type="spellEnd"/>
           </w:p>
         </w:tc>
         <w:tc>
@@ -1099,99 +1407,36 @@
                 <w:sz w:val="28"/>
                 <w:szCs w:val="28"/>
               </w:rPr>
-              <w:t>L. wÎ‡KvbwgwZ I K¨vjKzjvm</w:t>
-            </w:r>
-          </w:p>
-        </w:tc>
-        <w:tc>
-          <w:tcPr>
-            <w:tcW w:w="1567" w:type="dxa"/>
-          </w:tcPr>
-          <w:p>
-            <w:pPr>
-              <w:jc w:val="right"/>
-              <w:rPr>
-                <w:rFonts w:ascii="SutonnyMJ" w:hAnsi="SutonnyMJ" w:cs="SutonnyMJ"/>
-                <w:sz w:val="32"/>
-                <w:szCs w:val="32"/>
-              </w:rPr>
-            </w:pPr>
-          </w:p>
-        </w:tc>
-        <w:bookmarkStart w:id="0" w:name="_GoBack"/>
-        <w:bookmarkEnd w:id="0"/>
-      </w:tr>
-      <w:tr>
-        <w:trPr>
-          <w:jc w:val="center"/>
-        </w:trPr>
-        <w:tc>
-          <w:tcPr>
-            <w:tcW w:w="1030" w:type="dxa"/>
-          </w:tcPr>
-          <w:p>
-            <w:pPr>
-              <w:jc w:val="center"/>
-              <w:rPr>
-                <w:rFonts w:ascii="SutonnyMJ" w:hAnsi="SutonnyMJ" w:cs="SutonnyMJ"/>
-                <w:sz w:val="32"/>
-                <w:szCs w:val="32"/>
-              </w:rPr>
-            </w:pPr>
-            <w:r>
-              <w:rPr>
-                <w:rFonts w:ascii="SutonnyMJ" w:hAnsi="SutonnyMJ" w:cs="SutonnyMJ"/>
-                <w:sz w:val="32"/>
-                <w:szCs w:val="32"/>
-              </w:rPr>
-              <w:t>07</w:t>
-            </w:r>
-          </w:p>
-        </w:tc>
-        <w:tc>
-          <w:tcPr>
-            <w:tcW w:w="5175" w:type="dxa"/>
-          </w:tcPr>
-          <w:p>
-            <w:pPr>
-              <w:jc w:val="center"/>
-              <w:rPr>
-                <w:rFonts w:ascii="SutonnyMJ" w:hAnsi="SutonnyMJ" w:cs="SutonnyMJ"/>
-                <w:sz w:val="32"/>
-                <w:szCs w:val="32"/>
-              </w:rPr>
-            </w:pPr>
-            <w:r>
-              <w:rPr>
-                <w:rFonts w:ascii="SutonnyMJ" w:hAnsi="SutonnyMJ" w:cs="SutonnyMJ"/>
-                <w:sz w:val="32"/>
-                <w:szCs w:val="32"/>
-              </w:rPr>
-              <w:t>mshy³ ‡Kv‡Yi wÎ‡KvbwgwZK AbycvZ</w:t>
-            </w:r>
-          </w:p>
-        </w:tc>
-        <w:tc>
-          <w:tcPr>
-            <w:tcW w:w="3018" w:type="dxa"/>
-            <w:vAlign w:val="center"/>
-          </w:tcPr>
-          <w:p>
-            <w:pPr>
+              <w:t xml:space="preserve">L. </w:t>
+            </w:r>
+            <w:proofErr w:type="spellStart"/>
+            <w:r>
               <w:rPr>
                 <w:rFonts w:ascii="SutonnyMJ" w:hAnsi="SutonnyMJ" w:cs="SutonnyMJ"/>
                 <w:sz w:val="28"/>
                 <w:szCs w:val="28"/>
               </w:rPr>
-            </w:pPr>
+              <w:t>wÎ‡KvbwgwZ</w:t>
+            </w:r>
+            <w:proofErr w:type="spellEnd"/>
             <w:r>
               <w:rPr>
                 <w:rFonts w:ascii="SutonnyMJ" w:hAnsi="SutonnyMJ" w:cs="SutonnyMJ"/>
                 <w:sz w:val="28"/>
                 <w:szCs w:val="28"/>
               </w:rPr>
-              <w:t>L. wÎ‡KvbwgwZ I K¨vjKzjvm</w:t>
-            </w:r>
+              <w:t xml:space="preserve"> I </w:t>
+            </w:r>
+            <w:proofErr w:type="spellStart"/>
+            <w:r>
+              <w:rPr>
+                <w:rFonts w:ascii="SutonnyMJ" w:hAnsi="SutonnyMJ" w:cs="SutonnyMJ"/>
+                <w:sz w:val="28"/>
+                <w:szCs w:val="28"/>
+              </w:rPr>
+              <w:t>K¨vjKzjvm</w:t>
+            </w:r>
+            <w:proofErr w:type="spellEnd"/>
           </w:p>
         </w:tc>
         <w:tc>
@@ -1233,7 +1478,7 @@
                 <w:sz w:val="32"/>
                 <w:szCs w:val="32"/>
               </w:rPr>
-              <w:t>08</w:t>
+              <w:t>07</w:t>
             </w:r>
           </w:p>
         </w:tc>
@@ -1250,14 +1495,70 @@
                 <w:szCs w:val="32"/>
               </w:rPr>
             </w:pPr>
+            <w:proofErr w:type="spellStart"/>
             <w:r>
               <w:rPr>
                 <w:rFonts w:ascii="SutonnyMJ" w:hAnsi="SutonnyMJ" w:cs="SutonnyMJ"/>
                 <w:sz w:val="32"/>
                 <w:szCs w:val="32"/>
               </w:rPr>
-              <w:t>dvskb I dvsk‡bi †jLwPÎ</w:t>
-            </w:r>
+              <w:t>mshy³</w:t>
+            </w:r>
+            <w:proofErr w:type="spellEnd"/>
+            <w:r>
+              <w:rPr>
+                <w:rFonts w:ascii="SutonnyMJ" w:hAnsi="SutonnyMJ" w:cs="SutonnyMJ"/>
+                <w:sz w:val="32"/>
+                <w:szCs w:val="32"/>
+              </w:rPr>
+              <w:t xml:space="preserve"> ‡</w:t>
+            </w:r>
+            <w:proofErr w:type="spellStart"/>
+            <w:r>
+              <w:rPr>
+                <w:rFonts w:ascii="SutonnyMJ" w:hAnsi="SutonnyMJ" w:cs="SutonnyMJ"/>
+                <w:sz w:val="32"/>
+                <w:szCs w:val="32"/>
+              </w:rPr>
+              <w:t>Kv‡Yi</w:t>
+            </w:r>
+            <w:proofErr w:type="spellEnd"/>
+            <w:r>
+              <w:rPr>
+                <w:rFonts w:ascii="SutonnyMJ" w:hAnsi="SutonnyMJ" w:cs="SutonnyMJ"/>
+                <w:sz w:val="32"/>
+                <w:szCs w:val="32"/>
+              </w:rPr>
+              <w:t xml:space="preserve"> </w:t>
+            </w:r>
+            <w:proofErr w:type="spellStart"/>
+            <w:r>
+              <w:rPr>
+                <w:rFonts w:ascii="SutonnyMJ" w:hAnsi="SutonnyMJ" w:cs="SutonnyMJ"/>
+                <w:sz w:val="32"/>
+                <w:szCs w:val="32"/>
+              </w:rPr>
+              <w:t>wÎ‡KvbwgwZK</w:t>
+            </w:r>
+            <w:proofErr w:type="spellEnd"/>
+            <w:r>
+              <w:rPr>
+                <w:rFonts w:ascii="SutonnyMJ" w:hAnsi="SutonnyMJ" w:cs="SutonnyMJ"/>
+                <w:sz w:val="32"/>
+                <w:szCs w:val="32"/>
+              </w:rPr>
+              <w:t xml:space="preserve"> </w:t>
+            </w:r>
+            <w:proofErr w:type="spellStart"/>
+            <w:r>
+              <w:rPr>
+                <w:rFonts w:ascii="SutonnyMJ" w:hAnsi="SutonnyMJ" w:cs="SutonnyMJ"/>
+                <w:sz w:val="32"/>
+                <w:szCs w:val="32"/>
+              </w:rPr>
+              <w:t>AbycvZ</w:t>
+            </w:r>
+            <w:proofErr w:type="spellEnd"/>
           </w:p>
         </w:tc>
         <w:tc>
@@ -1279,16 +1580,36 @@
                 <w:sz w:val="28"/>
                 <w:szCs w:val="28"/>
               </w:rPr>
-              <w:t xml:space="preserve">K. </w:t>
-            </w:r>
+              <w:t xml:space="preserve">L. </w:t>
+            </w:r>
+            <w:proofErr w:type="spellStart"/>
             <w:r>
               <w:rPr>
                 <w:rFonts w:ascii="SutonnyMJ" w:hAnsi="SutonnyMJ" w:cs="SutonnyMJ"/>
                 <w:sz w:val="28"/>
                 <w:szCs w:val="28"/>
               </w:rPr>
-              <w:t>exRMwYI I R¨vwgwZ</w:t>
-            </w:r>
+              <w:t>wÎ‡KvbwgwZ</w:t>
+            </w:r>
+            <w:proofErr w:type="spellEnd"/>
+            <w:r>
+              <w:rPr>
+                <w:rFonts w:ascii="SutonnyMJ" w:hAnsi="SutonnyMJ" w:cs="SutonnyMJ"/>
+                <w:sz w:val="28"/>
+                <w:szCs w:val="28"/>
+              </w:rPr>
+              <w:t xml:space="preserve"> I </w:t>
+            </w:r>
+            <w:proofErr w:type="spellStart"/>
+            <w:r>
+              <w:rPr>
+                <w:rFonts w:ascii="SutonnyMJ" w:hAnsi="SutonnyMJ" w:cs="SutonnyMJ"/>
+                <w:sz w:val="28"/>
+                <w:szCs w:val="28"/>
+              </w:rPr>
+              <w:t>K¨vjKzjvm</w:t>
+            </w:r>
+            <w:proofErr w:type="spellEnd"/>
           </w:p>
         </w:tc>
         <w:tc>
@@ -1330,7 +1651,7 @@
                 <w:sz w:val="32"/>
                 <w:szCs w:val="32"/>
               </w:rPr>
-              <w:t>09</w:t>
+              <w:t>08</w:t>
             </w:r>
           </w:p>
         </w:tc>
@@ -1347,14 +1668,52 @@
                 <w:szCs w:val="32"/>
               </w:rPr>
             </w:pPr>
+            <w:proofErr w:type="spellStart"/>
             <w:r>
               <w:rPr>
                 <w:rFonts w:ascii="SutonnyMJ" w:hAnsi="SutonnyMJ" w:cs="SutonnyMJ"/>
                 <w:sz w:val="32"/>
                 <w:szCs w:val="32"/>
               </w:rPr>
-              <w:t>AšÍixKiY</w:t>
-            </w:r>
+              <w:t>dvskb</w:t>
+            </w:r>
+            <w:proofErr w:type="spellEnd"/>
+            <w:r>
+              <w:rPr>
+                <w:rFonts w:ascii="SutonnyMJ" w:hAnsi="SutonnyMJ" w:cs="SutonnyMJ"/>
+                <w:sz w:val="32"/>
+                <w:szCs w:val="32"/>
+              </w:rPr>
+              <w:t xml:space="preserve"> I </w:t>
+            </w:r>
+            <w:proofErr w:type="spellStart"/>
+            <w:r>
+              <w:rPr>
+                <w:rFonts w:ascii="SutonnyMJ" w:hAnsi="SutonnyMJ" w:cs="SutonnyMJ"/>
+                <w:sz w:val="32"/>
+                <w:szCs w:val="32"/>
+              </w:rPr>
+              <w:t>dvsk‡bi</w:t>
+            </w:r>
+            <w:proofErr w:type="spellEnd"/>
+            <w:r>
+              <w:rPr>
+                <w:rFonts w:ascii="SutonnyMJ" w:hAnsi="SutonnyMJ" w:cs="SutonnyMJ"/>
+                <w:sz w:val="32"/>
+                <w:szCs w:val="32"/>
+              </w:rPr>
+              <w:t xml:space="preserve"> †</w:t>
+            </w:r>
+            <w:proofErr w:type="spellStart"/>
+            <w:r>
+              <w:rPr>
+                <w:rFonts w:ascii="SutonnyMJ" w:hAnsi="SutonnyMJ" w:cs="SutonnyMJ"/>
+                <w:sz w:val="32"/>
+                <w:szCs w:val="32"/>
+              </w:rPr>
+              <w:t>jLwPÎ</w:t>
+            </w:r>
+            <w:proofErr w:type="spellEnd"/>
           </w:p>
         </w:tc>
         <w:tc>
@@ -1376,8 +1735,36 @@
                 <w:sz w:val="28"/>
                 <w:szCs w:val="28"/>
               </w:rPr>
-              <w:t>L. wÎ‡KvbwgwZ I K¨vjKzjvm</w:t>
-            </w:r>
+              <w:t xml:space="preserve">K. </w:t>
+            </w:r>
+            <w:proofErr w:type="spellStart"/>
+            <w:r>
+              <w:rPr>
+                <w:rFonts w:ascii="SutonnyMJ" w:hAnsi="SutonnyMJ" w:cs="SutonnyMJ"/>
+                <w:sz w:val="28"/>
+                <w:szCs w:val="28"/>
+              </w:rPr>
+              <w:t>exRMwYI</w:t>
+            </w:r>
+            <w:proofErr w:type="spellEnd"/>
+            <w:r>
+              <w:rPr>
+                <w:rFonts w:ascii="SutonnyMJ" w:hAnsi="SutonnyMJ" w:cs="SutonnyMJ"/>
+                <w:sz w:val="28"/>
+                <w:szCs w:val="28"/>
+              </w:rPr>
+              <w:t xml:space="preserve"> I </w:t>
+            </w:r>
+            <w:proofErr w:type="spellStart"/>
+            <w:r>
+              <w:rPr>
+                <w:rFonts w:ascii="SutonnyMJ" w:hAnsi="SutonnyMJ" w:cs="SutonnyMJ"/>
+                <w:sz w:val="28"/>
+                <w:szCs w:val="28"/>
+              </w:rPr>
+              <w:t>R¨vwgwZ</w:t>
+            </w:r>
+            <w:proofErr w:type="spellEnd"/>
           </w:p>
         </w:tc>
         <w:tc>
@@ -1419,7 +1806,7 @@
                 <w:sz w:val="32"/>
                 <w:szCs w:val="32"/>
               </w:rPr>
-              <w:t>10</w:t>
+              <w:t>09</w:t>
             </w:r>
           </w:p>
         </w:tc>
@@ -1436,14 +1823,16 @@
                 <w:szCs w:val="32"/>
               </w:rPr>
             </w:pPr>
+            <w:proofErr w:type="spellStart"/>
             <w:r>
               <w:rPr>
                 <w:rFonts w:ascii="SutonnyMJ" w:hAnsi="SutonnyMJ" w:cs="SutonnyMJ"/>
                 <w:sz w:val="32"/>
                 <w:szCs w:val="32"/>
               </w:rPr>
-              <w:t>mgvKjb</w:t>
-            </w:r>
+              <w:t>AšÍixKiY</w:t>
+            </w:r>
+            <w:proofErr w:type="spellEnd"/>
           </w:p>
         </w:tc>
         <w:tc>
@@ -1465,8 +1854,155 @@
                 <w:sz w:val="28"/>
                 <w:szCs w:val="28"/>
               </w:rPr>
-              <w:t>L. wÎ‡KvbwgwZ I K¨vjKzjvm</w:t>
-            </w:r>
+              <w:t xml:space="preserve">L. </w:t>
+            </w:r>
+            <w:proofErr w:type="spellStart"/>
+            <w:r>
+              <w:rPr>
+                <w:rFonts w:ascii="SutonnyMJ" w:hAnsi="SutonnyMJ" w:cs="SutonnyMJ"/>
+                <w:sz w:val="28"/>
+                <w:szCs w:val="28"/>
+              </w:rPr>
+              <w:t>wÎ‡KvbwgwZ</w:t>
+            </w:r>
+            <w:proofErr w:type="spellEnd"/>
+            <w:r>
+              <w:rPr>
+                <w:rFonts w:ascii="SutonnyMJ" w:hAnsi="SutonnyMJ" w:cs="SutonnyMJ"/>
+                <w:sz w:val="28"/>
+                <w:szCs w:val="28"/>
+              </w:rPr>
+              <w:t xml:space="preserve"> I </w:t>
+            </w:r>
+            <w:proofErr w:type="spellStart"/>
+            <w:r>
+              <w:rPr>
+                <w:rFonts w:ascii="SutonnyMJ" w:hAnsi="SutonnyMJ" w:cs="SutonnyMJ"/>
+                <w:sz w:val="28"/>
+                <w:szCs w:val="28"/>
+              </w:rPr>
+              <w:t>K¨vjKzjvm</w:t>
+            </w:r>
+            <w:proofErr w:type="spellEnd"/>
+          </w:p>
+        </w:tc>
+        <w:tc>
+          <w:tcPr>
+            <w:tcW w:w="1567" w:type="dxa"/>
+          </w:tcPr>
+          <w:p>
+            <w:pPr>
+              <w:jc w:val="right"/>
+              <w:rPr>
+                <w:rFonts w:ascii="SutonnyMJ" w:hAnsi="SutonnyMJ" w:cs="SutonnyMJ"/>
+                <w:sz w:val="32"/>
+                <w:szCs w:val="32"/>
+              </w:rPr>
+            </w:pPr>
+          </w:p>
+        </w:tc>
+      </w:tr>
+      <w:tr>
+        <w:trPr>
+          <w:jc w:val="center"/>
+        </w:trPr>
+        <w:tc>
+          <w:tcPr>
+            <w:tcW w:w="1030" w:type="dxa"/>
+          </w:tcPr>
+          <w:p>
+            <w:pPr>
+              <w:jc w:val="center"/>
+              <w:rPr>
+                <w:rFonts w:ascii="SutonnyMJ" w:hAnsi="SutonnyMJ" w:cs="SutonnyMJ"/>
+                <w:sz w:val="32"/>
+                <w:szCs w:val="32"/>
+              </w:rPr>
+            </w:pPr>
+            <w:r>
+              <w:rPr>
+                <w:rFonts w:ascii="SutonnyMJ" w:hAnsi="SutonnyMJ" w:cs="SutonnyMJ"/>
+                <w:sz w:val="32"/>
+                <w:szCs w:val="32"/>
+              </w:rPr>
+              <w:t>10</w:t>
+            </w:r>
+          </w:p>
+        </w:tc>
+        <w:tc>
+          <w:tcPr>
+            <w:tcW w:w="5175" w:type="dxa"/>
+          </w:tcPr>
+          <w:p>
+            <w:pPr>
+              <w:jc w:val="center"/>
+              <w:rPr>
+                <w:rFonts w:ascii="SutonnyMJ" w:hAnsi="SutonnyMJ" w:cs="SutonnyMJ"/>
+                <w:sz w:val="32"/>
+                <w:szCs w:val="32"/>
+              </w:rPr>
+            </w:pPr>
+            <w:proofErr w:type="spellStart"/>
+            <w:r>
+              <w:rPr>
+                <w:rFonts w:ascii="SutonnyMJ" w:hAnsi="SutonnyMJ" w:cs="SutonnyMJ"/>
+                <w:sz w:val="32"/>
+                <w:szCs w:val="32"/>
+              </w:rPr>
+              <w:t>mgvKjb</w:t>
+            </w:r>
+            <w:proofErr w:type="spellEnd"/>
+          </w:p>
+        </w:tc>
+        <w:tc>
+          <w:tcPr>
+            <w:tcW w:w="3018" w:type="dxa"/>
+            <w:vAlign w:val="center"/>
+          </w:tcPr>
+          <w:p>
+            <w:pPr>
+              <w:rPr>
+                <w:rFonts w:ascii="SutonnyMJ" w:hAnsi="SutonnyMJ" w:cs="SutonnyMJ"/>
+                <w:sz w:val="28"/>
+                <w:szCs w:val="28"/>
+              </w:rPr>
+            </w:pPr>
+            <w:r>
+              <w:rPr>
+                <w:rFonts w:ascii="SutonnyMJ" w:hAnsi="SutonnyMJ" w:cs="SutonnyMJ"/>
+                <w:sz w:val="28"/>
+                <w:szCs w:val="28"/>
+              </w:rPr>
+              <w:t xml:space="preserve">L. </w:t>
+            </w:r>
+            <w:proofErr w:type="spellStart"/>
+            <w:r>
+              <w:rPr>
+                <w:rFonts w:ascii="SutonnyMJ" w:hAnsi="SutonnyMJ" w:cs="SutonnyMJ"/>
+                <w:sz w:val="28"/>
+                <w:szCs w:val="28"/>
+              </w:rPr>
+              <w:t>wÎ‡KvbwgwZ</w:t>
+            </w:r>
+            <w:proofErr w:type="spellEnd"/>
+            <w:r>
+              <w:rPr>
+                <w:rFonts w:ascii="SutonnyMJ" w:hAnsi="SutonnyMJ" w:cs="SutonnyMJ"/>
+                <w:sz w:val="28"/>
+                <w:szCs w:val="28"/>
+              </w:rPr>
+              <w:t xml:space="preserve"> I </w:t>
+            </w:r>
+            <w:proofErr w:type="spellStart"/>
+            <w:r>
+              <w:rPr>
+                <w:rFonts w:ascii="SutonnyMJ" w:hAnsi="SutonnyMJ" w:cs="SutonnyMJ"/>
+                <w:sz w:val="28"/>
+                <w:szCs w:val="28"/>
+              </w:rPr>
+              <w:t>K¨vjKzjvm</w:t>
+            </w:r>
+            <w:proofErr w:type="spellEnd"/>
           </w:p>
         </w:tc>
         <w:tc>
@@ -1531,7 +2067,55 @@
                 <w:rFonts w:ascii="SutonnyMJ" w:hAnsi="SutonnyMJ" w:cs="SutonnyMJ"/>
                 <w:sz w:val="30"/>
               </w:rPr>
-              <w:t xml:space="preserve">‡gvU b¤^i 100(ZË¡xq 75 = </w:t>
+              <w:t>‡</w:t>
+            </w:r>
+            <w:proofErr w:type="spellStart"/>
+            <w:r>
+              <w:rPr>
+                <w:rFonts w:ascii="SutonnyMJ" w:hAnsi="SutonnyMJ" w:cs="SutonnyMJ"/>
+                <w:sz w:val="30"/>
+              </w:rPr>
+              <w:t>gvU</w:t>
+            </w:r>
+            <w:proofErr w:type="spellEnd"/>
+            <w:r>
+              <w:rPr>
+                <w:rFonts w:ascii="SutonnyMJ" w:hAnsi="SutonnyMJ" w:cs="SutonnyMJ"/>
+                <w:sz w:val="30"/>
+              </w:rPr>
+              <w:t xml:space="preserve"> b¤^</w:t>
+            </w:r>
+            <w:proofErr w:type="spellStart"/>
+            <w:r>
+              <w:rPr>
+                <w:rFonts w:ascii="SutonnyMJ" w:hAnsi="SutonnyMJ" w:cs="SutonnyMJ"/>
+                <w:sz w:val="30"/>
+              </w:rPr>
+              <w:t>i</w:t>
+            </w:r>
+            <w:proofErr w:type="spellEnd"/>
+            <w:r>
+              <w:rPr>
+                <w:rFonts w:ascii="SutonnyMJ" w:hAnsi="SutonnyMJ" w:cs="SutonnyMJ"/>
+                <w:sz w:val="30"/>
+              </w:rPr>
+              <w:t xml:space="preserve"> 100(</w:t>
+            </w:r>
+            <w:proofErr w:type="spellStart"/>
+            <w:r>
+              <w:rPr>
+                <w:rFonts w:ascii="SutonnyMJ" w:hAnsi="SutonnyMJ" w:cs="SutonnyMJ"/>
+                <w:sz w:val="30"/>
+              </w:rPr>
+              <w:t>ZË¡xq</w:t>
+            </w:r>
+            <w:proofErr w:type="spellEnd"/>
+            <w:r>
+              <w:rPr>
+                <w:rFonts w:ascii="SutonnyMJ" w:hAnsi="SutonnyMJ" w:cs="SutonnyMJ"/>
+                <w:sz w:val="30"/>
+              </w:rPr>
+              <w:t xml:space="preserve"> 75 = </w:t>
             </w:r>
             <w:r>
               <w:rPr>
@@ -1540,19 +2124,76 @@
               </w:rPr>
               <w:t>(</w:t>
             </w:r>
-            <w:r>
-              <w:rPr>
-                <w:rFonts w:ascii="SutonnyMJ" w:hAnsi="SutonnyMJ" w:cs="SutonnyMJ"/>
-                <w:sz w:val="30"/>
-              </w:rPr>
-              <w:t>wjwLZ 50 + 25 eûwbe©vPbx cÖkœ)</w:t>
-            </w:r>
-            <w:r>
-              <w:rPr>
-                <w:rFonts w:ascii="SutonnyMJ" w:hAnsi="SutonnyMJ" w:cs="SutonnyMJ"/>
-                <w:sz w:val="30"/>
-              </w:rPr>
-              <w:t xml:space="preserve"> + 25 e¨envwiK )</w:t>
+            <w:proofErr w:type="spellStart"/>
+            <w:r>
+              <w:rPr>
+                <w:rFonts w:ascii="SutonnyMJ" w:hAnsi="SutonnyMJ" w:cs="SutonnyMJ"/>
+                <w:sz w:val="30"/>
+              </w:rPr>
+              <w:t>wjwLZ</w:t>
+            </w:r>
+            <w:proofErr w:type="spellEnd"/>
+            <w:r>
+              <w:rPr>
+                <w:rFonts w:ascii="SutonnyMJ" w:hAnsi="SutonnyMJ" w:cs="SutonnyMJ"/>
+                <w:sz w:val="30"/>
+              </w:rPr>
+              <w:t xml:space="preserve"> 50 + 25 </w:t>
+            </w:r>
+            <w:proofErr w:type="spellStart"/>
+            <w:r>
+              <w:rPr>
+                <w:rFonts w:ascii="SutonnyMJ" w:hAnsi="SutonnyMJ" w:cs="SutonnyMJ"/>
+                <w:sz w:val="30"/>
+              </w:rPr>
+              <w:t>eûwbe©vPbx</w:t>
+            </w:r>
+            <w:proofErr w:type="spellEnd"/>
+            <w:r>
+              <w:rPr>
+                <w:rFonts w:ascii="SutonnyMJ" w:hAnsi="SutonnyMJ" w:cs="SutonnyMJ"/>
+                <w:sz w:val="30"/>
+              </w:rPr>
+              <w:t xml:space="preserve"> </w:t>
+            </w:r>
+            <w:proofErr w:type="spellStart"/>
+            <w:r>
+              <w:rPr>
+                <w:rFonts w:ascii="SutonnyMJ" w:hAnsi="SutonnyMJ" w:cs="SutonnyMJ"/>
+                <w:sz w:val="30"/>
+              </w:rPr>
+              <w:t>cÖkœ</w:t>
+            </w:r>
+            <w:proofErr w:type="spellEnd"/>
+            <w:r>
+              <w:rPr>
+                <w:rFonts w:ascii="SutonnyMJ" w:hAnsi="SutonnyMJ" w:cs="SutonnyMJ"/>
+                <w:sz w:val="30"/>
+              </w:rPr>
+              <w:t>)</w:t>
+            </w:r>
+            <w:r>
+              <w:rPr>
+                <w:rFonts w:ascii="SutonnyMJ" w:hAnsi="SutonnyMJ" w:cs="SutonnyMJ"/>
+                <w:sz w:val="30"/>
+              </w:rPr>
+              <w:t xml:space="preserve"> + 25 </w:t>
+            </w:r>
+            <w:proofErr w:type="spellStart"/>
+            <w:r>
+              <w:rPr>
+                <w:rFonts w:ascii="SutonnyMJ" w:hAnsi="SutonnyMJ" w:cs="SutonnyMJ"/>
+                <w:sz w:val="30"/>
+              </w:rPr>
+              <w:t>e¨envwiK</w:t>
+            </w:r>
+            <w:proofErr w:type="spellEnd"/>
+            <w:r>
+              <w:rPr>
+                <w:rFonts w:ascii="SutonnyMJ" w:hAnsi="SutonnyMJ" w:cs="SutonnyMJ"/>
+                <w:sz w:val="30"/>
+              </w:rPr>
+              <w:t xml:space="preserve"> )</w:t>
             </w:r>
           </w:p>
         </w:tc>
@@ -1578,8 +2219,33 @@
                 <w:rFonts w:ascii="SutonnyMJ" w:hAnsi="SutonnyMJ" w:cs="SutonnyMJ"/>
                 <w:sz w:val="30"/>
               </w:rPr>
-              <w:t>`ÿZv ¯Íi</w:t>
-            </w:r>
+              <w:t>`</w:t>
+            </w:r>
+            <w:proofErr w:type="spellStart"/>
+            <w:r>
+              <w:rPr>
+                <w:rFonts w:ascii="SutonnyMJ" w:hAnsi="SutonnyMJ" w:cs="SutonnyMJ"/>
+                <w:sz w:val="30"/>
+              </w:rPr>
+              <w:t>ÿZv</w:t>
+            </w:r>
+            <w:proofErr w:type="spellEnd"/>
+            <w:r>
+              <w:rPr>
+                <w:rFonts w:ascii="SutonnyMJ" w:hAnsi="SutonnyMJ" w:cs="SutonnyMJ"/>
+                <w:sz w:val="30"/>
+              </w:rPr>
+              <w:t xml:space="preserve"> ¯</w:t>
+            </w:r>
+            <w:proofErr w:type="spellStart"/>
+            <w:r>
+              <w:rPr>
+                <w:rFonts w:ascii="SutonnyMJ" w:hAnsi="SutonnyMJ" w:cs="SutonnyMJ"/>
+                <w:sz w:val="30"/>
+              </w:rPr>
+              <w:t>Íi</w:t>
+            </w:r>
+            <w:proofErr w:type="spellEnd"/>
           </w:p>
         </w:tc>
         <w:tc>
@@ -1594,13 +2260,31 @@
                 <w:sz w:val="30"/>
               </w:rPr>
             </w:pPr>
-            <w:r>
-              <w:rPr>
-                <w:rFonts w:ascii="SutonnyMJ" w:hAnsi="SutonnyMJ" w:cs="SutonnyMJ"/>
-                <w:sz w:val="30"/>
-              </w:rPr>
-              <w:t>kZKiv nvi</w:t>
-            </w:r>
+            <w:proofErr w:type="spellStart"/>
+            <w:r>
+              <w:rPr>
+                <w:rFonts w:ascii="SutonnyMJ" w:hAnsi="SutonnyMJ" w:cs="SutonnyMJ"/>
+                <w:sz w:val="30"/>
+              </w:rPr>
+              <w:t>kZKiv</w:t>
+            </w:r>
+            <w:proofErr w:type="spellEnd"/>
+            <w:r>
+              <w:rPr>
+                <w:rFonts w:ascii="SutonnyMJ" w:hAnsi="SutonnyMJ" w:cs="SutonnyMJ"/>
+                <w:sz w:val="30"/>
+              </w:rPr>
+              <w:t xml:space="preserve"> </w:t>
+            </w:r>
+            <w:proofErr w:type="spellStart"/>
+            <w:r>
+              <w:rPr>
+                <w:rFonts w:ascii="SutonnyMJ" w:hAnsi="SutonnyMJ" w:cs="SutonnyMJ"/>
+                <w:sz w:val="30"/>
+              </w:rPr>
+              <w:t>nvi</w:t>
+            </w:r>
+            <w:proofErr w:type="spellEnd"/>
           </w:p>
         </w:tc>
         <w:tc>
@@ -1615,13 +2299,31 @@
                 <w:sz w:val="30"/>
               </w:rPr>
             </w:pPr>
-            <w:r>
-              <w:rPr>
-                <w:rFonts w:ascii="SutonnyMJ" w:hAnsi="SutonnyMJ" w:cs="SutonnyMJ"/>
-                <w:sz w:val="30"/>
-              </w:rPr>
-              <w:t>cÖ‡kœi msL¨v</w:t>
-            </w:r>
+            <w:proofErr w:type="spellStart"/>
+            <w:r>
+              <w:rPr>
+                <w:rFonts w:ascii="SutonnyMJ" w:hAnsi="SutonnyMJ" w:cs="SutonnyMJ"/>
+                <w:sz w:val="30"/>
+              </w:rPr>
+              <w:t>cÖ‡kœi</w:t>
+            </w:r>
+            <w:proofErr w:type="spellEnd"/>
+            <w:r>
+              <w:rPr>
+                <w:rFonts w:ascii="SutonnyMJ" w:hAnsi="SutonnyMJ" w:cs="SutonnyMJ"/>
+                <w:sz w:val="30"/>
+              </w:rPr>
+              <w:t xml:space="preserve"> </w:t>
+            </w:r>
+            <w:proofErr w:type="spellStart"/>
+            <w:r>
+              <w:rPr>
+                <w:rFonts w:ascii="SutonnyMJ" w:hAnsi="SutonnyMJ" w:cs="SutonnyMJ"/>
+                <w:sz w:val="30"/>
+              </w:rPr>
+              <w:t>msL¨v</w:t>
+            </w:r>
+            <w:proofErr w:type="spellEnd"/>
           </w:p>
         </w:tc>
         <w:tc>
@@ -1662,8 +2364,33 @@
                 <w:rFonts w:ascii="SutonnyMJ" w:hAnsi="SutonnyMJ" w:cs="SutonnyMJ"/>
                 <w:sz w:val="30"/>
               </w:rPr>
-              <w:t>†gvU b¤^i</w:t>
-            </w:r>
+              <w:t>†</w:t>
+            </w:r>
+            <w:proofErr w:type="spellStart"/>
+            <w:r>
+              <w:rPr>
+                <w:rFonts w:ascii="SutonnyMJ" w:hAnsi="SutonnyMJ" w:cs="SutonnyMJ"/>
+                <w:sz w:val="30"/>
+              </w:rPr>
+              <w:t>gvU</w:t>
+            </w:r>
+            <w:proofErr w:type="spellEnd"/>
+            <w:r>
+              <w:rPr>
+                <w:rFonts w:ascii="SutonnyMJ" w:hAnsi="SutonnyMJ" w:cs="SutonnyMJ"/>
+                <w:sz w:val="30"/>
+              </w:rPr>
+              <w:t xml:space="preserve"> b¤^</w:t>
+            </w:r>
+            <w:proofErr w:type="spellStart"/>
+            <w:r>
+              <w:rPr>
+                <w:rFonts w:ascii="SutonnyMJ" w:hAnsi="SutonnyMJ" w:cs="SutonnyMJ"/>
+                <w:sz w:val="30"/>
+              </w:rPr>
+              <w:t>i</w:t>
+            </w:r>
+            <w:proofErr w:type="spellEnd"/>
           </w:p>
         </w:tc>
       </w:tr>
@@ -1683,6 +2410,7 @@
                 <w:sz w:val="30"/>
               </w:rPr>
             </w:pPr>
+            <w:proofErr w:type="spellStart"/>
             <w:r>
               <w:rPr>
                 <w:rFonts w:ascii="SutonnyMJ" w:hAnsi="SutonnyMJ" w:cs="SutonnyMJ"/>
@@ -1690,6 +2418,7 @@
               </w:rPr>
               <w:t>mnRgvb</w:t>
             </w:r>
+            <w:proofErr w:type="spellEnd"/>
           </w:p>
         </w:tc>
         <w:tc>
@@ -1730,8 +2459,17 @@
                 <w:rFonts w:ascii="SutonnyMJ" w:hAnsi="SutonnyMJ" w:cs="SutonnyMJ"/>
                 <w:sz w:val="30"/>
               </w:rPr>
-              <w:t>08 wU</w:t>
-            </w:r>
+              <w:t xml:space="preserve">08 </w:t>
+            </w:r>
+            <w:proofErr w:type="spellStart"/>
+            <w:r>
+              <w:rPr>
+                <w:rFonts w:ascii="SutonnyMJ" w:hAnsi="SutonnyMJ" w:cs="SutonnyMJ"/>
+                <w:sz w:val="30"/>
+              </w:rPr>
+              <w:t>wU</w:t>
+            </w:r>
+            <w:proofErr w:type="spellEnd"/>
           </w:p>
         </w:tc>
         <w:tc>
@@ -1793,6 +2531,7 @@
                 <w:sz w:val="30"/>
               </w:rPr>
             </w:pPr>
+            <w:proofErr w:type="spellStart"/>
             <w:r>
               <w:rPr>
                 <w:rFonts w:ascii="SutonnyMJ" w:hAnsi="SutonnyMJ" w:cs="SutonnyMJ"/>
@@ -1800,6 +2539,7 @@
               </w:rPr>
               <w:t>ga¨ggvb</w:t>
             </w:r>
+            <w:proofErr w:type="spellEnd"/>
           </w:p>
         </w:tc>
         <w:tc>
@@ -1840,8 +2580,17 @@
                 <w:rFonts w:ascii="SutonnyMJ" w:hAnsi="SutonnyMJ" w:cs="SutonnyMJ"/>
                 <w:sz w:val="30"/>
               </w:rPr>
-              <w:t>12 wU</w:t>
-            </w:r>
+              <w:t xml:space="preserve">12 </w:t>
+            </w:r>
+            <w:proofErr w:type="spellStart"/>
+            <w:r>
+              <w:rPr>
+                <w:rFonts w:ascii="SutonnyMJ" w:hAnsi="SutonnyMJ" w:cs="SutonnyMJ"/>
+                <w:sz w:val="30"/>
+              </w:rPr>
+              <w:t>wU</w:t>
+            </w:r>
+            <w:proofErr w:type="spellEnd"/>
           </w:p>
         </w:tc>
         <w:tc>
@@ -1903,6 +2652,7 @@
                 <w:sz w:val="30"/>
               </w:rPr>
             </w:pPr>
+            <w:proofErr w:type="spellStart"/>
             <w:r>
               <w:rPr>
                 <w:rFonts w:ascii="SutonnyMJ" w:hAnsi="SutonnyMJ" w:cs="SutonnyMJ"/>
@@ -1910,6 +2660,7 @@
               </w:rPr>
               <w:t>D”Pgvb</w:t>
             </w:r>
+            <w:proofErr w:type="spellEnd"/>
           </w:p>
         </w:tc>
         <w:tc>
@@ -1950,8 +2701,17 @@
                 <w:rFonts w:ascii="SutonnyMJ" w:hAnsi="SutonnyMJ" w:cs="SutonnyMJ"/>
                 <w:sz w:val="30"/>
               </w:rPr>
-              <w:t>05 wU</w:t>
-            </w:r>
+              <w:t xml:space="preserve">05 </w:t>
+            </w:r>
+            <w:proofErr w:type="spellStart"/>
+            <w:r>
+              <w:rPr>
+                <w:rFonts w:ascii="SutonnyMJ" w:hAnsi="SutonnyMJ" w:cs="SutonnyMJ"/>
+                <w:sz w:val="30"/>
+              </w:rPr>
+              <w:t>wU</w:t>
+            </w:r>
+            <w:proofErr w:type="spellEnd"/>
           </w:p>
         </w:tc>
         <w:tc>
@@ -2014,12 +2774,149 @@
                 <w:sz w:val="30"/>
               </w:rPr>
             </w:pPr>
-            <w:r>
-              <w:rPr>
-                <w:rFonts w:ascii="SutonnyMJ" w:hAnsi="SutonnyMJ" w:cs="SutonnyMJ"/>
-                <w:sz w:val="30"/>
-              </w:rPr>
-              <w:t>cÖwZwU wefvM n‡Z 4 wU K‡i †gvU 8 wU cÖkœ _vK‡e|</w:t>
+            <w:proofErr w:type="spellStart"/>
+            <w:r>
+              <w:rPr>
+                <w:rFonts w:ascii="SutonnyMJ" w:hAnsi="SutonnyMJ" w:cs="SutonnyMJ"/>
+                <w:sz w:val="30"/>
+              </w:rPr>
+              <w:t>cÖwZwU</w:t>
+            </w:r>
+            <w:proofErr w:type="spellEnd"/>
+            <w:r>
+              <w:rPr>
+                <w:rFonts w:ascii="SutonnyMJ" w:hAnsi="SutonnyMJ" w:cs="SutonnyMJ"/>
+                <w:sz w:val="30"/>
+              </w:rPr>
+              <w:t xml:space="preserve"> </w:t>
+            </w:r>
+            <w:proofErr w:type="spellStart"/>
+            <w:r>
+              <w:rPr>
+                <w:rFonts w:ascii="SutonnyMJ" w:hAnsi="SutonnyMJ" w:cs="SutonnyMJ"/>
+                <w:sz w:val="30"/>
+              </w:rPr>
+              <w:t>wefvM</w:t>
+            </w:r>
+            <w:proofErr w:type="spellEnd"/>
+            <w:r>
+              <w:rPr>
+                <w:rFonts w:ascii="SutonnyMJ" w:hAnsi="SutonnyMJ" w:cs="SutonnyMJ"/>
+                <w:sz w:val="30"/>
+              </w:rPr>
+              <w:t xml:space="preserve"> </w:t>
+            </w:r>
+            <w:proofErr w:type="spellStart"/>
+            <w:r>
+              <w:rPr>
+                <w:rFonts w:ascii="SutonnyMJ" w:hAnsi="SutonnyMJ" w:cs="SutonnyMJ"/>
+                <w:sz w:val="30"/>
+              </w:rPr>
+              <w:t>n‡Z</w:t>
+            </w:r>
+            <w:proofErr w:type="spellEnd"/>
+            <w:r>
+              <w:rPr>
+                <w:rFonts w:ascii="SutonnyMJ" w:hAnsi="SutonnyMJ" w:cs="SutonnyMJ"/>
+                <w:sz w:val="30"/>
+              </w:rPr>
+              <w:t xml:space="preserve"> 4 </w:t>
+            </w:r>
+            <w:proofErr w:type="spellStart"/>
+            <w:r>
+              <w:rPr>
+                <w:rFonts w:ascii="SutonnyMJ" w:hAnsi="SutonnyMJ" w:cs="SutonnyMJ"/>
+                <w:sz w:val="30"/>
+              </w:rPr>
+              <w:t>wU</w:t>
+            </w:r>
+            <w:proofErr w:type="spellEnd"/>
+            <w:r>
+              <w:rPr>
+                <w:rFonts w:ascii="SutonnyMJ" w:hAnsi="SutonnyMJ" w:cs="SutonnyMJ"/>
+                <w:sz w:val="30"/>
+              </w:rPr>
+              <w:t xml:space="preserve"> </w:t>
+            </w:r>
+            <w:proofErr w:type="spellStart"/>
+            <w:r>
+              <w:rPr>
+                <w:rFonts w:ascii="SutonnyMJ" w:hAnsi="SutonnyMJ" w:cs="SutonnyMJ"/>
+                <w:sz w:val="30"/>
+              </w:rPr>
+              <w:t>K‡i</w:t>
+            </w:r>
+            <w:proofErr w:type="spellEnd"/>
+            <w:r>
+              <w:rPr>
+                <w:rFonts w:ascii="SutonnyMJ" w:hAnsi="SutonnyMJ" w:cs="SutonnyMJ"/>
+                <w:sz w:val="30"/>
+              </w:rPr>
+              <w:t xml:space="preserve"> †</w:t>
+            </w:r>
+            <w:proofErr w:type="spellStart"/>
+            <w:r>
+              <w:rPr>
+                <w:rFonts w:ascii="SutonnyMJ" w:hAnsi="SutonnyMJ" w:cs="SutonnyMJ"/>
+                <w:sz w:val="30"/>
+              </w:rPr>
+              <w:t>gvU</w:t>
+            </w:r>
+            <w:proofErr w:type="spellEnd"/>
+            <w:r>
+              <w:rPr>
+                <w:rFonts w:ascii="SutonnyMJ" w:hAnsi="SutonnyMJ" w:cs="SutonnyMJ"/>
+                <w:sz w:val="30"/>
+              </w:rPr>
+              <w:t xml:space="preserve"> 8 </w:t>
+            </w:r>
+            <w:proofErr w:type="spellStart"/>
+            <w:r>
+              <w:rPr>
+                <w:rFonts w:ascii="SutonnyMJ" w:hAnsi="SutonnyMJ" w:cs="SutonnyMJ"/>
+                <w:sz w:val="30"/>
+              </w:rPr>
+              <w:t>wU</w:t>
+            </w:r>
+            <w:proofErr w:type="spellEnd"/>
+            <w:r>
+              <w:rPr>
+                <w:rFonts w:ascii="SutonnyMJ" w:hAnsi="SutonnyMJ" w:cs="SutonnyMJ"/>
+                <w:sz w:val="30"/>
+              </w:rPr>
+              <w:t xml:space="preserve"> </w:t>
+            </w:r>
+            <w:proofErr w:type="spellStart"/>
+            <w:r>
+              <w:rPr>
+                <w:rFonts w:ascii="SutonnyMJ" w:hAnsi="SutonnyMJ" w:cs="SutonnyMJ"/>
+                <w:sz w:val="30"/>
+              </w:rPr>
+              <w:t>cÖkœ</w:t>
+            </w:r>
+            <w:proofErr w:type="spellEnd"/>
+            <w:r>
+              <w:rPr>
+                <w:rFonts w:ascii="SutonnyMJ" w:hAnsi="SutonnyMJ" w:cs="SutonnyMJ"/>
+                <w:sz w:val="30"/>
+              </w:rPr>
+              <w:t xml:space="preserve"> _</w:t>
+            </w:r>
+            <w:proofErr w:type="spellStart"/>
+            <w:r>
+              <w:rPr>
+                <w:rFonts w:ascii="SutonnyMJ" w:hAnsi="SutonnyMJ" w:cs="SutonnyMJ"/>
+                <w:sz w:val="30"/>
+              </w:rPr>
+              <w:t>vK‡e</w:t>
+            </w:r>
+            <w:proofErr w:type="spellEnd"/>
+            <w:r>
+              <w:rPr>
+                <w:rFonts w:ascii="SutonnyMJ" w:hAnsi="SutonnyMJ" w:cs="SutonnyMJ"/>
+                <w:sz w:val="30"/>
+              </w:rPr>
+              <w:t>|</w:t>
             </w:r>
           </w:p>
         </w:tc>
@@ -2035,7 +2932,445 @@
     </w:p>
     <w:p>
       <w:pPr>
-        <w:jc w:val="center"/>
+        <w:tabs>
+          <w:tab w:val="left" w:pos="1941"/>
+        </w:tabs>
+        <w:rPr>
+          <w:rFonts w:ascii="SutonnyMJ" w:eastAsiaTheme="minorEastAsia" w:hAnsi="SutonnyMJ" w:cs="SutonnyMJ"/>
+          <w:sz w:val="18"/>
+          <w:szCs w:val="18"/>
+        </w:rPr>
+      </w:pPr>
+    </w:p>
+    <w:p>
+      <w:pPr>
+        <w:tabs>
+          <w:tab w:val="left" w:pos="1941"/>
+        </w:tabs>
+        <w:rPr>
+          <w:i/>
+          <w:vertAlign w:val="subscript"/>
+        </w:rPr>
+      </w:pPr>
+      <w:r>
+        <w:rPr>
+          <w:rFonts w:ascii="SutonnyMJ" w:eastAsiaTheme="minorEastAsia" w:hAnsi="SutonnyMJ" w:cs="SutonnyMJ"/>
+          <w:sz w:val="18"/>
+          <w:szCs w:val="18"/>
+        </w:rPr>
+        <w:t xml:space="preserve">  </w:t>
+      </w:r>
+      <w:r>
+        <w:rPr>
+          <w:rFonts w:ascii="SutonnyMJ" w:eastAsiaTheme="minorEastAsia" w:hAnsi="SutonnyMJ" w:cs="SutonnyMJ"/>
+          <w:sz w:val="18"/>
+          <w:szCs w:val="18"/>
+        </w:rPr>
+        <w:tab/>
+      </w:r>
+      <w:r>
+        <w:rPr>
+          <w:rFonts w:ascii="SutonnyMJ" w:eastAsiaTheme="minorEastAsia" w:hAnsi="SutonnyMJ" w:cs="SutonnyMJ"/>
+          <w:sz w:val="18"/>
+          <w:szCs w:val="18"/>
+        </w:rPr>
+        <w:tab/>
+      </w:r>
+      <w:r>
+        <w:rPr>
+          <w:rFonts w:ascii="SutonnyMJ" w:eastAsiaTheme="minorEastAsia" w:hAnsi="SutonnyMJ" w:cs="SutonnyMJ"/>
+          <w:sz w:val="18"/>
+          <w:szCs w:val="18"/>
+        </w:rPr>
+        <w:tab/>
+      </w:r>
+      <w:r>
+        <w:rPr>
+          <w:rFonts w:ascii="SutonnyMJ" w:eastAsiaTheme="minorEastAsia" w:hAnsi="SutonnyMJ" w:cs="SutonnyMJ"/>
+          <w:sz w:val="18"/>
+          <w:szCs w:val="18"/>
+        </w:rPr>
+        <w:tab/>
+      </w:r>
+      <w:r>
+        <w:rPr>
+          <w:rFonts w:ascii="SutonnyMJ" w:eastAsiaTheme="minorEastAsia" w:hAnsi="SutonnyMJ" w:cs="SutonnyMJ"/>
+          <w:sz w:val="18"/>
+          <w:szCs w:val="18"/>
+        </w:rPr>
+        <w:tab/>
+      </w:r>
+      <w:r>
+        <w:rPr>
+          <w:rFonts w:ascii="SutonnyMJ" w:eastAsiaTheme="minorEastAsia" w:hAnsi="SutonnyMJ" w:cs="SutonnyMJ"/>
+          <w:sz w:val="18"/>
+          <w:szCs w:val="18"/>
+        </w:rPr>
+        <w:tab/>
+      </w:r>
+      <w:r>
+        <w:rPr>
+          <w:rFonts w:ascii="SutonnyMJ" w:eastAsiaTheme="minorEastAsia" w:hAnsi="SutonnyMJ" w:cs="SutonnyMJ"/>
+          <w:sz w:val="18"/>
+          <w:szCs w:val="18"/>
+        </w:rPr>
+        <w:br/>
+      </w:r>
+      <m:oMathPara>
+        <m:oMath>
+          <m:r>
+            <w:rPr>
+              <w:rFonts w:ascii="Cambria Math" w:hAnsi="Cambria Math"/>
+              <w:vertAlign w:val="subscript"/>
+            </w:rPr>
+            <m:t>sinθ+cosθ=</m:t>
+          </m:r>
+          <m:func>
+            <m:funcPr>
+              <m:ctrlPr>
+                <w:rPr>
+                  <w:rFonts w:ascii="Cambria Math" w:hAnsi="Cambria Math"/>
+                  <w:i/>
+                  <w:vertAlign w:val="subscript"/>
+                </w:rPr>
+              </m:ctrlPr>
+            </m:funcPr>
+            <m:fName>
+              <m:sSup>
+                <m:sSupPr>
+                  <m:ctrlPr>
+                    <w:rPr>
+                      <w:rFonts w:ascii="Cambria Math" w:hAnsi="Cambria Math"/>
+                      <w:vertAlign w:val="subscript"/>
+                    </w:rPr>
+                  </m:ctrlPr>
+                </m:sSupPr>
+                <m:e>
+                  <m:r>
+                    <m:rPr>
+                      <m:sty m:val="p"/>
+                    </m:rPr>
+                    <w:rPr>
+                      <w:rFonts w:ascii="Cambria Math" w:hAnsi="Cambria Math"/>
+                      <w:vertAlign w:val="subscript"/>
+                    </w:rPr>
+                    <m:t>sin</m:t>
+                  </m:r>
+                </m:e>
+                <m:sup>
+                  <m:r>
+                    <m:rPr>
+                      <m:sty m:val="p"/>
+                    </m:rPr>
+                    <w:rPr>
+                      <w:rFonts w:ascii="Cambria Math" w:hAnsi="Cambria Math"/>
+                      <w:vertAlign w:val="subscript"/>
+                    </w:rPr>
+                    <m:t>2</m:t>
+                  </m:r>
+                </m:sup>
+              </m:sSup>
+            </m:fName>
+            <m:e>
+              <m:r>
+                <w:rPr>
+                  <w:rFonts w:ascii="Cambria Math" w:hAnsi="Cambria Math"/>
+                  <w:vertAlign w:val="subscript"/>
+                </w:rPr>
+                <m:t>θ</m:t>
+              </m:r>
+            </m:e>
+          </m:func>
+          <m:r>
+            <w:rPr>
+              <w:rFonts w:ascii="Cambria Math" w:hAnsi="Cambria Math"/>
+              <w:vertAlign w:val="subscript"/>
+            </w:rPr>
+            <m:t>+</m:t>
+          </m:r>
+          <m:func>
+            <m:funcPr>
+              <m:ctrlPr>
+                <w:rPr>
+                  <w:rFonts w:ascii="Cambria Math" w:hAnsi="Cambria Math"/>
+                  <w:i/>
+                  <w:vertAlign w:val="subscript"/>
+                </w:rPr>
+              </m:ctrlPr>
+            </m:funcPr>
+            <m:fName>
+              <m:sSup>
+                <m:sSupPr>
+                  <m:ctrlPr>
+                    <w:rPr>
+                      <w:rFonts w:ascii="Cambria Math" w:hAnsi="Cambria Math"/>
+                      <w:i/>
+                      <w:vertAlign w:val="subscript"/>
+                    </w:rPr>
+                  </m:ctrlPr>
+                </m:sSupPr>
+                <m:e>
+                  <m:r>
+                    <m:rPr>
+                      <m:sty m:val="p"/>
+                    </m:rPr>
+                    <w:rPr>
+                      <w:rFonts w:ascii="Cambria Math" w:hAnsi="Cambria Math"/>
+                      <w:vertAlign w:val="subscript"/>
+                    </w:rPr>
+                    <m:t>cos</m:t>
+                  </m:r>
+                  <m:ctrlPr>
+                    <w:rPr>
+                      <w:rFonts w:ascii="Cambria Math" w:hAnsi="Cambria Math"/>
+                      <w:vertAlign w:val="subscript"/>
+                    </w:rPr>
+                  </m:ctrlPr>
+                </m:e>
+                <m:sup>
+                  <m:r>
+                    <w:rPr>
+                      <w:rFonts w:ascii="Cambria Math" w:hAnsi="Cambria Math"/>
+                      <w:vertAlign w:val="subscript"/>
+                    </w:rPr>
+                    <m:t>2</m:t>
+                  </m:r>
+                  <m:ctrlPr>
+                    <w:rPr>
+                      <w:rFonts w:ascii="Cambria Math" w:hAnsi="Cambria Math"/>
+                      <w:vertAlign w:val="subscript"/>
+                    </w:rPr>
+                  </m:ctrlPr>
+                </m:sup>
+              </m:sSup>
+            </m:fName>
+            <m:e>
+              <m:r>
+                <w:rPr>
+                  <w:rFonts w:ascii="Cambria Math" w:hAnsi="Cambria Math"/>
+                  <w:vertAlign w:val="subscript"/>
+                </w:rPr>
+                <m:t>θ=</m:t>
+              </m:r>
+              <m:sSub>
+                <m:sSubPr>
+                  <m:ctrlPr>
+                    <w:rPr>
+                      <w:rFonts w:ascii="Cambria Math" w:hAnsi="Cambria Math"/>
+                      <w:i/>
+                      <w:vertAlign w:val="subscript"/>
+                    </w:rPr>
+                  </m:ctrlPr>
+                </m:sSubPr>
+                <m:e>
+                  <m:r>
+                    <w:rPr>
+                      <w:rFonts w:ascii="Cambria Math" w:hAnsi="Cambria Math"/>
+                      <w:vertAlign w:val="subscript"/>
+                    </w:rPr>
+                    <m:t>A</m:t>
+                  </m:r>
+                </m:e>
+                <m:sub>
+                  <m:r>
+                    <w:rPr>
+                      <w:rFonts w:ascii="Cambria Math" w:hAnsi="Cambria Math"/>
+                      <w:vertAlign w:val="subscript"/>
+                    </w:rPr>
+                    <m:t>i</m:t>
+                  </m:r>
+                </m:sub>
+              </m:sSub>
+              <m:r>
+                <w:rPr>
+                  <w:rFonts w:ascii="Cambria Math" w:hAnsi="Cambria Math"/>
+                  <w:vertAlign w:val="subscript"/>
+                </w:rPr>
+                <m:t>+</m:t>
+              </m:r>
+              <m:sSub>
+                <m:sSubPr>
+                  <m:ctrlPr>
+                    <w:rPr>
+                      <w:rFonts w:ascii="Cambria Math" w:hAnsi="Cambria Math"/>
+                      <w:i/>
+                      <w:vertAlign w:val="subscript"/>
+                    </w:rPr>
+                  </m:ctrlPr>
+                </m:sSubPr>
+                <m:e>
+                  <m:r>
+                    <w:rPr>
+                      <w:rFonts w:ascii="Cambria Math" w:hAnsi="Cambria Math"/>
+                      <w:vertAlign w:val="subscript"/>
+                    </w:rPr>
+                    <m:t>B</m:t>
+                  </m:r>
+                </m:e>
+                <m:sub>
+                  <m:r>
+                    <w:rPr>
+                      <w:rFonts w:ascii="Cambria Math" w:hAnsi="Cambria Math"/>
+                      <w:vertAlign w:val="subscript"/>
+                    </w:rPr>
+                    <m:t>i</m:t>
+                  </m:r>
+                </m:sub>
+              </m:sSub>
+              <m:r>
+                <w:rPr>
+                  <w:rFonts w:ascii="Cambria Math" w:hAnsi="Cambria Math"/>
+                  <w:vertAlign w:val="subscript"/>
+                </w:rPr>
+                <m:t>.</m:t>
+              </m:r>
+              <m:sSub>
+                <m:sSubPr>
+                  <m:ctrlPr>
+                    <w:rPr>
+                      <w:rFonts w:ascii="Cambria Math" w:hAnsi="Cambria Math"/>
+                      <w:i/>
+                      <w:vertAlign w:val="subscript"/>
+                    </w:rPr>
+                  </m:ctrlPr>
+                </m:sSubPr>
+                <m:e>
+                  <m:r>
+                    <w:rPr>
+                      <w:rFonts w:ascii="Cambria Math" w:hAnsi="Cambria Math"/>
+                      <w:vertAlign w:val="subscript"/>
+                    </w:rPr>
+                    <m:t>A</m:t>
+                  </m:r>
+                </m:e>
+                <m:sub>
+                  <m:r>
+                    <w:rPr>
+                      <w:rFonts w:ascii="Cambria Math" w:hAnsi="Cambria Math"/>
+                      <w:vertAlign w:val="subscript"/>
+                    </w:rPr>
+                    <m:t>i</m:t>
+                  </m:r>
+                </m:sub>
+              </m:sSub>
+              <m:r>
+                <w:rPr>
+                  <w:rFonts w:ascii="Cambria Math" w:hAnsi="Cambria Math"/>
+                  <w:vertAlign w:val="subscript"/>
+                </w:rPr>
+                <m:t>=</m:t>
+              </m:r>
+              <m:sSup>
+                <m:sSupPr>
+                  <m:ctrlPr>
+                    <w:rPr>
+                      <w:rFonts w:ascii="Cambria Math" w:hAnsi="Cambria Math"/>
+                      <w:i/>
+                      <w:vertAlign w:val="subscript"/>
+                    </w:rPr>
+                  </m:ctrlPr>
+                </m:sSupPr>
+                <m:e>
+                  <m:r>
+                    <w:rPr>
+                      <w:rFonts w:ascii="Cambria Math" w:hAnsi="Cambria Math"/>
+                      <w:vertAlign w:val="subscript"/>
+                    </w:rPr>
+                    <m:t>A</m:t>
+                  </m:r>
+                </m:e>
+                <m:sup>
+                  <m:r>
+                    <w:rPr>
+                      <w:rFonts w:ascii="Cambria Math" w:hAnsi="Cambria Math"/>
+                      <w:vertAlign w:val="subscript"/>
+                    </w:rPr>
+                    <m:t>i</m:t>
+                  </m:r>
+                </m:sup>
+              </m:sSup>
+              <m:r>
+                <w:rPr>
+                  <w:rFonts w:ascii="Cambria Math" w:hAnsi="Cambria Math"/>
+                  <w:vertAlign w:val="subscript"/>
+                </w:rPr>
+                <m:t>.</m:t>
+              </m:r>
+              <m:sSub>
+                <m:sSubPr>
+                  <m:ctrlPr>
+                    <w:rPr>
+                      <w:rFonts w:ascii="Cambria Math" w:hAnsi="Cambria Math"/>
+                      <w:i/>
+                      <w:vertAlign w:val="subscript"/>
+                    </w:rPr>
+                  </m:ctrlPr>
+                </m:sSubPr>
+                <m:e>
+                  <m:r>
+                    <w:rPr>
+                      <w:rFonts w:ascii="Cambria Math" w:hAnsi="Cambria Math"/>
+                      <w:vertAlign w:val="subscript"/>
+                    </w:rPr>
+                    <m:t>B</m:t>
+                  </m:r>
+                </m:e>
+                <m:sub>
+                  <m:r>
+                    <w:rPr>
+                      <w:rFonts w:ascii="Cambria Math" w:hAnsi="Cambria Math"/>
+                      <w:vertAlign w:val="subscript"/>
+                    </w:rPr>
+                    <m:t>i</m:t>
+                  </m:r>
+                </m:sub>
+              </m:sSub>
+              <m:r>
+                <w:rPr>
+                  <w:rFonts w:ascii="Cambria Math" w:hAnsi="Cambria Math"/>
+                  <w:vertAlign w:val="subscript"/>
+                </w:rPr>
+                <m:t xml:space="preserve"> cosθ = </m:t>
+              </m:r>
+              <m:rad>
+                <m:radPr>
+                  <m:degHide m:val="1"/>
+                  <m:ctrlPr>
+                    <w:rPr>
+                      <w:rFonts w:ascii="Cambria Math" w:hAnsi="Cambria Math"/>
+                      <w:i/>
+                      <w:vertAlign w:val="subscript"/>
+                    </w:rPr>
+                  </m:ctrlPr>
+                </m:radPr>
+                <m:deg/>
+                <m:e>
+                  <m:r>
+                    <w:rPr>
+                      <w:rFonts w:ascii="Cambria Math" w:hAnsi="Cambria Math"/>
+                      <w:vertAlign w:val="subscript"/>
+                    </w:rPr>
+                    <m:t xml:space="preserve"> sinθ+cosθ</m:t>
+                  </m:r>
+                </m:e>
+              </m:rad>
+            </m:e>
+          </m:func>
+          <w:bookmarkStart w:id="0" w:name="_GoBack"/>
+          <w:bookmarkEnd w:id="0"/>
+          <m:r>
+            <w:rPr>
+              <w:rFonts w:ascii="Cambria Math" w:hAnsi="Cambria Math"/>
+              <w:vertAlign w:val="subscript"/>
+            </w:rPr>
+            <m:t xml:space="preserve"> </m:t>
+          </m:r>
+        </m:oMath>
+      </m:oMathPara>
+    </w:p>
+    <w:p>
+      <w:pPr>
+        <w:jc w:val="right"/>
         <w:rPr>
           <w:rFonts w:ascii="SutonnyMJ" w:hAnsi="SutonnyMJ" w:cs="SutonnyMJ"/>
           <w:sz w:val="42"/>
@@ -2130,9 +3465,39 @@
           <w:sz w:val="42"/>
           <w:u w:val="single"/>
         </w:rPr>
-        <w:lastRenderedPageBreak/>
-        <w:t>‡jLK cwiwPwZ</w:t>
-      </w:r>
+        <w:t>‡</w:t>
+      </w:r>
+      <w:proofErr w:type="spellStart"/>
+      <w:r>
+        <w:rPr>
+          <w:rFonts w:ascii="SutonnyMJ" w:hAnsi="SutonnyMJ" w:cs="SutonnyMJ"/>
+          <w:b/>
+          <w:sz w:val="42"/>
+          <w:u w:val="single"/>
+        </w:rPr>
+        <w:t>jLK</w:t>
+      </w:r>
+      <w:proofErr w:type="spellEnd"/>
+      <w:r>
+        <w:rPr>
+          <w:rFonts w:ascii="SutonnyMJ" w:hAnsi="SutonnyMJ" w:cs="SutonnyMJ"/>
+          <w:b/>
+          <w:sz w:val="42"/>
+          <w:u w:val="single"/>
+        </w:rPr>
+        <w:t xml:space="preserve"> </w:t>
+      </w:r>
+      <w:proofErr w:type="spellStart"/>
+      <w:r>
+        <w:rPr>
+          <w:rFonts w:ascii="SutonnyMJ" w:hAnsi="SutonnyMJ" w:cs="SutonnyMJ"/>
+          <w:b/>
+          <w:sz w:val="42"/>
+          <w:u w:val="single"/>
+        </w:rPr>
+        <w:t>cwiwPwZ</w:t>
+      </w:r>
+      <w:proofErr w:type="spellEnd"/>
     </w:p>
     <w:p>
       <w:pPr>
@@ -2148,7 +3513,7 @@
           <w:sz w:val="32"/>
         </w:rPr>
         <w:drawing>
-          <wp:anchor distT="0" distB="0" distL="114300" distR="114300" simplePos="0" relativeHeight="251657216" behindDoc="1" locked="0" layoutInCell="1" allowOverlap="1" wp14:anchorId="005FCA93" wp14:editId="75EB16E1">
+          <wp:anchor distT="0" distB="0" distL="114300" distR="114300" simplePos="0" relativeHeight="251660288" behindDoc="1" locked="0" layoutInCell="1" allowOverlap="1" wp14:anchorId="4CF30EC2" wp14:editId="238A18B9">
             <wp:simplePos x="0" y="0"/>
             <wp:positionH relativeFrom="column">
               <wp:posOffset>-131445</wp:posOffset>
@@ -2218,75 +3583,1621 @@
           </wp:anchor>
         </w:drawing>
       </w:r>
-      <w:r>
-        <w:rPr>
-          <w:rFonts w:ascii="SutonnyMJ" w:hAnsi="SutonnyMJ" w:cs="SutonnyMJ"/>
-          <w:sz w:val="32"/>
-        </w:rPr>
-        <w:t>Av`j Lvb 1995 mv‡ji 21 RyjvB Uv½vBj †Rjvi †Mvcvjcyi Dc‡Rjvi bM`v wkgjv BDwbq‡bi gvKzjø¨v MÖv‡g Rb¥MÖnb K‡ib| Zvi wcZvi bvg Avãyj Lv‡j</w:t>
-      </w:r>
-      <w:r>
-        <w:rPr>
-          <w:rFonts w:ascii="SutonnyMJ" w:hAnsi="SutonnyMJ" w:cs="SutonnyMJ"/>
-          <w:sz w:val="32"/>
-        </w:rPr>
-        <w:t>K</w:t>
-      </w:r>
-      <w:r>
-        <w:rPr>
-          <w:rFonts w:ascii="SutonnyMJ" w:hAnsi="SutonnyMJ" w:cs="SutonnyMJ"/>
-          <w:sz w:val="32"/>
-        </w:rPr>
-        <w:t xml:space="preserve"> Lvb| gvZv Av‡jqv †eMg| wcZv Kg©Rxe‡b wkÿ</w:t>
-      </w:r>
-      <w:r>
-        <w:rPr>
-          <w:rFonts w:ascii="SutonnyMJ" w:hAnsi="SutonnyMJ" w:cs="SutonnyMJ"/>
-          <w:sz w:val="32"/>
-        </w:rPr>
-        <w:t>KZv K‡i‡Qb</w:t>
-      </w:r>
-      <w:r>
-        <w:rPr>
-          <w:rFonts w:ascii="SutonnyMJ" w:hAnsi="SutonnyMJ" w:cs="SutonnyMJ"/>
-          <w:sz w:val="32"/>
-        </w:rPr>
-        <w:t xml:space="preserve"> Ges Zvi gvZv GKRb M„wnbx| Zvi eo †evb Ry‡jLvZzj RvbœvZ †jvcv miKvwi cÖv_wgK we`¨vj‡q Kg©iZ Ge</w:t>
-      </w:r>
-      <w:r>
-        <w:rPr>
-          <w:rFonts w:ascii="SutonnyMJ" w:hAnsi="SutonnyMJ" w:cs="SutonnyMJ"/>
-          <w:sz w:val="32"/>
-        </w:rPr>
-        <w:t>s †QvU †evb Kw¤úDUvi cÖ‡KŠk‡j weGmwm †kl K‡i wewRGgBG †Z Rywbqi AvBwU Avwdmvi wnmv‡e Kg©iZ Av‡Qb| wZwb 2020 mv‡j</w:t>
-      </w:r>
-      <w:r>
-        <w:rPr>
-          <w:rFonts w:ascii="SutonnyMJ" w:hAnsi="SutonnyMJ" w:cs="SutonnyMJ"/>
-          <w:sz w:val="32"/>
-        </w:rPr>
-        <w:t>i 10</w:t>
-      </w:r>
-      <w:r>
-        <w:rPr>
-          <w:rFonts w:ascii="SutonnyMJ" w:hAnsi="SutonnyMJ" w:cs="SutonnyMJ"/>
-          <w:sz w:val="32"/>
-        </w:rPr>
-        <w:t xml:space="preserve"> wW‡m¤^i g‡niv BDwbq‡bi evwm›`v ‡gvt</w:t>
-      </w:r>
-      <w:r>
-        <w:rPr>
-          <w:rFonts w:ascii="SutonnyMJ" w:hAnsi="SutonnyMJ" w:cs="SutonnyMJ"/>
-          <w:sz w:val="32"/>
-        </w:rPr>
-        <w:t xml:space="preserve"> Av‡Zvqvi </w:t>
-      </w:r>
-      <w:r>
-        <w:rPr>
-          <w:rFonts w:ascii="SutonnyMJ" w:hAnsi="SutonnyMJ" w:cs="SutonnyMJ"/>
-          <w:sz w:val="32"/>
-        </w:rPr>
-        <w:t xml:space="preserve">ingv‡bi Kb¨v ‡mvgv Av³v‡ii mv‡_ weevn eÜ‡b Ave× nb| </w:t>
+      <w:proofErr w:type="spellStart"/>
+      <w:r>
+        <w:rPr>
+          <w:rFonts w:ascii="SutonnyMJ" w:hAnsi="SutonnyMJ" w:cs="SutonnyMJ"/>
+          <w:sz w:val="32"/>
+        </w:rPr>
+        <w:t>Av`j</w:t>
+      </w:r>
+      <w:proofErr w:type="spellEnd"/>
+      <w:r>
+        <w:rPr>
+          <w:rFonts w:ascii="SutonnyMJ" w:hAnsi="SutonnyMJ" w:cs="SutonnyMJ"/>
+          <w:sz w:val="32"/>
+        </w:rPr>
+        <w:t xml:space="preserve"> </w:t>
+      </w:r>
+      <w:proofErr w:type="spellStart"/>
+      <w:r>
+        <w:rPr>
+          <w:rFonts w:ascii="SutonnyMJ" w:hAnsi="SutonnyMJ" w:cs="SutonnyMJ"/>
+          <w:sz w:val="32"/>
+        </w:rPr>
+        <w:t>Lvb</w:t>
+      </w:r>
+      <w:proofErr w:type="spellEnd"/>
+      <w:r>
+        <w:rPr>
+          <w:rFonts w:ascii="SutonnyMJ" w:hAnsi="SutonnyMJ" w:cs="SutonnyMJ"/>
+          <w:sz w:val="32"/>
+        </w:rPr>
+        <w:t xml:space="preserve"> 1995 </w:t>
+      </w:r>
+      <w:proofErr w:type="spellStart"/>
+      <w:r>
+        <w:rPr>
+          <w:rFonts w:ascii="SutonnyMJ" w:hAnsi="SutonnyMJ" w:cs="SutonnyMJ"/>
+          <w:sz w:val="32"/>
+        </w:rPr>
+        <w:t>mv‡ji</w:t>
+      </w:r>
+      <w:proofErr w:type="spellEnd"/>
+      <w:r>
+        <w:rPr>
+          <w:rFonts w:ascii="SutonnyMJ" w:hAnsi="SutonnyMJ" w:cs="SutonnyMJ"/>
+          <w:sz w:val="32"/>
+        </w:rPr>
+        <w:t xml:space="preserve"> 21 </w:t>
+      </w:r>
+      <w:proofErr w:type="spellStart"/>
+      <w:r>
+        <w:rPr>
+          <w:rFonts w:ascii="SutonnyMJ" w:hAnsi="SutonnyMJ" w:cs="SutonnyMJ"/>
+          <w:sz w:val="32"/>
+        </w:rPr>
+        <w:t>RyjvB</w:t>
+      </w:r>
+      <w:proofErr w:type="spellEnd"/>
+      <w:r>
+        <w:rPr>
+          <w:rFonts w:ascii="SutonnyMJ" w:hAnsi="SutonnyMJ" w:cs="SutonnyMJ"/>
+          <w:sz w:val="32"/>
+        </w:rPr>
+        <w:t xml:space="preserve"> </w:t>
+      </w:r>
+      <w:proofErr w:type="spellStart"/>
+      <w:r>
+        <w:rPr>
+          <w:rFonts w:ascii="SutonnyMJ" w:hAnsi="SutonnyMJ" w:cs="SutonnyMJ"/>
+          <w:sz w:val="32"/>
+        </w:rPr>
+        <w:t>Uv½vBj</w:t>
+      </w:r>
+      <w:proofErr w:type="spellEnd"/>
+      <w:r>
+        <w:rPr>
+          <w:rFonts w:ascii="SutonnyMJ" w:hAnsi="SutonnyMJ" w:cs="SutonnyMJ"/>
+          <w:sz w:val="32"/>
+        </w:rPr>
+        <w:t xml:space="preserve"> †</w:t>
+      </w:r>
+      <w:proofErr w:type="spellStart"/>
+      <w:r>
+        <w:rPr>
+          <w:rFonts w:ascii="SutonnyMJ" w:hAnsi="SutonnyMJ" w:cs="SutonnyMJ"/>
+          <w:sz w:val="32"/>
+        </w:rPr>
+        <w:t>Rjvi</w:t>
+      </w:r>
+      <w:proofErr w:type="spellEnd"/>
+      <w:r>
+        <w:rPr>
+          <w:rFonts w:ascii="SutonnyMJ" w:hAnsi="SutonnyMJ" w:cs="SutonnyMJ"/>
+          <w:sz w:val="32"/>
+        </w:rPr>
+        <w:t xml:space="preserve"> †</w:t>
+      </w:r>
+      <w:proofErr w:type="spellStart"/>
+      <w:r>
+        <w:rPr>
+          <w:rFonts w:ascii="SutonnyMJ" w:hAnsi="SutonnyMJ" w:cs="SutonnyMJ"/>
+          <w:sz w:val="32"/>
+        </w:rPr>
+        <w:t>Mvcvjcyi</w:t>
+      </w:r>
+      <w:proofErr w:type="spellEnd"/>
+      <w:r>
+        <w:rPr>
+          <w:rFonts w:ascii="SutonnyMJ" w:hAnsi="SutonnyMJ" w:cs="SutonnyMJ"/>
+          <w:sz w:val="32"/>
+        </w:rPr>
+        <w:t xml:space="preserve"> </w:t>
+      </w:r>
+      <w:proofErr w:type="spellStart"/>
+      <w:r>
+        <w:rPr>
+          <w:rFonts w:ascii="SutonnyMJ" w:hAnsi="SutonnyMJ" w:cs="SutonnyMJ"/>
+          <w:sz w:val="32"/>
+        </w:rPr>
+        <w:t>Dc‡Rjvi</w:t>
+      </w:r>
+      <w:proofErr w:type="spellEnd"/>
+      <w:r>
+        <w:rPr>
+          <w:rFonts w:ascii="SutonnyMJ" w:hAnsi="SutonnyMJ" w:cs="SutonnyMJ"/>
+          <w:sz w:val="32"/>
+        </w:rPr>
+        <w:t xml:space="preserve"> </w:t>
+      </w:r>
+      <w:proofErr w:type="spellStart"/>
+      <w:r>
+        <w:rPr>
+          <w:rFonts w:ascii="SutonnyMJ" w:hAnsi="SutonnyMJ" w:cs="SutonnyMJ"/>
+          <w:sz w:val="32"/>
+        </w:rPr>
+        <w:t>bM`v</w:t>
+      </w:r>
+      <w:proofErr w:type="spellEnd"/>
+      <w:r>
+        <w:rPr>
+          <w:rFonts w:ascii="SutonnyMJ" w:hAnsi="SutonnyMJ" w:cs="SutonnyMJ"/>
+          <w:sz w:val="32"/>
+        </w:rPr>
+        <w:t xml:space="preserve"> </w:t>
+      </w:r>
+      <w:proofErr w:type="spellStart"/>
+      <w:r>
+        <w:rPr>
+          <w:rFonts w:ascii="SutonnyMJ" w:hAnsi="SutonnyMJ" w:cs="SutonnyMJ"/>
+          <w:sz w:val="32"/>
+        </w:rPr>
+        <w:t>wkgjv</w:t>
+      </w:r>
+      <w:proofErr w:type="spellEnd"/>
+      <w:r>
+        <w:rPr>
+          <w:rFonts w:ascii="SutonnyMJ" w:hAnsi="SutonnyMJ" w:cs="SutonnyMJ"/>
+          <w:sz w:val="32"/>
+        </w:rPr>
+        <w:t xml:space="preserve"> </w:t>
+      </w:r>
+      <w:proofErr w:type="spellStart"/>
+      <w:r>
+        <w:rPr>
+          <w:rFonts w:ascii="SutonnyMJ" w:hAnsi="SutonnyMJ" w:cs="SutonnyMJ"/>
+          <w:sz w:val="32"/>
+        </w:rPr>
+        <w:t>BDwbq‡bi</w:t>
+      </w:r>
+      <w:proofErr w:type="spellEnd"/>
+      <w:r>
+        <w:rPr>
+          <w:rFonts w:ascii="SutonnyMJ" w:hAnsi="SutonnyMJ" w:cs="SutonnyMJ"/>
+          <w:sz w:val="32"/>
+        </w:rPr>
+        <w:t xml:space="preserve"> </w:t>
+      </w:r>
+      <w:proofErr w:type="spellStart"/>
+      <w:r>
+        <w:rPr>
+          <w:rFonts w:ascii="SutonnyMJ" w:hAnsi="SutonnyMJ" w:cs="SutonnyMJ"/>
+          <w:sz w:val="32"/>
+        </w:rPr>
+        <w:t>gvKzjø¨v</w:t>
+      </w:r>
+      <w:proofErr w:type="spellEnd"/>
+      <w:r>
+        <w:rPr>
+          <w:rFonts w:ascii="SutonnyMJ" w:hAnsi="SutonnyMJ" w:cs="SutonnyMJ"/>
+          <w:sz w:val="32"/>
+        </w:rPr>
+        <w:t xml:space="preserve"> </w:t>
+      </w:r>
+      <w:proofErr w:type="spellStart"/>
+      <w:r>
+        <w:rPr>
+          <w:rFonts w:ascii="SutonnyMJ" w:hAnsi="SutonnyMJ" w:cs="SutonnyMJ"/>
+          <w:sz w:val="32"/>
+        </w:rPr>
+        <w:t>MÖv‡g</w:t>
+      </w:r>
+      <w:proofErr w:type="spellEnd"/>
+      <w:r>
+        <w:rPr>
+          <w:rFonts w:ascii="SutonnyMJ" w:hAnsi="SutonnyMJ" w:cs="SutonnyMJ"/>
+          <w:sz w:val="32"/>
+        </w:rPr>
+        <w:t xml:space="preserve"> </w:t>
+      </w:r>
+      <w:proofErr w:type="spellStart"/>
+      <w:r>
+        <w:rPr>
+          <w:rFonts w:ascii="SutonnyMJ" w:hAnsi="SutonnyMJ" w:cs="SutonnyMJ"/>
+          <w:sz w:val="32"/>
+        </w:rPr>
+        <w:t>Rb¥MÖnb</w:t>
+      </w:r>
+      <w:proofErr w:type="spellEnd"/>
+      <w:r>
+        <w:rPr>
+          <w:rFonts w:ascii="SutonnyMJ" w:hAnsi="SutonnyMJ" w:cs="SutonnyMJ"/>
+          <w:sz w:val="32"/>
+        </w:rPr>
+        <w:t xml:space="preserve"> </w:t>
+      </w:r>
+      <w:proofErr w:type="spellStart"/>
+      <w:r>
+        <w:rPr>
+          <w:rFonts w:ascii="SutonnyMJ" w:hAnsi="SutonnyMJ" w:cs="SutonnyMJ"/>
+          <w:sz w:val="32"/>
+        </w:rPr>
+        <w:t>K‡ib</w:t>
+      </w:r>
+      <w:proofErr w:type="spellEnd"/>
+      <w:r>
+        <w:rPr>
+          <w:rFonts w:ascii="SutonnyMJ" w:hAnsi="SutonnyMJ" w:cs="SutonnyMJ"/>
+          <w:sz w:val="32"/>
+        </w:rPr>
+        <w:t xml:space="preserve">| </w:t>
+      </w:r>
+      <w:proofErr w:type="spellStart"/>
+      <w:r>
+        <w:rPr>
+          <w:rFonts w:ascii="SutonnyMJ" w:hAnsi="SutonnyMJ" w:cs="SutonnyMJ"/>
+          <w:sz w:val="32"/>
+        </w:rPr>
+        <w:t>Zvi</w:t>
+      </w:r>
+      <w:proofErr w:type="spellEnd"/>
+      <w:r>
+        <w:rPr>
+          <w:rFonts w:ascii="SutonnyMJ" w:hAnsi="SutonnyMJ" w:cs="SutonnyMJ"/>
+          <w:sz w:val="32"/>
+        </w:rPr>
+        <w:t xml:space="preserve"> </w:t>
+      </w:r>
+      <w:proofErr w:type="spellStart"/>
+      <w:r>
+        <w:rPr>
+          <w:rFonts w:ascii="SutonnyMJ" w:hAnsi="SutonnyMJ" w:cs="SutonnyMJ"/>
+          <w:sz w:val="32"/>
+        </w:rPr>
+        <w:t>wcZvi</w:t>
+      </w:r>
+      <w:proofErr w:type="spellEnd"/>
+      <w:r>
+        <w:rPr>
+          <w:rFonts w:ascii="SutonnyMJ" w:hAnsi="SutonnyMJ" w:cs="SutonnyMJ"/>
+          <w:sz w:val="32"/>
+        </w:rPr>
+        <w:t xml:space="preserve"> </w:t>
+      </w:r>
+      <w:proofErr w:type="spellStart"/>
+      <w:r>
+        <w:rPr>
+          <w:rFonts w:ascii="SutonnyMJ" w:hAnsi="SutonnyMJ" w:cs="SutonnyMJ"/>
+          <w:sz w:val="32"/>
+        </w:rPr>
+        <w:t>bvg</w:t>
+      </w:r>
+      <w:proofErr w:type="spellEnd"/>
+      <w:r>
+        <w:rPr>
+          <w:rFonts w:ascii="SutonnyMJ" w:hAnsi="SutonnyMJ" w:cs="SutonnyMJ"/>
+          <w:sz w:val="32"/>
+        </w:rPr>
+        <w:t xml:space="preserve"> </w:t>
+      </w:r>
+      <w:proofErr w:type="spellStart"/>
+      <w:r>
+        <w:rPr>
+          <w:rFonts w:ascii="SutonnyMJ" w:hAnsi="SutonnyMJ" w:cs="SutonnyMJ"/>
+          <w:sz w:val="32"/>
+        </w:rPr>
+        <w:t>Avãyj</w:t>
+      </w:r>
+      <w:proofErr w:type="spellEnd"/>
+      <w:r>
+        <w:rPr>
+          <w:rFonts w:ascii="SutonnyMJ" w:hAnsi="SutonnyMJ" w:cs="SutonnyMJ"/>
+          <w:sz w:val="32"/>
+        </w:rPr>
+        <w:t xml:space="preserve"> </w:t>
+      </w:r>
+      <w:proofErr w:type="spellStart"/>
+      <w:r>
+        <w:rPr>
+          <w:rFonts w:ascii="SutonnyMJ" w:hAnsi="SutonnyMJ" w:cs="SutonnyMJ"/>
+          <w:sz w:val="32"/>
+        </w:rPr>
+        <w:t>Lv‡jK</w:t>
+      </w:r>
+      <w:proofErr w:type="spellEnd"/>
+      <w:r>
+        <w:rPr>
+          <w:rFonts w:ascii="SutonnyMJ" w:hAnsi="SutonnyMJ" w:cs="SutonnyMJ"/>
+          <w:sz w:val="32"/>
+        </w:rPr>
+        <w:t xml:space="preserve"> </w:t>
+      </w:r>
+      <w:proofErr w:type="spellStart"/>
+      <w:r>
+        <w:rPr>
+          <w:rFonts w:ascii="SutonnyMJ" w:hAnsi="SutonnyMJ" w:cs="SutonnyMJ"/>
+          <w:sz w:val="32"/>
+        </w:rPr>
+        <w:t>Lvb</w:t>
+      </w:r>
+      <w:proofErr w:type="spellEnd"/>
+      <w:r>
+        <w:rPr>
+          <w:rFonts w:ascii="SutonnyMJ" w:hAnsi="SutonnyMJ" w:cs="SutonnyMJ"/>
+          <w:sz w:val="32"/>
+        </w:rPr>
+        <w:t xml:space="preserve">| </w:t>
+      </w:r>
+      <w:proofErr w:type="spellStart"/>
+      <w:r>
+        <w:rPr>
+          <w:rFonts w:ascii="SutonnyMJ" w:hAnsi="SutonnyMJ" w:cs="SutonnyMJ"/>
+          <w:sz w:val="32"/>
+        </w:rPr>
+        <w:t>gvZv</w:t>
+      </w:r>
+      <w:proofErr w:type="spellEnd"/>
+      <w:r>
+        <w:rPr>
+          <w:rFonts w:ascii="SutonnyMJ" w:hAnsi="SutonnyMJ" w:cs="SutonnyMJ"/>
+          <w:sz w:val="32"/>
+        </w:rPr>
+        <w:t xml:space="preserve"> </w:t>
+      </w:r>
+      <w:proofErr w:type="spellStart"/>
+      <w:r>
+        <w:rPr>
+          <w:rFonts w:ascii="SutonnyMJ" w:hAnsi="SutonnyMJ" w:cs="SutonnyMJ"/>
+          <w:sz w:val="32"/>
+        </w:rPr>
+        <w:t>Av‡jqv</w:t>
+      </w:r>
+      <w:proofErr w:type="spellEnd"/>
+      <w:r>
+        <w:rPr>
+          <w:rFonts w:ascii="SutonnyMJ" w:hAnsi="SutonnyMJ" w:cs="SutonnyMJ"/>
+          <w:sz w:val="32"/>
+        </w:rPr>
+        <w:t xml:space="preserve"> †</w:t>
+      </w:r>
+      <w:proofErr w:type="spellStart"/>
+      <w:r>
+        <w:rPr>
+          <w:rFonts w:ascii="SutonnyMJ" w:hAnsi="SutonnyMJ" w:cs="SutonnyMJ"/>
+          <w:sz w:val="32"/>
+        </w:rPr>
+        <w:t>eMg</w:t>
+      </w:r>
+      <w:proofErr w:type="spellEnd"/>
+      <w:r>
+        <w:rPr>
+          <w:rFonts w:ascii="SutonnyMJ" w:hAnsi="SutonnyMJ" w:cs="SutonnyMJ"/>
+          <w:sz w:val="32"/>
+        </w:rPr>
+        <w:t xml:space="preserve">| </w:t>
+      </w:r>
+      <w:proofErr w:type="spellStart"/>
+      <w:r>
+        <w:rPr>
+          <w:rFonts w:ascii="SutonnyMJ" w:hAnsi="SutonnyMJ" w:cs="SutonnyMJ"/>
+          <w:sz w:val="32"/>
+        </w:rPr>
+        <w:t>Av`j</w:t>
+      </w:r>
+      <w:proofErr w:type="spellEnd"/>
+      <w:r>
+        <w:rPr>
+          <w:rFonts w:ascii="SutonnyMJ" w:hAnsi="SutonnyMJ" w:cs="SutonnyMJ"/>
+          <w:sz w:val="32"/>
+        </w:rPr>
+        <w:t xml:space="preserve"> </w:t>
+      </w:r>
+      <w:proofErr w:type="spellStart"/>
+      <w:r>
+        <w:rPr>
+          <w:rFonts w:ascii="SutonnyMJ" w:hAnsi="SutonnyMJ" w:cs="SutonnyMJ"/>
+          <w:sz w:val="32"/>
+        </w:rPr>
+        <w:t>Lvb</w:t>
+      </w:r>
+      <w:proofErr w:type="spellEnd"/>
+      <w:r>
+        <w:rPr>
+          <w:rFonts w:ascii="SutonnyMJ" w:hAnsi="SutonnyMJ" w:cs="SutonnyMJ"/>
+          <w:sz w:val="32"/>
+        </w:rPr>
+        <w:t xml:space="preserve"> 2001 </w:t>
+      </w:r>
+      <w:proofErr w:type="spellStart"/>
+      <w:r>
+        <w:rPr>
+          <w:rFonts w:ascii="SutonnyMJ" w:hAnsi="SutonnyMJ" w:cs="SutonnyMJ"/>
+          <w:sz w:val="32"/>
+        </w:rPr>
+        <w:t>mv‡j</w:t>
+      </w:r>
+      <w:proofErr w:type="spellEnd"/>
+      <w:r>
+        <w:rPr>
+          <w:rFonts w:ascii="SutonnyMJ" w:hAnsi="SutonnyMJ" w:cs="SutonnyMJ"/>
+          <w:sz w:val="32"/>
+        </w:rPr>
+        <w:t xml:space="preserve"> </w:t>
+      </w:r>
+      <w:proofErr w:type="spellStart"/>
+      <w:r>
+        <w:rPr>
+          <w:rFonts w:ascii="SutonnyMJ" w:hAnsi="SutonnyMJ" w:cs="SutonnyMJ"/>
+          <w:sz w:val="32"/>
+        </w:rPr>
+        <w:t>gyw³‡hv×v</w:t>
+      </w:r>
+      <w:proofErr w:type="spellEnd"/>
+      <w:r>
+        <w:rPr>
+          <w:rFonts w:ascii="SutonnyMJ" w:hAnsi="SutonnyMJ" w:cs="SutonnyMJ"/>
+          <w:sz w:val="32"/>
+        </w:rPr>
+        <w:t xml:space="preserve"> </w:t>
+      </w:r>
+      <w:proofErr w:type="spellStart"/>
+      <w:r>
+        <w:rPr>
+          <w:rFonts w:ascii="SutonnyMJ" w:hAnsi="SutonnyMJ" w:cs="SutonnyMJ"/>
+          <w:sz w:val="32"/>
+        </w:rPr>
+        <w:t>miKvwi</w:t>
+      </w:r>
+      <w:proofErr w:type="spellEnd"/>
+      <w:r>
+        <w:rPr>
+          <w:rFonts w:ascii="SutonnyMJ" w:hAnsi="SutonnyMJ" w:cs="SutonnyMJ"/>
+          <w:sz w:val="32"/>
+        </w:rPr>
+        <w:t xml:space="preserve"> </w:t>
+      </w:r>
+      <w:proofErr w:type="spellStart"/>
+      <w:r>
+        <w:rPr>
+          <w:rFonts w:ascii="SutonnyMJ" w:hAnsi="SutonnyMJ" w:cs="SutonnyMJ"/>
+          <w:sz w:val="32"/>
+        </w:rPr>
+        <w:t>cÖv_wgK</w:t>
+      </w:r>
+      <w:proofErr w:type="spellEnd"/>
+      <w:r>
+        <w:rPr>
+          <w:rFonts w:ascii="SutonnyMJ" w:hAnsi="SutonnyMJ" w:cs="SutonnyMJ"/>
+          <w:sz w:val="32"/>
+        </w:rPr>
+        <w:t xml:space="preserve"> we`¨</w:t>
+      </w:r>
+      <w:proofErr w:type="spellStart"/>
+      <w:r>
+        <w:rPr>
+          <w:rFonts w:ascii="SutonnyMJ" w:hAnsi="SutonnyMJ" w:cs="SutonnyMJ"/>
+          <w:sz w:val="32"/>
+        </w:rPr>
+        <w:t>vj‡q</w:t>
+      </w:r>
+      <w:proofErr w:type="spellEnd"/>
+      <w:r>
+        <w:rPr>
+          <w:rFonts w:ascii="SutonnyMJ" w:hAnsi="SutonnyMJ" w:cs="SutonnyMJ"/>
+          <w:sz w:val="32"/>
+        </w:rPr>
+        <w:t xml:space="preserve"> </w:t>
+      </w:r>
+      <w:proofErr w:type="spellStart"/>
+      <w:r>
+        <w:rPr>
+          <w:rFonts w:ascii="SutonnyMJ" w:hAnsi="SutonnyMJ" w:cs="SutonnyMJ"/>
+          <w:sz w:val="32"/>
+        </w:rPr>
+        <w:t>wkÿvRxeb</w:t>
+      </w:r>
+      <w:proofErr w:type="spellEnd"/>
+      <w:r>
+        <w:rPr>
+          <w:rFonts w:ascii="SutonnyMJ" w:hAnsi="SutonnyMJ" w:cs="SutonnyMJ"/>
+          <w:sz w:val="32"/>
+        </w:rPr>
+        <w:t xml:space="preserve"> </w:t>
+      </w:r>
+      <w:proofErr w:type="spellStart"/>
+      <w:r>
+        <w:rPr>
+          <w:rFonts w:ascii="SutonnyMJ" w:hAnsi="SutonnyMJ" w:cs="SutonnyMJ"/>
+          <w:sz w:val="32"/>
+        </w:rPr>
+        <w:t>ïiæ</w:t>
+      </w:r>
+      <w:proofErr w:type="spellEnd"/>
+      <w:r>
+        <w:rPr>
+          <w:rFonts w:ascii="SutonnyMJ" w:hAnsi="SutonnyMJ" w:cs="SutonnyMJ"/>
+          <w:sz w:val="32"/>
+        </w:rPr>
+        <w:t xml:space="preserve"> </w:t>
+      </w:r>
+      <w:proofErr w:type="spellStart"/>
+      <w:r>
+        <w:rPr>
+          <w:rFonts w:ascii="SutonnyMJ" w:hAnsi="SutonnyMJ" w:cs="SutonnyMJ"/>
+          <w:sz w:val="32"/>
+        </w:rPr>
+        <w:t>K‡ib</w:t>
+      </w:r>
+      <w:proofErr w:type="spellEnd"/>
+      <w:r>
+        <w:rPr>
+          <w:rFonts w:ascii="SutonnyMJ" w:hAnsi="SutonnyMJ" w:cs="SutonnyMJ"/>
+          <w:sz w:val="32"/>
+        </w:rPr>
+        <w:t xml:space="preserve">| 2002 </w:t>
+      </w:r>
+      <w:proofErr w:type="spellStart"/>
+      <w:r>
+        <w:rPr>
+          <w:rFonts w:ascii="SutonnyMJ" w:hAnsi="SutonnyMJ" w:cs="SutonnyMJ"/>
+          <w:sz w:val="32"/>
+        </w:rPr>
+        <w:t>mv‡j</w:t>
+      </w:r>
+      <w:proofErr w:type="spellEnd"/>
+      <w:r>
+        <w:rPr>
+          <w:rFonts w:ascii="SutonnyMJ" w:hAnsi="SutonnyMJ" w:cs="SutonnyMJ"/>
+          <w:sz w:val="32"/>
+        </w:rPr>
+        <w:t xml:space="preserve"> </w:t>
+      </w:r>
+      <w:proofErr w:type="spellStart"/>
+      <w:r>
+        <w:rPr>
+          <w:rFonts w:ascii="SutonnyMJ" w:hAnsi="SutonnyMJ" w:cs="SutonnyMJ"/>
+          <w:sz w:val="32"/>
+        </w:rPr>
+        <w:t>wZwb</w:t>
+      </w:r>
+      <w:proofErr w:type="spellEnd"/>
+      <w:r>
+        <w:rPr>
+          <w:rFonts w:ascii="SutonnyMJ" w:hAnsi="SutonnyMJ" w:cs="SutonnyMJ"/>
+          <w:sz w:val="32"/>
+        </w:rPr>
+        <w:t xml:space="preserve"> </w:t>
+      </w:r>
+      <w:proofErr w:type="spellStart"/>
+      <w:r>
+        <w:rPr>
+          <w:rFonts w:ascii="SutonnyMJ" w:hAnsi="SutonnyMJ" w:cs="SutonnyMJ"/>
+          <w:sz w:val="32"/>
+        </w:rPr>
+        <w:t>2q</w:t>
+      </w:r>
+      <w:proofErr w:type="spellEnd"/>
+      <w:r>
+        <w:rPr>
+          <w:rFonts w:ascii="SutonnyMJ" w:hAnsi="SutonnyMJ" w:cs="SutonnyMJ"/>
+          <w:sz w:val="32"/>
+        </w:rPr>
+        <w:t xml:space="preserve"> †</w:t>
+      </w:r>
+      <w:proofErr w:type="spellStart"/>
+      <w:r>
+        <w:rPr>
+          <w:rFonts w:ascii="SutonnyMJ" w:hAnsi="SutonnyMJ" w:cs="SutonnyMJ"/>
+          <w:sz w:val="32"/>
+        </w:rPr>
+        <w:t>kÖYx‡Z</w:t>
+      </w:r>
+      <w:proofErr w:type="spellEnd"/>
+      <w:r>
+        <w:rPr>
+          <w:rFonts w:ascii="SutonnyMJ" w:hAnsi="SutonnyMJ" w:cs="SutonnyMJ"/>
+          <w:sz w:val="32"/>
+        </w:rPr>
+        <w:t xml:space="preserve"> †</w:t>
+      </w:r>
+      <w:proofErr w:type="spellStart"/>
+      <w:r>
+        <w:rPr>
+          <w:rFonts w:ascii="SutonnyMJ" w:hAnsi="SutonnyMJ" w:cs="SutonnyMJ"/>
+          <w:sz w:val="32"/>
+        </w:rPr>
+        <w:t>Mvcvjcyi</w:t>
+      </w:r>
+      <w:proofErr w:type="spellEnd"/>
+      <w:r>
+        <w:rPr>
+          <w:rFonts w:ascii="SutonnyMJ" w:hAnsi="SutonnyMJ" w:cs="SutonnyMJ"/>
+          <w:sz w:val="32"/>
+        </w:rPr>
+        <w:t xml:space="preserve"> </w:t>
+      </w:r>
+      <w:proofErr w:type="spellStart"/>
+      <w:r>
+        <w:rPr>
+          <w:rFonts w:ascii="SutonnyMJ" w:hAnsi="SutonnyMJ" w:cs="SutonnyMJ"/>
+          <w:sz w:val="32"/>
+        </w:rPr>
+        <w:t>Kvwgj</w:t>
+      </w:r>
+      <w:proofErr w:type="spellEnd"/>
+      <w:r>
+        <w:rPr>
+          <w:rFonts w:ascii="SutonnyMJ" w:hAnsi="SutonnyMJ" w:cs="SutonnyMJ"/>
+          <w:sz w:val="32"/>
+        </w:rPr>
+        <w:t xml:space="preserve"> </w:t>
+      </w:r>
+      <w:proofErr w:type="spellStart"/>
+      <w:r>
+        <w:rPr>
+          <w:rFonts w:ascii="SutonnyMJ" w:hAnsi="SutonnyMJ" w:cs="SutonnyMJ"/>
+          <w:sz w:val="32"/>
+        </w:rPr>
+        <w:t>gv</w:t>
+      </w:r>
+      <w:proofErr w:type="spellEnd"/>
+      <w:r>
+        <w:rPr>
+          <w:rFonts w:ascii="SutonnyMJ" w:hAnsi="SutonnyMJ" w:cs="SutonnyMJ"/>
+          <w:sz w:val="32"/>
+        </w:rPr>
+        <w:t>`ª</w:t>
+      </w:r>
+      <w:proofErr w:type="spellStart"/>
+      <w:r>
+        <w:rPr>
+          <w:rFonts w:ascii="SutonnyMJ" w:hAnsi="SutonnyMJ" w:cs="SutonnyMJ"/>
+          <w:sz w:val="32"/>
+        </w:rPr>
+        <w:t>vmvq</w:t>
+      </w:r>
+      <w:proofErr w:type="spellEnd"/>
+      <w:r>
+        <w:rPr>
+          <w:rFonts w:ascii="SutonnyMJ" w:hAnsi="SutonnyMJ" w:cs="SutonnyMJ"/>
+          <w:sz w:val="32"/>
+        </w:rPr>
+        <w:t xml:space="preserve"> </w:t>
+      </w:r>
+      <w:proofErr w:type="spellStart"/>
+      <w:r>
+        <w:rPr>
+          <w:rFonts w:ascii="SutonnyMJ" w:hAnsi="SutonnyMJ" w:cs="SutonnyMJ"/>
+          <w:sz w:val="32"/>
+        </w:rPr>
+        <w:t>fwZ</w:t>
+      </w:r>
+      <w:proofErr w:type="spellEnd"/>
+      <w:r>
+        <w:rPr>
+          <w:rFonts w:ascii="SutonnyMJ" w:hAnsi="SutonnyMJ" w:cs="SutonnyMJ"/>
+          <w:sz w:val="32"/>
+        </w:rPr>
+        <w:t xml:space="preserve">© </w:t>
+      </w:r>
+      <w:proofErr w:type="spellStart"/>
+      <w:r>
+        <w:rPr>
+          <w:rFonts w:ascii="SutonnyMJ" w:hAnsi="SutonnyMJ" w:cs="SutonnyMJ"/>
+          <w:sz w:val="32"/>
+        </w:rPr>
+        <w:t>nb</w:t>
+      </w:r>
+      <w:proofErr w:type="spellEnd"/>
+      <w:r>
+        <w:rPr>
+          <w:rFonts w:ascii="SutonnyMJ" w:hAnsi="SutonnyMJ" w:cs="SutonnyMJ"/>
+          <w:sz w:val="32"/>
+        </w:rPr>
+        <w:t xml:space="preserve">| </w:t>
+      </w:r>
+      <w:proofErr w:type="spellStart"/>
+      <w:r>
+        <w:rPr>
+          <w:rFonts w:ascii="SutonnyMJ" w:hAnsi="SutonnyMJ" w:cs="SutonnyMJ"/>
+          <w:sz w:val="32"/>
+        </w:rPr>
+        <w:t>D³</w:t>
+      </w:r>
+      <w:proofErr w:type="spellEnd"/>
+      <w:r>
+        <w:rPr>
+          <w:rFonts w:ascii="SutonnyMJ" w:hAnsi="SutonnyMJ" w:cs="SutonnyMJ"/>
+          <w:sz w:val="32"/>
+        </w:rPr>
+        <w:t xml:space="preserve"> </w:t>
+      </w:r>
+      <w:proofErr w:type="spellStart"/>
+      <w:r>
+        <w:rPr>
+          <w:rFonts w:ascii="SutonnyMJ" w:hAnsi="SutonnyMJ" w:cs="SutonnyMJ"/>
+          <w:sz w:val="32"/>
+        </w:rPr>
+        <w:t>cÖwZôvb</w:t>
+      </w:r>
+      <w:proofErr w:type="spellEnd"/>
+      <w:r>
+        <w:rPr>
+          <w:rFonts w:ascii="SutonnyMJ" w:hAnsi="SutonnyMJ" w:cs="SutonnyMJ"/>
+          <w:sz w:val="32"/>
+        </w:rPr>
+        <w:t xml:space="preserve"> </w:t>
+      </w:r>
+      <w:proofErr w:type="spellStart"/>
+      <w:r>
+        <w:rPr>
+          <w:rFonts w:ascii="SutonnyMJ" w:hAnsi="SutonnyMJ" w:cs="SutonnyMJ"/>
+          <w:sz w:val="32"/>
+        </w:rPr>
+        <w:t>n‡Z</w:t>
+      </w:r>
+      <w:proofErr w:type="spellEnd"/>
+      <w:r>
+        <w:rPr>
+          <w:rFonts w:ascii="SutonnyMJ" w:hAnsi="SutonnyMJ" w:cs="SutonnyMJ"/>
+          <w:sz w:val="32"/>
+        </w:rPr>
+        <w:t xml:space="preserve"> 2010 </w:t>
+      </w:r>
+      <w:proofErr w:type="spellStart"/>
+      <w:r>
+        <w:rPr>
+          <w:rFonts w:ascii="SutonnyMJ" w:hAnsi="SutonnyMJ" w:cs="SutonnyMJ"/>
+          <w:sz w:val="32"/>
+        </w:rPr>
+        <w:t>mv‡ji</w:t>
+      </w:r>
+      <w:proofErr w:type="spellEnd"/>
+      <w:r>
+        <w:rPr>
+          <w:rFonts w:ascii="SutonnyMJ" w:hAnsi="SutonnyMJ" w:cs="SutonnyMJ"/>
+          <w:sz w:val="32"/>
+        </w:rPr>
+        <w:t xml:space="preserve"> `</w:t>
+      </w:r>
+      <w:proofErr w:type="spellStart"/>
+      <w:r>
+        <w:rPr>
+          <w:rFonts w:ascii="SutonnyMJ" w:hAnsi="SutonnyMJ" w:cs="SutonnyMJ"/>
+          <w:sz w:val="32"/>
+        </w:rPr>
+        <w:t>vwLj</w:t>
+      </w:r>
+      <w:proofErr w:type="spellEnd"/>
+      <w:r>
+        <w:rPr>
+          <w:rFonts w:ascii="SutonnyMJ" w:hAnsi="SutonnyMJ" w:cs="SutonnyMJ"/>
+          <w:sz w:val="32"/>
+        </w:rPr>
+        <w:t>(</w:t>
+      </w:r>
+      <w:proofErr w:type="spellStart"/>
+      <w:r>
+        <w:rPr>
+          <w:rFonts w:ascii="SutonnyMJ" w:hAnsi="SutonnyMJ" w:cs="SutonnyMJ"/>
+          <w:sz w:val="32"/>
+        </w:rPr>
+        <w:t>weÁvb</w:t>
+      </w:r>
+      <w:proofErr w:type="spellEnd"/>
+      <w:r>
+        <w:rPr>
+          <w:rFonts w:ascii="SutonnyMJ" w:hAnsi="SutonnyMJ" w:cs="SutonnyMJ"/>
+          <w:sz w:val="32"/>
+        </w:rPr>
+        <w:t xml:space="preserve">) </w:t>
+      </w:r>
+      <w:proofErr w:type="spellStart"/>
+      <w:r>
+        <w:rPr>
+          <w:rFonts w:ascii="SutonnyMJ" w:hAnsi="SutonnyMJ" w:cs="SutonnyMJ"/>
+          <w:sz w:val="32"/>
+        </w:rPr>
+        <w:t>cixÿvq</w:t>
+      </w:r>
+      <w:proofErr w:type="spellEnd"/>
+      <w:r>
+        <w:rPr>
+          <w:rFonts w:ascii="SutonnyMJ" w:hAnsi="SutonnyMJ" w:cs="SutonnyMJ"/>
+          <w:sz w:val="32"/>
+        </w:rPr>
+        <w:t xml:space="preserve"> </w:t>
+      </w:r>
+      <w:proofErr w:type="spellStart"/>
+      <w:r>
+        <w:rPr>
+          <w:rFonts w:ascii="SutonnyMJ" w:hAnsi="SutonnyMJ" w:cs="SutonnyMJ"/>
+          <w:sz w:val="32"/>
+        </w:rPr>
+        <w:t>wRwcG</w:t>
+      </w:r>
+      <w:proofErr w:type="spellEnd"/>
+      <w:r>
+        <w:rPr>
+          <w:rFonts w:ascii="SutonnyMJ" w:hAnsi="SutonnyMJ" w:cs="SutonnyMJ"/>
+          <w:sz w:val="32"/>
+        </w:rPr>
+        <w:t xml:space="preserve"> 5.0 †</w:t>
+      </w:r>
+      <w:proofErr w:type="spellStart"/>
+      <w:r>
+        <w:rPr>
+          <w:rFonts w:ascii="SutonnyMJ" w:hAnsi="SutonnyMJ" w:cs="SutonnyMJ"/>
+          <w:sz w:val="32"/>
+        </w:rPr>
+        <w:t>c‡q</w:t>
+      </w:r>
+      <w:proofErr w:type="spellEnd"/>
+      <w:r>
+        <w:rPr>
+          <w:rFonts w:ascii="SutonnyMJ" w:hAnsi="SutonnyMJ" w:cs="SutonnyMJ"/>
+          <w:sz w:val="32"/>
+        </w:rPr>
+        <w:t xml:space="preserve"> </w:t>
+      </w:r>
+      <w:proofErr w:type="spellStart"/>
+      <w:r>
+        <w:rPr>
+          <w:rFonts w:ascii="SutonnyMJ" w:hAnsi="SutonnyMJ" w:cs="SutonnyMJ"/>
+          <w:sz w:val="32"/>
+        </w:rPr>
+        <w:t>mdjZvi</w:t>
+      </w:r>
+      <w:proofErr w:type="spellEnd"/>
+      <w:r>
+        <w:rPr>
+          <w:rFonts w:ascii="SutonnyMJ" w:hAnsi="SutonnyMJ" w:cs="SutonnyMJ"/>
+          <w:sz w:val="32"/>
+        </w:rPr>
+        <w:t xml:space="preserve"> mv‡_ </w:t>
+      </w:r>
+      <w:proofErr w:type="spellStart"/>
+      <w:r>
+        <w:rPr>
+          <w:rFonts w:ascii="SutonnyMJ" w:hAnsi="SutonnyMJ" w:cs="SutonnyMJ"/>
+          <w:sz w:val="32"/>
+        </w:rPr>
+        <w:t>DËxY</w:t>
+      </w:r>
+      <w:proofErr w:type="spellEnd"/>
+      <w:r>
+        <w:rPr>
+          <w:rFonts w:ascii="SutonnyMJ" w:hAnsi="SutonnyMJ" w:cs="SutonnyMJ"/>
+          <w:sz w:val="32"/>
+        </w:rPr>
+        <w:t xml:space="preserve">© </w:t>
+      </w:r>
+      <w:proofErr w:type="spellStart"/>
+      <w:r>
+        <w:rPr>
+          <w:rFonts w:ascii="SutonnyMJ" w:hAnsi="SutonnyMJ" w:cs="SutonnyMJ"/>
+          <w:sz w:val="32"/>
+        </w:rPr>
+        <w:t>nb</w:t>
+      </w:r>
+      <w:proofErr w:type="spellEnd"/>
+      <w:r>
+        <w:rPr>
+          <w:rFonts w:ascii="SutonnyMJ" w:hAnsi="SutonnyMJ" w:cs="SutonnyMJ"/>
+          <w:sz w:val="32"/>
+        </w:rPr>
+        <w:t xml:space="preserve">| 2012 </w:t>
+      </w:r>
+      <w:proofErr w:type="spellStart"/>
+      <w:r>
+        <w:rPr>
+          <w:rFonts w:ascii="SutonnyMJ" w:hAnsi="SutonnyMJ" w:cs="SutonnyMJ"/>
+          <w:sz w:val="32"/>
+        </w:rPr>
+        <w:t>mv‡j</w:t>
+      </w:r>
+      <w:proofErr w:type="spellEnd"/>
+      <w:r>
+        <w:rPr>
+          <w:rFonts w:ascii="SutonnyMJ" w:hAnsi="SutonnyMJ" w:cs="SutonnyMJ"/>
+          <w:sz w:val="32"/>
+        </w:rPr>
+        <w:t xml:space="preserve"> </w:t>
+      </w:r>
+      <w:proofErr w:type="spellStart"/>
+      <w:r>
+        <w:rPr>
+          <w:rFonts w:ascii="SutonnyMJ" w:hAnsi="SutonnyMJ" w:cs="SutonnyMJ"/>
+          <w:sz w:val="32"/>
+        </w:rPr>
+        <w:t>miKvwi</w:t>
+      </w:r>
+      <w:proofErr w:type="spellEnd"/>
+      <w:r>
+        <w:rPr>
+          <w:rFonts w:ascii="SutonnyMJ" w:hAnsi="SutonnyMJ" w:cs="SutonnyMJ"/>
+          <w:sz w:val="32"/>
+        </w:rPr>
+        <w:t xml:space="preserve"> †</w:t>
+      </w:r>
+      <w:proofErr w:type="spellStart"/>
+      <w:r>
+        <w:rPr>
+          <w:rFonts w:ascii="SutonnyMJ" w:hAnsi="SutonnyMJ" w:cs="SutonnyMJ"/>
+          <w:sz w:val="32"/>
+        </w:rPr>
+        <w:t>Mvcvjcyi</w:t>
+      </w:r>
+      <w:proofErr w:type="spellEnd"/>
+      <w:r>
+        <w:rPr>
+          <w:rFonts w:ascii="SutonnyMJ" w:hAnsi="SutonnyMJ" w:cs="SutonnyMJ"/>
+          <w:sz w:val="32"/>
+        </w:rPr>
+        <w:t xml:space="preserve"> </w:t>
+      </w:r>
+      <w:proofErr w:type="spellStart"/>
+      <w:r>
+        <w:rPr>
+          <w:rFonts w:ascii="SutonnyMJ" w:hAnsi="SutonnyMJ" w:cs="SutonnyMJ"/>
+          <w:sz w:val="32"/>
+        </w:rPr>
+        <w:t>K‡jR</w:t>
+      </w:r>
+      <w:proofErr w:type="spellEnd"/>
+      <w:r>
+        <w:rPr>
+          <w:rFonts w:ascii="SutonnyMJ" w:hAnsi="SutonnyMJ" w:cs="SutonnyMJ"/>
+          <w:sz w:val="32"/>
+        </w:rPr>
+        <w:t xml:space="preserve"> </w:t>
+      </w:r>
+      <w:proofErr w:type="spellStart"/>
+      <w:r>
+        <w:rPr>
+          <w:rFonts w:ascii="SutonnyMJ" w:hAnsi="SutonnyMJ" w:cs="SutonnyMJ"/>
+          <w:sz w:val="32"/>
+        </w:rPr>
+        <w:t>n‡Z</w:t>
+      </w:r>
+      <w:proofErr w:type="spellEnd"/>
+      <w:r>
+        <w:rPr>
+          <w:rFonts w:ascii="SutonnyMJ" w:hAnsi="SutonnyMJ" w:cs="SutonnyMJ"/>
+          <w:sz w:val="32"/>
+        </w:rPr>
+        <w:t xml:space="preserve"> </w:t>
+      </w:r>
+      <w:proofErr w:type="spellStart"/>
+      <w:r>
+        <w:rPr>
+          <w:rFonts w:ascii="SutonnyMJ" w:hAnsi="SutonnyMJ" w:cs="SutonnyMJ"/>
+          <w:sz w:val="32"/>
+        </w:rPr>
+        <w:t>weÁvb</w:t>
+      </w:r>
+      <w:proofErr w:type="spellEnd"/>
+      <w:r>
+        <w:rPr>
+          <w:rFonts w:ascii="SutonnyMJ" w:hAnsi="SutonnyMJ" w:cs="SutonnyMJ"/>
+          <w:sz w:val="32"/>
+        </w:rPr>
+        <w:t xml:space="preserve"> </w:t>
+      </w:r>
+      <w:proofErr w:type="spellStart"/>
+      <w:r>
+        <w:rPr>
+          <w:rFonts w:ascii="SutonnyMJ" w:hAnsi="SutonnyMJ" w:cs="SutonnyMJ"/>
+          <w:sz w:val="32"/>
+        </w:rPr>
+        <w:t>wefvM</w:t>
+      </w:r>
+      <w:proofErr w:type="spellEnd"/>
+      <w:r>
+        <w:rPr>
+          <w:rFonts w:ascii="SutonnyMJ" w:hAnsi="SutonnyMJ" w:cs="SutonnyMJ"/>
+          <w:sz w:val="32"/>
+        </w:rPr>
+        <w:t xml:space="preserve"> </w:t>
+      </w:r>
+      <w:proofErr w:type="spellStart"/>
+      <w:r>
+        <w:rPr>
+          <w:rFonts w:ascii="SutonnyMJ" w:hAnsi="SutonnyMJ" w:cs="SutonnyMJ"/>
+          <w:sz w:val="32"/>
+        </w:rPr>
+        <w:t>n‡Z</w:t>
+      </w:r>
+      <w:proofErr w:type="spellEnd"/>
+      <w:r>
+        <w:rPr>
+          <w:rFonts w:ascii="SutonnyMJ" w:hAnsi="SutonnyMJ" w:cs="SutonnyMJ"/>
+          <w:sz w:val="32"/>
+        </w:rPr>
+        <w:t xml:space="preserve"> 4.80 †</w:t>
+      </w:r>
+      <w:proofErr w:type="spellStart"/>
+      <w:r>
+        <w:rPr>
+          <w:rFonts w:ascii="SutonnyMJ" w:hAnsi="SutonnyMJ" w:cs="SutonnyMJ"/>
+          <w:sz w:val="32"/>
+        </w:rPr>
+        <w:t>c‡q</w:t>
+      </w:r>
+      <w:proofErr w:type="spellEnd"/>
+      <w:r>
+        <w:rPr>
+          <w:rFonts w:ascii="SutonnyMJ" w:hAnsi="SutonnyMJ" w:cs="SutonnyMJ"/>
+          <w:sz w:val="32"/>
+        </w:rPr>
+        <w:t xml:space="preserve"> </w:t>
+      </w:r>
+      <w:proofErr w:type="spellStart"/>
+      <w:r>
+        <w:rPr>
+          <w:rFonts w:ascii="SutonnyMJ" w:hAnsi="SutonnyMJ" w:cs="SutonnyMJ"/>
+          <w:sz w:val="32"/>
+        </w:rPr>
+        <w:t>DËxY</w:t>
+      </w:r>
+      <w:proofErr w:type="spellEnd"/>
+      <w:r>
+        <w:rPr>
+          <w:rFonts w:ascii="SutonnyMJ" w:hAnsi="SutonnyMJ" w:cs="SutonnyMJ"/>
+          <w:sz w:val="32"/>
+        </w:rPr>
+        <w:t xml:space="preserve">© </w:t>
+      </w:r>
+      <w:proofErr w:type="spellStart"/>
+      <w:r>
+        <w:rPr>
+          <w:rFonts w:ascii="SutonnyMJ" w:hAnsi="SutonnyMJ" w:cs="SutonnyMJ"/>
+          <w:sz w:val="32"/>
+        </w:rPr>
+        <w:t>nb</w:t>
+      </w:r>
+      <w:proofErr w:type="spellEnd"/>
+      <w:r>
+        <w:rPr>
+          <w:rFonts w:ascii="SutonnyMJ" w:hAnsi="SutonnyMJ" w:cs="SutonnyMJ"/>
+          <w:sz w:val="32"/>
+        </w:rPr>
+        <w:t xml:space="preserve">|   </w:t>
+      </w:r>
+      <w:proofErr w:type="spellStart"/>
+      <w:r>
+        <w:rPr>
+          <w:rFonts w:ascii="SutonnyMJ" w:hAnsi="SutonnyMJ" w:cs="SutonnyMJ"/>
+          <w:sz w:val="32"/>
+        </w:rPr>
+        <w:t>Gici</w:t>
+      </w:r>
+      <w:proofErr w:type="spellEnd"/>
+      <w:r>
+        <w:rPr>
+          <w:rFonts w:ascii="SutonnyMJ" w:hAnsi="SutonnyMJ" w:cs="SutonnyMJ"/>
+          <w:sz w:val="32"/>
+        </w:rPr>
+        <w:t xml:space="preserve"> </w:t>
+      </w:r>
+      <w:proofErr w:type="spellStart"/>
+      <w:r>
+        <w:rPr>
+          <w:rFonts w:ascii="SutonnyMJ" w:hAnsi="SutonnyMJ" w:cs="SutonnyMJ"/>
+          <w:sz w:val="32"/>
+        </w:rPr>
+        <w:t>wZwb</w:t>
+      </w:r>
+      <w:proofErr w:type="spellEnd"/>
+      <w:r>
+        <w:rPr>
+          <w:rFonts w:ascii="SutonnyMJ" w:hAnsi="SutonnyMJ" w:cs="SutonnyMJ"/>
+          <w:sz w:val="32"/>
+        </w:rPr>
+        <w:t xml:space="preserve"> </w:t>
+      </w:r>
+      <w:proofErr w:type="spellStart"/>
+      <w:r>
+        <w:rPr>
+          <w:rFonts w:ascii="SutonnyMJ" w:hAnsi="SutonnyMJ" w:cs="SutonnyMJ"/>
+          <w:sz w:val="32"/>
+        </w:rPr>
+        <w:t>miKvwi</w:t>
+      </w:r>
+      <w:proofErr w:type="spellEnd"/>
+      <w:r>
+        <w:rPr>
+          <w:rFonts w:ascii="SutonnyMJ" w:hAnsi="SutonnyMJ" w:cs="SutonnyMJ"/>
+          <w:sz w:val="32"/>
+        </w:rPr>
+        <w:t xml:space="preserve"> </w:t>
+      </w:r>
+      <w:proofErr w:type="spellStart"/>
+      <w:r>
+        <w:rPr>
+          <w:rFonts w:ascii="SutonnyMJ" w:hAnsi="SutonnyMJ" w:cs="SutonnyMJ"/>
+          <w:sz w:val="32"/>
+        </w:rPr>
+        <w:t>mvÕ`Z</w:t>
+      </w:r>
+      <w:proofErr w:type="spellEnd"/>
+      <w:r>
+        <w:rPr>
+          <w:rFonts w:ascii="SutonnyMJ" w:hAnsi="SutonnyMJ" w:cs="SutonnyMJ"/>
+          <w:sz w:val="32"/>
+        </w:rPr>
+        <w:t xml:space="preserve"> </w:t>
+      </w:r>
+      <w:proofErr w:type="spellStart"/>
+      <w:r>
+        <w:rPr>
+          <w:rFonts w:ascii="SutonnyMJ" w:hAnsi="SutonnyMJ" w:cs="SutonnyMJ"/>
+          <w:sz w:val="32"/>
+        </w:rPr>
+        <w:t>K‡jR</w:t>
+      </w:r>
+      <w:proofErr w:type="spellEnd"/>
+      <w:r>
+        <w:rPr>
+          <w:rFonts w:ascii="SutonnyMJ" w:hAnsi="SutonnyMJ" w:cs="SutonnyMJ"/>
+          <w:sz w:val="32"/>
+        </w:rPr>
+        <w:t xml:space="preserve"> , </w:t>
+      </w:r>
+      <w:proofErr w:type="spellStart"/>
+      <w:r>
+        <w:rPr>
+          <w:rFonts w:ascii="SutonnyMJ" w:hAnsi="SutonnyMJ" w:cs="SutonnyMJ"/>
+          <w:sz w:val="32"/>
+        </w:rPr>
+        <w:t>Uv½vBj</w:t>
+      </w:r>
+      <w:proofErr w:type="spellEnd"/>
+      <w:r>
+        <w:rPr>
+          <w:rFonts w:ascii="SutonnyMJ" w:hAnsi="SutonnyMJ" w:cs="SutonnyMJ"/>
+          <w:sz w:val="32"/>
+        </w:rPr>
+        <w:t xml:space="preserve"> </w:t>
+      </w:r>
+      <w:proofErr w:type="spellStart"/>
+      <w:r>
+        <w:rPr>
+          <w:rFonts w:ascii="SutonnyMJ" w:hAnsi="SutonnyMJ" w:cs="SutonnyMJ"/>
+          <w:sz w:val="32"/>
+        </w:rPr>
+        <w:t>n‡Z</w:t>
+      </w:r>
+      <w:proofErr w:type="spellEnd"/>
+      <w:r>
+        <w:rPr>
+          <w:rFonts w:ascii="SutonnyMJ" w:hAnsi="SutonnyMJ" w:cs="SutonnyMJ"/>
+          <w:sz w:val="32"/>
+        </w:rPr>
+        <w:t xml:space="preserve"> 2017 </w:t>
+      </w:r>
+      <w:proofErr w:type="spellStart"/>
+      <w:r>
+        <w:rPr>
+          <w:rFonts w:ascii="SutonnyMJ" w:hAnsi="SutonnyMJ" w:cs="SutonnyMJ"/>
+          <w:sz w:val="32"/>
+        </w:rPr>
+        <w:t>mv‡j</w:t>
+      </w:r>
+      <w:proofErr w:type="spellEnd"/>
+      <w:r>
+        <w:rPr>
+          <w:rFonts w:ascii="SutonnyMJ" w:hAnsi="SutonnyMJ" w:cs="SutonnyMJ"/>
+          <w:sz w:val="32"/>
+        </w:rPr>
+        <w:t xml:space="preserve"> </w:t>
+      </w:r>
+      <w:proofErr w:type="spellStart"/>
+      <w:r>
+        <w:rPr>
+          <w:rFonts w:ascii="SutonnyMJ" w:hAnsi="SutonnyMJ" w:cs="SutonnyMJ"/>
+          <w:sz w:val="32"/>
+        </w:rPr>
+        <w:t>MwYZ</w:t>
+      </w:r>
+      <w:proofErr w:type="spellEnd"/>
+      <w:r>
+        <w:rPr>
+          <w:rFonts w:ascii="SutonnyMJ" w:hAnsi="SutonnyMJ" w:cs="SutonnyMJ"/>
+          <w:sz w:val="32"/>
+        </w:rPr>
+        <w:t xml:space="preserve"> </w:t>
+      </w:r>
+      <w:proofErr w:type="spellStart"/>
+      <w:r>
+        <w:rPr>
+          <w:rFonts w:ascii="SutonnyMJ" w:hAnsi="SutonnyMJ" w:cs="SutonnyMJ"/>
+          <w:sz w:val="32"/>
+        </w:rPr>
+        <w:t>wefvM</w:t>
+      </w:r>
+      <w:proofErr w:type="spellEnd"/>
+      <w:r>
+        <w:rPr>
+          <w:rFonts w:ascii="SutonnyMJ" w:hAnsi="SutonnyMJ" w:cs="SutonnyMJ"/>
+          <w:sz w:val="32"/>
+        </w:rPr>
+        <w:t xml:space="preserve"> </w:t>
+      </w:r>
+      <w:proofErr w:type="spellStart"/>
+      <w:r>
+        <w:rPr>
+          <w:rFonts w:ascii="SutonnyMJ" w:hAnsi="SutonnyMJ" w:cs="SutonnyMJ"/>
+          <w:sz w:val="32"/>
+        </w:rPr>
+        <w:t>n‡Z</w:t>
+      </w:r>
+      <w:proofErr w:type="spellEnd"/>
+      <w:r>
+        <w:rPr>
+          <w:rFonts w:ascii="SutonnyMJ" w:hAnsi="SutonnyMJ" w:cs="SutonnyMJ"/>
+          <w:sz w:val="32"/>
+        </w:rPr>
+        <w:t xml:space="preserve"> </w:t>
+      </w:r>
+      <w:proofErr w:type="spellStart"/>
+      <w:r>
+        <w:rPr>
+          <w:rFonts w:ascii="SutonnyMJ" w:hAnsi="SutonnyMJ" w:cs="SutonnyMJ"/>
+          <w:sz w:val="32"/>
+        </w:rPr>
+        <w:t>weGmwm</w:t>
+      </w:r>
+      <w:proofErr w:type="spellEnd"/>
+      <w:r>
+        <w:rPr>
+          <w:rFonts w:ascii="SutonnyMJ" w:hAnsi="SutonnyMJ" w:cs="SutonnyMJ"/>
+          <w:sz w:val="32"/>
+        </w:rPr>
+        <w:t>(m¤§</w:t>
+      </w:r>
+      <w:proofErr w:type="spellStart"/>
+      <w:r>
+        <w:rPr>
+          <w:rFonts w:ascii="SutonnyMJ" w:hAnsi="SutonnyMJ" w:cs="SutonnyMJ"/>
+          <w:sz w:val="32"/>
+        </w:rPr>
+        <w:t>vb</w:t>
+      </w:r>
+      <w:proofErr w:type="spellEnd"/>
+      <w:r>
+        <w:rPr>
+          <w:rFonts w:ascii="SutonnyMJ" w:hAnsi="SutonnyMJ" w:cs="SutonnyMJ"/>
+          <w:sz w:val="32"/>
+        </w:rPr>
+        <w:t xml:space="preserve">) G </w:t>
+      </w:r>
+      <w:proofErr w:type="spellStart"/>
+      <w:r>
+        <w:rPr>
+          <w:rFonts w:ascii="SutonnyMJ" w:hAnsi="SutonnyMJ" w:cs="SutonnyMJ"/>
+          <w:sz w:val="32"/>
+        </w:rPr>
+        <w:t>wmwRwcG</w:t>
+      </w:r>
+      <w:proofErr w:type="spellEnd"/>
+      <w:r>
+        <w:rPr>
+          <w:rFonts w:ascii="SutonnyMJ" w:hAnsi="SutonnyMJ" w:cs="SutonnyMJ"/>
+          <w:sz w:val="32"/>
+        </w:rPr>
+        <w:t xml:space="preserve"> 3.80(4 </w:t>
+      </w:r>
+      <w:proofErr w:type="spellStart"/>
+      <w:r>
+        <w:rPr>
+          <w:rFonts w:ascii="SutonnyMJ" w:hAnsi="SutonnyMJ" w:cs="SutonnyMJ"/>
+          <w:sz w:val="32"/>
+        </w:rPr>
+        <w:t>Gi</w:t>
+      </w:r>
+      <w:proofErr w:type="spellEnd"/>
+      <w:r>
+        <w:rPr>
+          <w:rFonts w:ascii="SutonnyMJ" w:hAnsi="SutonnyMJ" w:cs="SutonnyMJ"/>
+          <w:sz w:val="32"/>
+        </w:rPr>
+        <w:t xml:space="preserve"> ‡¯‹‡j) </w:t>
+      </w:r>
+      <w:proofErr w:type="spellStart"/>
+      <w:r>
+        <w:rPr>
+          <w:rFonts w:ascii="SutonnyMJ" w:hAnsi="SutonnyMJ" w:cs="SutonnyMJ"/>
+          <w:sz w:val="32"/>
+        </w:rPr>
+        <w:t>Ges</w:t>
+      </w:r>
+      <w:proofErr w:type="spellEnd"/>
+      <w:r>
+        <w:rPr>
+          <w:rFonts w:ascii="SutonnyMJ" w:hAnsi="SutonnyMJ" w:cs="SutonnyMJ"/>
+          <w:sz w:val="32"/>
+        </w:rPr>
+        <w:t xml:space="preserve"> </w:t>
+      </w:r>
+      <w:proofErr w:type="spellStart"/>
+      <w:r>
+        <w:rPr>
+          <w:rFonts w:ascii="SutonnyMJ" w:hAnsi="SutonnyMJ" w:cs="SutonnyMJ"/>
+          <w:sz w:val="32"/>
+        </w:rPr>
+        <w:t>GKB</w:t>
+      </w:r>
+      <w:proofErr w:type="spellEnd"/>
+      <w:r>
+        <w:rPr>
+          <w:rFonts w:ascii="SutonnyMJ" w:hAnsi="SutonnyMJ" w:cs="SutonnyMJ"/>
+          <w:sz w:val="32"/>
+        </w:rPr>
+        <w:t xml:space="preserve"> </w:t>
+      </w:r>
+      <w:proofErr w:type="spellStart"/>
+      <w:r>
+        <w:rPr>
+          <w:rFonts w:ascii="SutonnyMJ" w:hAnsi="SutonnyMJ" w:cs="SutonnyMJ"/>
+          <w:sz w:val="32"/>
+        </w:rPr>
+        <w:t>wefvM</w:t>
+      </w:r>
+      <w:proofErr w:type="spellEnd"/>
+      <w:r>
+        <w:rPr>
+          <w:rFonts w:ascii="SutonnyMJ" w:hAnsi="SutonnyMJ" w:cs="SutonnyMJ"/>
+          <w:sz w:val="32"/>
+        </w:rPr>
+        <w:t xml:space="preserve"> </w:t>
+      </w:r>
+      <w:proofErr w:type="spellStart"/>
+      <w:r>
+        <w:rPr>
+          <w:rFonts w:ascii="SutonnyMJ" w:hAnsi="SutonnyMJ" w:cs="SutonnyMJ"/>
+          <w:sz w:val="32"/>
+        </w:rPr>
+        <w:t>n‡Z</w:t>
+      </w:r>
+      <w:proofErr w:type="spellEnd"/>
+      <w:r>
+        <w:rPr>
+          <w:rFonts w:ascii="SutonnyMJ" w:hAnsi="SutonnyMJ" w:cs="SutonnyMJ"/>
+          <w:sz w:val="32"/>
+        </w:rPr>
+        <w:t xml:space="preserve"> 2018 </w:t>
+      </w:r>
+      <w:proofErr w:type="spellStart"/>
+      <w:r>
+        <w:rPr>
+          <w:rFonts w:ascii="SutonnyMJ" w:hAnsi="SutonnyMJ" w:cs="SutonnyMJ"/>
+          <w:sz w:val="32"/>
+        </w:rPr>
+        <w:t>mv‡j</w:t>
+      </w:r>
+      <w:proofErr w:type="spellEnd"/>
+      <w:r>
+        <w:rPr>
+          <w:rFonts w:ascii="SutonnyMJ" w:hAnsi="SutonnyMJ" w:cs="SutonnyMJ"/>
+          <w:sz w:val="32"/>
+        </w:rPr>
+        <w:t xml:space="preserve"> </w:t>
+      </w:r>
+      <w:proofErr w:type="spellStart"/>
+      <w:r>
+        <w:rPr>
+          <w:rFonts w:ascii="SutonnyMJ" w:hAnsi="SutonnyMJ" w:cs="SutonnyMJ"/>
+          <w:sz w:val="32"/>
+        </w:rPr>
+        <w:t>GgGmwm‡Z</w:t>
+      </w:r>
+      <w:proofErr w:type="spellEnd"/>
+      <w:r>
+        <w:rPr>
+          <w:rFonts w:ascii="SutonnyMJ" w:hAnsi="SutonnyMJ" w:cs="SutonnyMJ"/>
+          <w:sz w:val="32"/>
+        </w:rPr>
+        <w:t xml:space="preserve"> 3.64(4 </w:t>
+      </w:r>
+      <w:proofErr w:type="spellStart"/>
+      <w:r>
+        <w:rPr>
+          <w:rFonts w:ascii="SutonnyMJ" w:hAnsi="SutonnyMJ" w:cs="SutonnyMJ"/>
+          <w:sz w:val="32"/>
+        </w:rPr>
+        <w:t>Gi</w:t>
+      </w:r>
+      <w:proofErr w:type="spellEnd"/>
+      <w:r>
+        <w:rPr>
+          <w:rFonts w:ascii="SutonnyMJ" w:hAnsi="SutonnyMJ" w:cs="SutonnyMJ"/>
+          <w:sz w:val="32"/>
+        </w:rPr>
+        <w:t xml:space="preserve"> †¯‹‡j) †</w:t>
+      </w:r>
+      <w:proofErr w:type="spellStart"/>
+      <w:r>
+        <w:rPr>
+          <w:rFonts w:ascii="SutonnyMJ" w:hAnsi="SutonnyMJ" w:cs="SutonnyMJ"/>
+          <w:sz w:val="32"/>
+        </w:rPr>
+        <w:t>c‡q</w:t>
+      </w:r>
+      <w:proofErr w:type="spellEnd"/>
+      <w:r>
+        <w:rPr>
+          <w:rFonts w:ascii="SutonnyMJ" w:hAnsi="SutonnyMJ" w:cs="SutonnyMJ"/>
+          <w:sz w:val="32"/>
+        </w:rPr>
+        <w:t xml:space="preserve"> </w:t>
+      </w:r>
+      <w:proofErr w:type="spellStart"/>
+      <w:r>
+        <w:rPr>
+          <w:rFonts w:ascii="SutonnyMJ" w:hAnsi="SutonnyMJ" w:cs="SutonnyMJ"/>
+          <w:sz w:val="32"/>
+        </w:rPr>
+        <w:t>DËxY</w:t>
+      </w:r>
+      <w:proofErr w:type="spellEnd"/>
+      <w:r>
+        <w:rPr>
+          <w:rFonts w:ascii="SutonnyMJ" w:hAnsi="SutonnyMJ" w:cs="SutonnyMJ"/>
+          <w:sz w:val="32"/>
+        </w:rPr>
+        <w:t xml:space="preserve">© </w:t>
+      </w:r>
+      <w:proofErr w:type="spellStart"/>
+      <w:r>
+        <w:rPr>
+          <w:rFonts w:ascii="SutonnyMJ" w:hAnsi="SutonnyMJ" w:cs="SutonnyMJ"/>
+          <w:sz w:val="32"/>
+        </w:rPr>
+        <w:t>nb</w:t>
+      </w:r>
+      <w:proofErr w:type="spellEnd"/>
+      <w:r>
+        <w:rPr>
+          <w:rFonts w:ascii="SutonnyMJ" w:hAnsi="SutonnyMJ" w:cs="SutonnyMJ"/>
+          <w:sz w:val="32"/>
+        </w:rPr>
+        <w:t xml:space="preserve">| </w:t>
+      </w:r>
+      <w:proofErr w:type="spellStart"/>
+      <w:r>
+        <w:rPr>
+          <w:rFonts w:ascii="SutonnyMJ" w:hAnsi="SutonnyMJ" w:cs="SutonnyMJ"/>
+          <w:sz w:val="32"/>
+        </w:rPr>
+        <w:t>Dfq</w:t>
+      </w:r>
+      <w:proofErr w:type="spellEnd"/>
+      <w:r>
+        <w:rPr>
+          <w:rFonts w:ascii="SutonnyMJ" w:hAnsi="SutonnyMJ" w:cs="SutonnyMJ"/>
+          <w:sz w:val="32"/>
+        </w:rPr>
+        <w:t xml:space="preserve"> </w:t>
+      </w:r>
+      <w:proofErr w:type="spellStart"/>
+      <w:r>
+        <w:rPr>
+          <w:rFonts w:ascii="SutonnyMJ" w:hAnsi="SutonnyMJ" w:cs="SutonnyMJ"/>
+          <w:sz w:val="32"/>
+        </w:rPr>
+        <w:t>cixÿvq</w:t>
+      </w:r>
+      <w:proofErr w:type="spellEnd"/>
+      <w:r>
+        <w:rPr>
+          <w:rFonts w:ascii="SutonnyMJ" w:hAnsi="SutonnyMJ" w:cs="SutonnyMJ"/>
+          <w:sz w:val="32"/>
+        </w:rPr>
+        <w:t xml:space="preserve"> </w:t>
+      </w:r>
+      <w:proofErr w:type="spellStart"/>
+      <w:r>
+        <w:rPr>
+          <w:rFonts w:ascii="SutonnyMJ" w:hAnsi="SutonnyMJ" w:cs="SutonnyMJ"/>
+          <w:sz w:val="32"/>
+        </w:rPr>
+        <w:t>wZwb</w:t>
+      </w:r>
+      <w:proofErr w:type="spellEnd"/>
+      <w:r>
+        <w:rPr>
+          <w:rFonts w:ascii="SutonnyMJ" w:hAnsi="SutonnyMJ" w:cs="SutonnyMJ"/>
+          <w:sz w:val="32"/>
+        </w:rPr>
+        <w:t xml:space="preserve"> </w:t>
+      </w:r>
+      <w:proofErr w:type="spellStart"/>
+      <w:r>
+        <w:rPr>
+          <w:rFonts w:ascii="SutonnyMJ" w:hAnsi="SutonnyMJ" w:cs="SutonnyMJ"/>
+          <w:sz w:val="32"/>
+        </w:rPr>
+        <w:t>1g</w:t>
+      </w:r>
+      <w:proofErr w:type="spellEnd"/>
+      <w:r>
+        <w:rPr>
+          <w:rFonts w:ascii="SutonnyMJ" w:hAnsi="SutonnyMJ" w:cs="SutonnyMJ"/>
+          <w:sz w:val="32"/>
+        </w:rPr>
+        <w:t xml:space="preserve"> ‡</w:t>
+      </w:r>
+      <w:proofErr w:type="spellStart"/>
+      <w:r>
+        <w:rPr>
+          <w:rFonts w:ascii="SutonnyMJ" w:hAnsi="SutonnyMJ" w:cs="SutonnyMJ"/>
+          <w:sz w:val="32"/>
+        </w:rPr>
+        <w:t>kÖYx‡Z</w:t>
+      </w:r>
+      <w:proofErr w:type="spellEnd"/>
+      <w:r>
+        <w:rPr>
+          <w:rFonts w:ascii="SutonnyMJ" w:hAnsi="SutonnyMJ" w:cs="SutonnyMJ"/>
+          <w:sz w:val="32"/>
+        </w:rPr>
+        <w:t xml:space="preserve"> </w:t>
+      </w:r>
+      <w:proofErr w:type="spellStart"/>
+      <w:r>
+        <w:rPr>
+          <w:rFonts w:ascii="SutonnyMJ" w:hAnsi="SutonnyMJ" w:cs="SutonnyMJ"/>
+          <w:sz w:val="32"/>
+        </w:rPr>
+        <w:t>1g</w:t>
+      </w:r>
+      <w:proofErr w:type="spellEnd"/>
+      <w:r>
+        <w:rPr>
+          <w:rFonts w:ascii="SutonnyMJ" w:hAnsi="SutonnyMJ" w:cs="SutonnyMJ"/>
+          <w:sz w:val="32"/>
+        </w:rPr>
+        <w:t xml:space="preserve"> ¯’</w:t>
+      </w:r>
+      <w:proofErr w:type="spellStart"/>
+      <w:r>
+        <w:rPr>
+          <w:rFonts w:ascii="SutonnyMJ" w:hAnsi="SutonnyMJ" w:cs="SutonnyMJ"/>
+          <w:sz w:val="32"/>
+        </w:rPr>
+        <w:t>vb</w:t>
+      </w:r>
+      <w:proofErr w:type="spellEnd"/>
+      <w:r>
+        <w:rPr>
+          <w:rFonts w:ascii="SutonnyMJ" w:hAnsi="SutonnyMJ" w:cs="SutonnyMJ"/>
+          <w:sz w:val="32"/>
+        </w:rPr>
+        <w:t xml:space="preserve"> </w:t>
+      </w:r>
+      <w:proofErr w:type="spellStart"/>
+      <w:r>
+        <w:rPr>
+          <w:rFonts w:ascii="SutonnyMJ" w:hAnsi="SutonnyMJ" w:cs="SutonnyMJ"/>
+          <w:sz w:val="32"/>
+        </w:rPr>
+        <w:t>AwaKvi</w:t>
+      </w:r>
+      <w:proofErr w:type="spellEnd"/>
+      <w:r>
+        <w:rPr>
+          <w:rFonts w:ascii="SutonnyMJ" w:hAnsi="SutonnyMJ" w:cs="SutonnyMJ"/>
+          <w:sz w:val="32"/>
+        </w:rPr>
+        <w:t xml:space="preserve"> </w:t>
+      </w:r>
+      <w:proofErr w:type="spellStart"/>
+      <w:r>
+        <w:rPr>
+          <w:rFonts w:ascii="SutonnyMJ" w:hAnsi="SutonnyMJ" w:cs="SutonnyMJ"/>
+          <w:sz w:val="32"/>
+        </w:rPr>
+        <w:t>K‡ib</w:t>
+      </w:r>
+      <w:proofErr w:type="spellEnd"/>
+      <w:r>
+        <w:rPr>
+          <w:rFonts w:ascii="SutonnyMJ" w:hAnsi="SutonnyMJ" w:cs="SutonnyMJ"/>
+          <w:sz w:val="32"/>
+        </w:rPr>
+        <w:t xml:space="preserve">| </w:t>
       </w:r>
     </w:p>
     <w:p>
@@ -2296,141 +5207,821 @@
           <w:sz w:val="32"/>
         </w:rPr>
       </w:pPr>
-    </w:p>
-    <w:p>
-      <w:pPr>
-        <w:rPr>
-          <w:rFonts w:ascii="SutonnyMJ" w:hAnsi="SutonnyMJ" w:cs="SutonnyMJ"/>
-          <w:sz w:val="32"/>
-        </w:rPr>
-      </w:pPr>
-      <w:r>
-        <w:rPr>
-          <w:rFonts w:ascii="SutonnyMJ" w:hAnsi="SutonnyMJ" w:cs="SutonnyMJ"/>
-          <w:sz w:val="32"/>
-        </w:rPr>
-        <w:t>Av`j Lvb</w:t>
-      </w:r>
-      <w:r>
-        <w:rPr>
-          <w:rFonts w:ascii="SutonnyMJ" w:hAnsi="SutonnyMJ" w:cs="SutonnyMJ"/>
-          <w:sz w:val="32"/>
-        </w:rPr>
-        <w:t xml:space="preserve"> 2001 mv‡j gyw³‡hv×v miKvwi cÖv_wgK we`¨vj‡q wkÿvRxeb ïiæ K‡ib| 2002 mv‡j wZwb 2q †kÖYx‡Z †Mvcvjcyi Kvwgj gv`ªvmvq fwZ© nb| D³ cÖwZôvb n‡Z 2010 mv‡ji `vwLj</w:t>
-      </w:r>
-      <w:r>
-        <w:rPr>
-          <w:rFonts w:ascii="SutonnyMJ" w:hAnsi="SutonnyMJ" w:cs="SutonnyMJ"/>
-          <w:sz w:val="32"/>
-        </w:rPr>
-        <w:t>(weÁvb)</w:t>
-      </w:r>
-      <w:r>
-        <w:rPr>
-          <w:rFonts w:ascii="SutonnyMJ" w:hAnsi="SutonnyMJ" w:cs="SutonnyMJ"/>
-          <w:sz w:val="32"/>
-        </w:rPr>
-        <w:t xml:space="preserve"> cixÿvq wRwcG 5.0 †c‡q mdjZvi mv‡_ DËxY© nb| 2012 mv‡j miKvwi †Mvcvjcyi K‡jR n‡Z</w:t>
-      </w:r>
-      <w:r>
-        <w:rPr>
-          <w:rFonts w:ascii="SutonnyMJ" w:hAnsi="SutonnyMJ" w:cs="SutonnyMJ"/>
-          <w:sz w:val="32"/>
-        </w:rPr>
-        <w:t xml:space="preserve"> weÁvb wefvM n‡Z 4.80 †c‡q DËxY© nb|</w:t>
-      </w:r>
-      <w:r>
-        <w:rPr>
-          <w:rFonts w:ascii="SutonnyMJ" w:hAnsi="SutonnyMJ" w:cs="SutonnyMJ"/>
-          <w:sz w:val="32"/>
-        </w:rPr>
-        <w:t xml:space="preserve">   Gi</w:t>
-      </w:r>
-      <w:r>
-        <w:rPr>
-          <w:rFonts w:ascii="SutonnyMJ" w:hAnsi="SutonnyMJ" w:cs="SutonnyMJ"/>
-          <w:sz w:val="32"/>
-        </w:rPr>
-        <w:t>ci wZwb</w:t>
-      </w:r>
-      <w:r>
-        <w:rPr>
-          <w:rFonts w:ascii="SutonnyMJ" w:hAnsi="SutonnyMJ" w:cs="SutonnyMJ"/>
-          <w:sz w:val="32"/>
-        </w:rPr>
-        <w:t xml:space="preserve"> miKvwi mvÕ`Z K‡jR , Uv½vBj n‡Z 2017 mv‡j MwYZ wefvM n‡Z weGmwm(m¤§vb) G wmwRwcG 3.80(4 Gi ‡¯‹‡j) Ges GKB wefvM n‡Z 2018 mv‡j</w:t>
-      </w:r>
-      <w:r>
-        <w:rPr>
-          <w:rFonts w:ascii="SutonnyMJ" w:hAnsi="SutonnyMJ" w:cs="SutonnyMJ"/>
-          <w:sz w:val="32"/>
-        </w:rPr>
-        <w:t xml:space="preserve"> GgGmwm‡Z 3.64(4 Gi †¯‹‡j) †c‡q DËxY© nb| Dfq cixÿvq wZwb 1g ‡kÖYx‡Z 1g ¯’vb AwaKvi K‡ib|</w:t>
-      </w:r>
-      <w:r>
-        <w:rPr>
-          <w:rFonts w:ascii="SutonnyMJ" w:hAnsi="SutonnyMJ" w:cs="SutonnyMJ"/>
-          <w:sz w:val="32"/>
-        </w:rPr>
-        <w:t xml:space="preserve"> </w:t>
-      </w:r>
-    </w:p>
-    <w:p>
-      <w:pPr>
-        <w:rPr>
-          <w:rFonts w:ascii="SutonnyMJ" w:hAnsi="SutonnyMJ" w:cs="SutonnyMJ"/>
-          <w:sz w:val="32"/>
-        </w:rPr>
-      </w:pPr>
-    </w:p>
-    <w:p>
-      <w:pPr>
-        <w:rPr>
-          <w:rFonts w:ascii="SutonnyMJ" w:hAnsi="SutonnyMJ" w:cs="SutonnyMJ"/>
-          <w:sz w:val="32"/>
-        </w:rPr>
-      </w:pPr>
-      <w:r>
-        <w:rPr>
-          <w:rFonts w:ascii="SutonnyMJ" w:hAnsi="SutonnyMJ" w:cs="SutonnyMJ"/>
-          <w:sz w:val="32"/>
-        </w:rPr>
-        <w:t>e¨w³MZ Rxe‡b wZwb †cÖvMÖvwgs LyeB fvjev‡mb| wZwb ÷ªvKPvW© ‡cÖvMÖvwgs, Ae‡R± Awi‡q‡›UW †cÖvMÖvwgs</w:t>
-      </w:r>
-      <w:r>
-        <w:rPr>
-          <w:rFonts w:ascii="SutonnyMJ" w:hAnsi="SutonnyMJ" w:cs="SutonnyMJ"/>
-          <w:sz w:val="32"/>
-        </w:rPr>
-        <w:t xml:space="preserve"> , †cÖv‡UvUvBc</w:t>
-      </w:r>
-      <w:r>
-        <w:rPr>
-          <w:rFonts w:ascii="SutonnyMJ" w:hAnsi="SutonnyMJ" w:cs="SutonnyMJ"/>
-          <w:sz w:val="32"/>
-        </w:rPr>
-        <w:t xml:space="preserve"> †eBm †cÖvMÖvwgs G cvi`kx©| wZwb wm++, cvB_b , diUªvb , wcGBPwc , RvfvwµÞ fvlvq `ÿ| GQvov A¨vjMwi`g , †WUv ÷ªvKPvi I wWmwµU g¨v‡_ Zvi Mfxi Ávb i‡q‡Q| bZzb A¨vjMwi`g wb‡q M‡elYv I Dbœqb Ges AcwUgvB‡Rkb ‡UKwbK wb‡q KvR Ki‡Z wZwb cQ›` K‡ib| wkL‡Z</w:t>
-      </w:r>
-      <w:r>
-        <w:rPr>
-          <w:rFonts w:ascii="SutonnyMJ" w:hAnsi="SutonnyMJ" w:cs="SutonnyMJ"/>
-          <w:sz w:val="32"/>
-        </w:rPr>
-        <w:t xml:space="preserve"> I</w:t>
-      </w:r>
-      <w:r>
-        <w:rPr>
-          <w:rFonts w:ascii="SutonnyMJ" w:hAnsi="SutonnyMJ" w:cs="SutonnyMJ"/>
-          <w:sz w:val="32"/>
-        </w:rPr>
-        <w:t xml:space="preserve"> †kLv‡Z cQ›` K‡ib|</w:t>
-      </w:r>
-      <w:r>
-        <w:rPr>
-          <w:rFonts w:ascii="SutonnyMJ" w:hAnsi="SutonnyMJ" w:cs="SutonnyMJ"/>
-          <w:sz w:val="32"/>
-        </w:rPr>
-        <w:t xml:space="preserve"> </w:t>
+      <w:proofErr w:type="spellStart"/>
+      <w:r>
+        <w:rPr>
+          <w:rFonts w:ascii="SutonnyMJ" w:hAnsi="SutonnyMJ" w:cs="SutonnyMJ"/>
+          <w:sz w:val="32"/>
+        </w:rPr>
+        <w:t>e¨w³MZ</w:t>
+      </w:r>
+      <w:proofErr w:type="spellEnd"/>
+      <w:r>
+        <w:rPr>
+          <w:rFonts w:ascii="SutonnyMJ" w:hAnsi="SutonnyMJ" w:cs="SutonnyMJ"/>
+          <w:sz w:val="32"/>
+        </w:rPr>
+        <w:t xml:space="preserve"> </w:t>
+      </w:r>
+      <w:proofErr w:type="spellStart"/>
+      <w:r>
+        <w:rPr>
+          <w:rFonts w:ascii="SutonnyMJ" w:hAnsi="SutonnyMJ" w:cs="SutonnyMJ"/>
+          <w:sz w:val="32"/>
+        </w:rPr>
+        <w:t>Rxe‡b</w:t>
+      </w:r>
+      <w:proofErr w:type="spellEnd"/>
+      <w:r>
+        <w:rPr>
+          <w:rFonts w:ascii="SutonnyMJ" w:hAnsi="SutonnyMJ" w:cs="SutonnyMJ"/>
+          <w:sz w:val="32"/>
+        </w:rPr>
+        <w:t xml:space="preserve"> </w:t>
+      </w:r>
+      <w:proofErr w:type="spellStart"/>
+      <w:r>
+        <w:rPr>
+          <w:rFonts w:ascii="SutonnyMJ" w:hAnsi="SutonnyMJ" w:cs="SutonnyMJ"/>
+          <w:sz w:val="32"/>
+        </w:rPr>
+        <w:t>wZwb</w:t>
+      </w:r>
+      <w:proofErr w:type="spellEnd"/>
+      <w:r>
+        <w:rPr>
+          <w:rFonts w:ascii="SutonnyMJ" w:hAnsi="SutonnyMJ" w:cs="SutonnyMJ"/>
+          <w:sz w:val="32"/>
+        </w:rPr>
+        <w:t xml:space="preserve"> †</w:t>
+      </w:r>
+      <w:proofErr w:type="spellStart"/>
+      <w:r>
+        <w:rPr>
+          <w:rFonts w:ascii="SutonnyMJ" w:hAnsi="SutonnyMJ" w:cs="SutonnyMJ"/>
+          <w:sz w:val="32"/>
+        </w:rPr>
+        <w:t>cÖvMÖvwgs</w:t>
+      </w:r>
+      <w:proofErr w:type="spellEnd"/>
+      <w:r>
+        <w:rPr>
+          <w:rFonts w:ascii="SutonnyMJ" w:hAnsi="SutonnyMJ" w:cs="SutonnyMJ"/>
+          <w:sz w:val="32"/>
+        </w:rPr>
+        <w:t xml:space="preserve"> </w:t>
+      </w:r>
+      <w:proofErr w:type="spellStart"/>
+      <w:r>
+        <w:rPr>
+          <w:rFonts w:ascii="SutonnyMJ" w:hAnsi="SutonnyMJ" w:cs="SutonnyMJ"/>
+          <w:sz w:val="32"/>
+        </w:rPr>
+        <w:t>LyeB</w:t>
+      </w:r>
+      <w:proofErr w:type="spellEnd"/>
+      <w:r>
+        <w:rPr>
+          <w:rFonts w:ascii="SutonnyMJ" w:hAnsi="SutonnyMJ" w:cs="SutonnyMJ"/>
+          <w:sz w:val="32"/>
+        </w:rPr>
+        <w:t xml:space="preserve"> </w:t>
+      </w:r>
+      <w:proofErr w:type="spellStart"/>
+      <w:r>
+        <w:rPr>
+          <w:rFonts w:ascii="SutonnyMJ" w:hAnsi="SutonnyMJ" w:cs="SutonnyMJ"/>
+          <w:sz w:val="32"/>
+        </w:rPr>
+        <w:t>fvjev‡mb</w:t>
+      </w:r>
+      <w:proofErr w:type="spellEnd"/>
+      <w:r>
+        <w:rPr>
+          <w:rFonts w:ascii="SutonnyMJ" w:hAnsi="SutonnyMJ" w:cs="SutonnyMJ"/>
+          <w:sz w:val="32"/>
+        </w:rPr>
+        <w:t xml:space="preserve">| </w:t>
+      </w:r>
+      <w:proofErr w:type="spellStart"/>
+      <w:r>
+        <w:rPr>
+          <w:rFonts w:ascii="SutonnyMJ" w:hAnsi="SutonnyMJ" w:cs="SutonnyMJ"/>
+          <w:sz w:val="32"/>
+        </w:rPr>
+        <w:t>wZwb</w:t>
+      </w:r>
+      <w:proofErr w:type="spellEnd"/>
+      <w:r>
+        <w:rPr>
+          <w:rFonts w:ascii="SutonnyMJ" w:hAnsi="SutonnyMJ" w:cs="SutonnyMJ"/>
+          <w:sz w:val="32"/>
+        </w:rPr>
+        <w:t xml:space="preserve"> ÷ª</w:t>
+      </w:r>
+      <w:proofErr w:type="spellStart"/>
+      <w:r>
+        <w:rPr>
+          <w:rFonts w:ascii="SutonnyMJ" w:hAnsi="SutonnyMJ" w:cs="SutonnyMJ"/>
+          <w:sz w:val="32"/>
+        </w:rPr>
+        <w:t>vKPvW</w:t>
+      </w:r>
+      <w:proofErr w:type="spellEnd"/>
+      <w:r>
+        <w:rPr>
+          <w:rFonts w:ascii="SutonnyMJ" w:hAnsi="SutonnyMJ" w:cs="SutonnyMJ"/>
+          <w:sz w:val="32"/>
+        </w:rPr>
+        <w:t>© ‡</w:t>
+      </w:r>
+      <w:proofErr w:type="spellStart"/>
+      <w:r>
+        <w:rPr>
+          <w:rFonts w:ascii="SutonnyMJ" w:hAnsi="SutonnyMJ" w:cs="SutonnyMJ"/>
+          <w:sz w:val="32"/>
+        </w:rPr>
+        <w:t>cÖvMÖvwgs</w:t>
+      </w:r>
+      <w:proofErr w:type="spellEnd"/>
+      <w:r>
+        <w:rPr>
+          <w:rFonts w:ascii="SutonnyMJ" w:hAnsi="SutonnyMJ" w:cs="SutonnyMJ"/>
+          <w:sz w:val="32"/>
+        </w:rPr>
+        <w:t xml:space="preserve">, </w:t>
+      </w:r>
+      <w:proofErr w:type="spellStart"/>
+      <w:r>
+        <w:rPr>
+          <w:rFonts w:ascii="SutonnyMJ" w:hAnsi="SutonnyMJ" w:cs="SutonnyMJ"/>
+          <w:sz w:val="32"/>
+        </w:rPr>
+        <w:t>Ae‡R</w:t>
+      </w:r>
+      <w:proofErr w:type="spellEnd"/>
+      <w:r>
+        <w:rPr>
+          <w:rFonts w:ascii="SutonnyMJ" w:hAnsi="SutonnyMJ" w:cs="SutonnyMJ"/>
+          <w:sz w:val="32"/>
+        </w:rPr>
+        <w:t xml:space="preserve">± </w:t>
+      </w:r>
+      <w:proofErr w:type="spellStart"/>
+      <w:r>
+        <w:rPr>
+          <w:rFonts w:ascii="SutonnyMJ" w:hAnsi="SutonnyMJ" w:cs="SutonnyMJ"/>
+          <w:sz w:val="32"/>
+        </w:rPr>
+        <w:t>Awi‡q</w:t>
+      </w:r>
+      <w:proofErr w:type="spellEnd"/>
+      <w:r>
+        <w:rPr>
+          <w:rFonts w:ascii="SutonnyMJ" w:hAnsi="SutonnyMJ" w:cs="SutonnyMJ"/>
+          <w:sz w:val="32"/>
+        </w:rPr>
+        <w:t>‡›UW †</w:t>
+      </w:r>
+      <w:proofErr w:type="spellStart"/>
+      <w:r>
+        <w:rPr>
+          <w:rFonts w:ascii="SutonnyMJ" w:hAnsi="SutonnyMJ" w:cs="SutonnyMJ"/>
+          <w:sz w:val="32"/>
+        </w:rPr>
+        <w:t>cÖvMÖvwgs</w:t>
+      </w:r>
+      <w:proofErr w:type="spellEnd"/>
+      <w:r>
+        <w:rPr>
+          <w:rFonts w:ascii="SutonnyMJ" w:hAnsi="SutonnyMJ" w:cs="SutonnyMJ"/>
+          <w:sz w:val="32"/>
+        </w:rPr>
+        <w:t xml:space="preserve"> , †</w:t>
+      </w:r>
+      <w:proofErr w:type="spellStart"/>
+      <w:r>
+        <w:rPr>
+          <w:rFonts w:ascii="SutonnyMJ" w:hAnsi="SutonnyMJ" w:cs="SutonnyMJ"/>
+          <w:sz w:val="32"/>
+        </w:rPr>
+        <w:t>cÖv‡UvUvBc</w:t>
+      </w:r>
+      <w:proofErr w:type="spellEnd"/>
+      <w:r>
+        <w:rPr>
+          <w:rFonts w:ascii="SutonnyMJ" w:hAnsi="SutonnyMJ" w:cs="SutonnyMJ"/>
+          <w:sz w:val="32"/>
+        </w:rPr>
+        <w:t xml:space="preserve"> †</w:t>
+      </w:r>
+      <w:proofErr w:type="spellStart"/>
+      <w:r>
+        <w:rPr>
+          <w:rFonts w:ascii="SutonnyMJ" w:hAnsi="SutonnyMJ" w:cs="SutonnyMJ"/>
+          <w:sz w:val="32"/>
+        </w:rPr>
+        <w:t>eBm</w:t>
+      </w:r>
+      <w:proofErr w:type="spellEnd"/>
+      <w:r>
+        <w:rPr>
+          <w:rFonts w:ascii="SutonnyMJ" w:hAnsi="SutonnyMJ" w:cs="SutonnyMJ"/>
+          <w:sz w:val="32"/>
+        </w:rPr>
+        <w:t xml:space="preserve"> †</w:t>
+      </w:r>
+      <w:proofErr w:type="spellStart"/>
+      <w:r>
+        <w:rPr>
+          <w:rFonts w:ascii="SutonnyMJ" w:hAnsi="SutonnyMJ" w:cs="SutonnyMJ"/>
+          <w:sz w:val="32"/>
+        </w:rPr>
+        <w:t>cÖvMÖvwgs</w:t>
+      </w:r>
+      <w:proofErr w:type="spellEnd"/>
+      <w:r>
+        <w:rPr>
+          <w:rFonts w:ascii="SutonnyMJ" w:hAnsi="SutonnyMJ" w:cs="SutonnyMJ"/>
+          <w:sz w:val="32"/>
+        </w:rPr>
+        <w:t xml:space="preserve"> G </w:t>
+      </w:r>
+      <w:proofErr w:type="spellStart"/>
+      <w:r>
+        <w:rPr>
+          <w:rFonts w:ascii="SutonnyMJ" w:hAnsi="SutonnyMJ" w:cs="SutonnyMJ"/>
+          <w:sz w:val="32"/>
+        </w:rPr>
+        <w:t>cvi`kx</w:t>
+      </w:r>
+      <w:proofErr w:type="spellEnd"/>
+      <w:r>
+        <w:rPr>
+          <w:rFonts w:ascii="SutonnyMJ" w:hAnsi="SutonnyMJ" w:cs="SutonnyMJ"/>
+          <w:sz w:val="32"/>
+        </w:rPr>
+        <w:t xml:space="preserve">©| </w:t>
+      </w:r>
+      <w:proofErr w:type="spellStart"/>
+      <w:r>
+        <w:rPr>
+          <w:rFonts w:ascii="SutonnyMJ" w:hAnsi="SutonnyMJ" w:cs="SutonnyMJ"/>
+          <w:sz w:val="32"/>
+        </w:rPr>
+        <w:t>wZwb</w:t>
+      </w:r>
+      <w:proofErr w:type="spellEnd"/>
+      <w:r>
+        <w:rPr>
+          <w:rFonts w:ascii="SutonnyMJ" w:hAnsi="SutonnyMJ" w:cs="SutonnyMJ"/>
+          <w:sz w:val="32"/>
+        </w:rPr>
+        <w:t xml:space="preserve"> </w:t>
+      </w:r>
+      <w:proofErr w:type="spellStart"/>
+      <w:r>
+        <w:rPr>
+          <w:rFonts w:ascii="SutonnyMJ" w:hAnsi="SutonnyMJ" w:cs="SutonnyMJ"/>
+          <w:sz w:val="32"/>
+        </w:rPr>
+        <w:t>wm</w:t>
+      </w:r>
+      <w:proofErr w:type="spellEnd"/>
+      <w:r>
+        <w:rPr>
+          <w:rFonts w:ascii="SutonnyMJ" w:hAnsi="SutonnyMJ" w:cs="SutonnyMJ"/>
+          <w:sz w:val="32"/>
+        </w:rPr>
+        <w:t xml:space="preserve">++, </w:t>
+      </w:r>
+      <w:proofErr w:type="spellStart"/>
+      <w:r>
+        <w:rPr>
+          <w:rFonts w:ascii="SutonnyMJ" w:hAnsi="SutonnyMJ" w:cs="SutonnyMJ"/>
+          <w:sz w:val="32"/>
+        </w:rPr>
+        <w:t>cvB_b</w:t>
+      </w:r>
+      <w:proofErr w:type="spellEnd"/>
+      <w:r>
+        <w:rPr>
+          <w:rFonts w:ascii="SutonnyMJ" w:hAnsi="SutonnyMJ" w:cs="SutonnyMJ"/>
+          <w:sz w:val="32"/>
+        </w:rPr>
+        <w:t xml:space="preserve"> , </w:t>
+      </w:r>
+      <w:proofErr w:type="spellStart"/>
+      <w:r>
+        <w:rPr>
+          <w:rFonts w:ascii="SutonnyMJ" w:hAnsi="SutonnyMJ" w:cs="SutonnyMJ"/>
+          <w:sz w:val="32"/>
+        </w:rPr>
+        <w:t>diUªvb</w:t>
+      </w:r>
+      <w:proofErr w:type="spellEnd"/>
+      <w:r>
+        <w:rPr>
+          <w:rFonts w:ascii="SutonnyMJ" w:hAnsi="SutonnyMJ" w:cs="SutonnyMJ"/>
+          <w:sz w:val="32"/>
+        </w:rPr>
+        <w:t xml:space="preserve"> , </w:t>
+      </w:r>
+      <w:proofErr w:type="spellStart"/>
+      <w:r>
+        <w:rPr>
+          <w:rFonts w:ascii="SutonnyMJ" w:hAnsi="SutonnyMJ" w:cs="SutonnyMJ"/>
+          <w:sz w:val="32"/>
+        </w:rPr>
+        <w:t>wcGBPwc</w:t>
+      </w:r>
+      <w:proofErr w:type="spellEnd"/>
+      <w:r>
+        <w:rPr>
+          <w:rFonts w:ascii="SutonnyMJ" w:hAnsi="SutonnyMJ" w:cs="SutonnyMJ"/>
+          <w:sz w:val="32"/>
+        </w:rPr>
+        <w:t xml:space="preserve"> , </w:t>
+      </w:r>
+      <w:proofErr w:type="spellStart"/>
+      <w:r>
+        <w:rPr>
+          <w:rFonts w:ascii="SutonnyMJ" w:hAnsi="SutonnyMJ" w:cs="SutonnyMJ"/>
+          <w:sz w:val="32"/>
+        </w:rPr>
+        <w:t>RvfvwµÞ</w:t>
+      </w:r>
+      <w:proofErr w:type="spellEnd"/>
+      <w:r>
+        <w:rPr>
+          <w:rFonts w:ascii="SutonnyMJ" w:hAnsi="SutonnyMJ" w:cs="SutonnyMJ"/>
+          <w:sz w:val="32"/>
+        </w:rPr>
+        <w:t xml:space="preserve"> </w:t>
+      </w:r>
+      <w:proofErr w:type="spellStart"/>
+      <w:r>
+        <w:rPr>
+          <w:rFonts w:ascii="SutonnyMJ" w:hAnsi="SutonnyMJ" w:cs="SutonnyMJ"/>
+          <w:sz w:val="32"/>
+        </w:rPr>
+        <w:t>fvlvq</w:t>
+      </w:r>
+      <w:proofErr w:type="spellEnd"/>
+      <w:r>
+        <w:rPr>
+          <w:rFonts w:ascii="SutonnyMJ" w:hAnsi="SutonnyMJ" w:cs="SutonnyMJ"/>
+          <w:sz w:val="32"/>
+        </w:rPr>
+        <w:t xml:space="preserve"> `ÿ| </w:t>
+      </w:r>
+      <w:proofErr w:type="spellStart"/>
+      <w:r>
+        <w:rPr>
+          <w:rFonts w:ascii="SutonnyMJ" w:hAnsi="SutonnyMJ" w:cs="SutonnyMJ"/>
+          <w:sz w:val="32"/>
+        </w:rPr>
+        <w:t>GQvov</w:t>
+      </w:r>
+      <w:proofErr w:type="spellEnd"/>
+      <w:r>
+        <w:rPr>
+          <w:rFonts w:ascii="SutonnyMJ" w:hAnsi="SutonnyMJ" w:cs="SutonnyMJ"/>
+          <w:sz w:val="32"/>
+        </w:rPr>
+        <w:t xml:space="preserve"> </w:t>
+      </w:r>
+      <w:proofErr w:type="spellStart"/>
+      <w:r>
+        <w:rPr>
+          <w:rFonts w:ascii="SutonnyMJ" w:hAnsi="SutonnyMJ" w:cs="SutonnyMJ"/>
+          <w:sz w:val="32"/>
+        </w:rPr>
+        <w:t>A¨vjMwi`g</w:t>
+      </w:r>
+      <w:proofErr w:type="spellEnd"/>
+      <w:r>
+        <w:rPr>
+          <w:rFonts w:ascii="SutonnyMJ" w:hAnsi="SutonnyMJ" w:cs="SutonnyMJ"/>
+          <w:sz w:val="32"/>
+        </w:rPr>
+        <w:t xml:space="preserve"> , †</w:t>
+      </w:r>
+      <w:proofErr w:type="spellStart"/>
+      <w:r>
+        <w:rPr>
+          <w:rFonts w:ascii="SutonnyMJ" w:hAnsi="SutonnyMJ" w:cs="SutonnyMJ"/>
+          <w:sz w:val="32"/>
+        </w:rPr>
+        <w:t>WUv</w:t>
+      </w:r>
+      <w:proofErr w:type="spellEnd"/>
+      <w:r>
+        <w:rPr>
+          <w:rFonts w:ascii="SutonnyMJ" w:hAnsi="SutonnyMJ" w:cs="SutonnyMJ"/>
+          <w:sz w:val="32"/>
+        </w:rPr>
+        <w:t xml:space="preserve"> ÷ª</w:t>
+      </w:r>
+      <w:proofErr w:type="spellStart"/>
+      <w:r>
+        <w:rPr>
+          <w:rFonts w:ascii="SutonnyMJ" w:hAnsi="SutonnyMJ" w:cs="SutonnyMJ"/>
+          <w:sz w:val="32"/>
+        </w:rPr>
+        <w:t>vKPvi</w:t>
+      </w:r>
+      <w:proofErr w:type="spellEnd"/>
+      <w:r>
+        <w:rPr>
+          <w:rFonts w:ascii="SutonnyMJ" w:hAnsi="SutonnyMJ" w:cs="SutonnyMJ"/>
+          <w:sz w:val="32"/>
+        </w:rPr>
+        <w:t xml:space="preserve"> I </w:t>
+      </w:r>
+      <w:proofErr w:type="spellStart"/>
+      <w:r>
+        <w:rPr>
+          <w:rFonts w:ascii="SutonnyMJ" w:hAnsi="SutonnyMJ" w:cs="SutonnyMJ"/>
+          <w:sz w:val="32"/>
+        </w:rPr>
+        <w:t>wWmwµU</w:t>
+      </w:r>
+      <w:proofErr w:type="spellEnd"/>
+      <w:r>
+        <w:rPr>
+          <w:rFonts w:ascii="SutonnyMJ" w:hAnsi="SutonnyMJ" w:cs="SutonnyMJ"/>
+          <w:sz w:val="32"/>
+        </w:rPr>
+        <w:t xml:space="preserve"> </w:t>
+      </w:r>
+      <w:proofErr w:type="spellStart"/>
+      <w:r>
+        <w:rPr>
+          <w:rFonts w:ascii="SutonnyMJ" w:hAnsi="SutonnyMJ" w:cs="SutonnyMJ"/>
+          <w:sz w:val="32"/>
+        </w:rPr>
+        <w:t>g¨v</w:t>
+      </w:r>
+      <w:proofErr w:type="spellEnd"/>
+      <w:r>
+        <w:rPr>
+          <w:rFonts w:ascii="SutonnyMJ" w:hAnsi="SutonnyMJ" w:cs="SutonnyMJ"/>
+          <w:sz w:val="32"/>
+        </w:rPr>
+        <w:t xml:space="preserve">‡_ </w:t>
+      </w:r>
+      <w:proofErr w:type="spellStart"/>
+      <w:r>
+        <w:rPr>
+          <w:rFonts w:ascii="SutonnyMJ" w:hAnsi="SutonnyMJ" w:cs="SutonnyMJ"/>
+          <w:sz w:val="32"/>
+        </w:rPr>
+        <w:t>Zvi</w:t>
+      </w:r>
+      <w:proofErr w:type="spellEnd"/>
+      <w:r>
+        <w:rPr>
+          <w:rFonts w:ascii="SutonnyMJ" w:hAnsi="SutonnyMJ" w:cs="SutonnyMJ"/>
+          <w:sz w:val="32"/>
+        </w:rPr>
+        <w:t xml:space="preserve"> </w:t>
+      </w:r>
+      <w:proofErr w:type="spellStart"/>
+      <w:r>
+        <w:rPr>
+          <w:rFonts w:ascii="SutonnyMJ" w:hAnsi="SutonnyMJ" w:cs="SutonnyMJ"/>
+          <w:sz w:val="32"/>
+        </w:rPr>
+        <w:t>Mfxi</w:t>
+      </w:r>
+      <w:proofErr w:type="spellEnd"/>
+      <w:r>
+        <w:rPr>
+          <w:rFonts w:ascii="SutonnyMJ" w:hAnsi="SutonnyMJ" w:cs="SutonnyMJ"/>
+          <w:sz w:val="32"/>
+        </w:rPr>
+        <w:t xml:space="preserve"> </w:t>
+      </w:r>
+      <w:proofErr w:type="spellStart"/>
+      <w:r>
+        <w:rPr>
+          <w:rFonts w:ascii="SutonnyMJ" w:hAnsi="SutonnyMJ" w:cs="SutonnyMJ"/>
+          <w:sz w:val="32"/>
+        </w:rPr>
+        <w:t>Ávb</w:t>
+      </w:r>
+      <w:proofErr w:type="spellEnd"/>
+      <w:r>
+        <w:rPr>
+          <w:rFonts w:ascii="SutonnyMJ" w:hAnsi="SutonnyMJ" w:cs="SutonnyMJ"/>
+          <w:sz w:val="32"/>
+        </w:rPr>
+        <w:t xml:space="preserve"> </w:t>
+      </w:r>
+      <w:proofErr w:type="spellStart"/>
+      <w:r>
+        <w:rPr>
+          <w:rFonts w:ascii="SutonnyMJ" w:hAnsi="SutonnyMJ" w:cs="SutonnyMJ"/>
+          <w:sz w:val="32"/>
+        </w:rPr>
+        <w:t>i‡q‡Q</w:t>
+      </w:r>
+      <w:proofErr w:type="spellEnd"/>
+      <w:r>
+        <w:rPr>
+          <w:rFonts w:ascii="SutonnyMJ" w:hAnsi="SutonnyMJ" w:cs="SutonnyMJ"/>
+          <w:sz w:val="32"/>
+        </w:rPr>
+        <w:t xml:space="preserve">| </w:t>
+      </w:r>
+      <w:proofErr w:type="spellStart"/>
+      <w:r>
+        <w:rPr>
+          <w:rFonts w:ascii="SutonnyMJ" w:hAnsi="SutonnyMJ" w:cs="SutonnyMJ"/>
+          <w:sz w:val="32"/>
+        </w:rPr>
+        <w:t>bZzb</w:t>
+      </w:r>
+      <w:proofErr w:type="spellEnd"/>
+      <w:r>
+        <w:rPr>
+          <w:rFonts w:ascii="SutonnyMJ" w:hAnsi="SutonnyMJ" w:cs="SutonnyMJ"/>
+          <w:sz w:val="32"/>
+        </w:rPr>
+        <w:t xml:space="preserve"> </w:t>
+      </w:r>
+      <w:proofErr w:type="spellStart"/>
+      <w:r>
+        <w:rPr>
+          <w:rFonts w:ascii="SutonnyMJ" w:hAnsi="SutonnyMJ" w:cs="SutonnyMJ"/>
+          <w:sz w:val="32"/>
+        </w:rPr>
+        <w:t>A¨vjMwi`g</w:t>
+      </w:r>
+      <w:proofErr w:type="spellEnd"/>
+      <w:r>
+        <w:rPr>
+          <w:rFonts w:ascii="SutonnyMJ" w:hAnsi="SutonnyMJ" w:cs="SutonnyMJ"/>
+          <w:sz w:val="32"/>
+        </w:rPr>
+        <w:t xml:space="preserve"> </w:t>
+      </w:r>
+      <w:proofErr w:type="spellStart"/>
+      <w:r>
+        <w:rPr>
+          <w:rFonts w:ascii="SutonnyMJ" w:hAnsi="SutonnyMJ" w:cs="SutonnyMJ"/>
+          <w:sz w:val="32"/>
+        </w:rPr>
+        <w:t>wb‡q</w:t>
+      </w:r>
+      <w:proofErr w:type="spellEnd"/>
+      <w:r>
+        <w:rPr>
+          <w:rFonts w:ascii="SutonnyMJ" w:hAnsi="SutonnyMJ" w:cs="SutonnyMJ"/>
+          <w:sz w:val="32"/>
+        </w:rPr>
+        <w:t xml:space="preserve"> </w:t>
+      </w:r>
+      <w:proofErr w:type="spellStart"/>
+      <w:r>
+        <w:rPr>
+          <w:rFonts w:ascii="SutonnyMJ" w:hAnsi="SutonnyMJ" w:cs="SutonnyMJ"/>
+          <w:sz w:val="32"/>
+        </w:rPr>
+        <w:t>M‡elYv</w:t>
+      </w:r>
+      <w:proofErr w:type="spellEnd"/>
+      <w:r>
+        <w:rPr>
+          <w:rFonts w:ascii="SutonnyMJ" w:hAnsi="SutonnyMJ" w:cs="SutonnyMJ"/>
+          <w:sz w:val="32"/>
+        </w:rPr>
+        <w:t xml:space="preserve"> I </w:t>
+      </w:r>
+      <w:proofErr w:type="spellStart"/>
+      <w:r>
+        <w:rPr>
+          <w:rFonts w:ascii="SutonnyMJ" w:hAnsi="SutonnyMJ" w:cs="SutonnyMJ"/>
+          <w:sz w:val="32"/>
+        </w:rPr>
+        <w:t>Dbœqb</w:t>
+      </w:r>
+      <w:proofErr w:type="spellEnd"/>
+      <w:r>
+        <w:rPr>
+          <w:rFonts w:ascii="SutonnyMJ" w:hAnsi="SutonnyMJ" w:cs="SutonnyMJ"/>
+          <w:sz w:val="32"/>
+        </w:rPr>
+        <w:t xml:space="preserve"> </w:t>
+      </w:r>
+      <w:proofErr w:type="spellStart"/>
+      <w:r>
+        <w:rPr>
+          <w:rFonts w:ascii="SutonnyMJ" w:hAnsi="SutonnyMJ" w:cs="SutonnyMJ"/>
+          <w:sz w:val="32"/>
+        </w:rPr>
+        <w:t>Ges</w:t>
+      </w:r>
+      <w:proofErr w:type="spellEnd"/>
+      <w:r>
+        <w:rPr>
+          <w:rFonts w:ascii="SutonnyMJ" w:hAnsi="SutonnyMJ" w:cs="SutonnyMJ"/>
+          <w:sz w:val="32"/>
+        </w:rPr>
+        <w:t xml:space="preserve"> </w:t>
+      </w:r>
+      <w:proofErr w:type="spellStart"/>
+      <w:r>
+        <w:rPr>
+          <w:rFonts w:ascii="SutonnyMJ" w:hAnsi="SutonnyMJ" w:cs="SutonnyMJ"/>
+          <w:sz w:val="32"/>
+        </w:rPr>
+        <w:t>AcwUgvB‡Rkb</w:t>
+      </w:r>
+      <w:proofErr w:type="spellEnd"/>
+      <w:r>
+        <w:rPr>
+          <w:rFonts w:ascii="SutonnyMJ" w:hAnsi="SutonnyMJ" w:cs="SutonnyMJ"/>
+          <w:sz w:val="32"/>
+        </w:rPr>
+        <w:t xml:space="preserve"> ‡</w:t>
+      </w:r>
+      <w:proofErr w:type="spellStart"/>
+      <w:r>
+        <w:rPr>
+          <w:rFonts w:ascii="SutonnyMJ" w:hAnsi="SutonnyMJ" w:cs="SutonnyMJ"/>
+          <w:sz w:val="32"/>
+        </w:rPr>
+        <w:t>UKwbK</w:t>
+      </w:r>
+      <w:proofErr w:type="spellEnd"/>
+      <w:r>
+        <w:rPr>
+          <w:rFonts w:ascii="SutonnyMJ" w:hAnsi="SutonnyMJ" w:cs="SutonnyMJ"/>
+          <w:sz w:val="32"/>
+        </w:rPr>
+        <w:t xml:space="preserve"> </w:t>
+      </w:r>
+      <w:proofErr w:type="spellStart"/>
+      <w:r>
+        <w:rPr>
+          <w:rFonts w:ascii="SutonnyMJ" w:hAnsi="SutonnyMJ" w:cs="SutonnyMJ"/>
+          <w:sz w:val="32"/>
+        </w:rPr>
+        <w:t>wb‡q</w:t>
+      </w:r>
+      <w:proofErr w:type="spellEnd"/>
+      <w:r>
+        <w:rPr>
+          <w:rFonts w:ascii="SutonnyMJ" w:hAnsi="SutonnyMJ" w:cs="SutonnyMJ"/>
+          <w:sz w:val="32"/>
+        </w:rPr>
+        <w:t xml:space="preserve"> </w:t>
+      </w:r>
+      <w:proofErr w:type="spellStart"/>
+      <w:r>
+        <w:rPr>
+          <w:rFonts w:ascii="SutonnyMJ" w:hAnsi="SutonnyMJ" w:cs="SutonnyMJ"/>
+          <w:sz w:val="32"/>
+        </w:rPr>
+        <w:t>KvR</w:t>
+      </w:r>
+      <w:proofErr w:type="spellEnd"/>
+      <w:r>
+        <w:rPr>
+          <w:rFonts w:ascii="SutonnyMJ" w:hAnsi="SutonnyMJ" w:cs="SutonnyMJ"/>
+          <w:sz w:val="32"/>
+        </w:rPr>
+        <w:t xml:space="preserve"> </w:t>
+      </w:r>
+      <w:proofErr w:type="spellStart"/>
+      <w:r>
+        <w:rPr>
+          <w:rFonts w:ascii="SutonnyMJ" w:hAnsi="SutonnyMJ" w:cs="SutonnyMJ"/>
+          <w:sz w:val="32"/>
+        </w:rPr>
+        <w:t>Ki‡Z</w:t>
+      </w:r>
+      <w:proofErr w:type="spellEnd"/>
+      <w:r>
+        <w:rPr>
+          <w:rFonts w:ascii="SutonnyMJ" w:hAnsi="SutonnyMJ" w:cs="SutonnyMJ"/>
+          <w:sz w:val="32"/>
+        </w:rPr>
+        <w:t xml:space="preserve"> </w:t>
+      </w:r>
+      <w:proofErr w:type="spellStart"/>
+      <w:r>
+        <w:rPr>
+          <w:rFonts w:ascii="SutonnyMJ" w:hAnsi="SutonnyMJ" w:cs="SutonnyMJ"/>
+          <w:sz w:val="32"/>
+        </w:rPr>
+        <w:t>wZwb</w:t>
+      </w:r>
+      <w:proofErr w:type="spellEnd"/>
+      <w:r>
+        <w:rPr>
+          <w:rFonts w:ascii="SutonnyMJ" w:hAnsi="SutonnyMJ" w:cs="SutonnyMJ"/>
+          <w:sz w:val="32"/>
+        </w:rPr>
+        <w:t xml:space="preserve"> </w:t>
+      </w:r>
+      <w:proofErr w:type="spellStart"/>
+      <w:r>
+        <w:rPr>
+          <w:rFonts w:ascii="SutonnyMJ" w:hAnsi="SutonnyMJ" w:cs="SutonnyMJ"/>
+          <w:sz w:val="32"/>
+        </w:rPr>
+        <w:t>cQ</w:t>
+      </w:r>
+      <w:proofErr w:type="spellEnd"/>
+      <w:r>
+        <w:rPr>
+          <w:rFonts w:ascii="SutonnyMJ" w:hAnsi="SutonnyMJ" w:cs="SutonnyMJ"/>
+          <w:sz w:val="32"/>
+        </w:rPr>
+        <w:t xml:space="preserve">›` </w:t>
+      </w:r>
+      <w:proofErr w:type="spellStart"/>
+      <w:r>
+        <w:rPr>
+          <w:rFonts w:ascii="SutonnyMJ" w:hAnsi="SutonnyMJ" w:cs="SutonnyMJ"/>
+          <w:sz w:val="32"/>
+        </w:rPr>
+        <w:t>K‡ib</w:t>
+      </w:r>
+      <w:proofErr w:type="spellEnd"/>
+      <w:r>
+        <w:rPr>
+          <w:rFonts w:ascii="SutonnyMJ" w:hAnsi="SutonnyMJ" w:cs="SutonnyMJ"/>
+          <w:sz w:val="32"/>
+        </w:rPr>
+        <w:t xml:space="preserve">| </w:t>
+      </w:r>
+      <w:proofErr w:type="spellStart"/>
+      <w:r>
+        <w:rPr>
+          <w:rFonts w:ascii="SutonnyMJ" w:hAnsi="SutonnyMJ" w:cs="SutonnyMJ"/>
+          <w:sz w:val="32"/>
+        </w:rPr>
+        <w:t>wkL‡Z</w:t>
+      </w:r>
+      <w:proofErr w:type="spellEnd"/>
+      <w:r>
+        <w:rPr>
+          <w:rFonts w:ascii="SutonnyMJ" w:hAnsi="SutonnyMJ" w:cs="SutonnyMJ"/>
+          <w:sz w:val="32"/>
+        </w:rPr>
+        <w:t xml:space="preserve"> I †</w:t>
+      </w:r>
+      <w:proofErr w:type="spellStart"/>
+      <w:r>
+        <w:rPr>
+          <w:rFonts w:ascii="SutonnyMJ" w:hAnsi="SutonnyMJ" w:cs="SutonnyMJ"/>
+          <w:sz w:val="32"/>
+        </w:rPr>
+        <w:t>kLv‡Z</w:t>
+      </w:r>
+      <w:proofErr w:type="spellEnd"/>
+      <w:r>
+        <w:rPr>
+          <w:rFonts w:ascii="SutonnyMJ" w:hAnsi="SutonnyMJ" w:cs="SutonnyMJ"/>
+          <w:sz w:val="32"/>
+        </w:rPr>
+        <w:t xml:space="preserve"> </w:t>
+      </w:r>
+      <w:proofErr w:type="spellStart"/>
+      <w:r>
+        <w:rPr>
+          <w:rFonts w:ascii="SutonnyMJ" w:hAnsi="SutonnyMJ" w:cs="SutonnyMJ"/>
+          <w:sz w:val="32"/>
+        </w:rPr>
+        <w:t>cQ</w:t>
+      </w:r>
+      <w:proofErr w:type="spellEnd"/>
+      <w:r>
+        <w:rPr>
+          <w:rFonts w:ascii="SutonnyMJ" w:hAnsi="SutonnyMJ" w:cs="SutonnyMJ"/>
+          <w:sz w:val="32"/>
+        </w:rPr>
+        <w:t xml:space="preserve">›` </w:t>
+      </w:r>
+      <w:proofErr w:type="spellStart"/>
+      <w:r>
+        <w:rPr>
+          <w:rFonts w:ascii="SutonnyMJ" w:hAnsi="SutonnyMJ" w:cs="SutonnyMJ"/>
+          <w:sz w:val="32"/>
+        </w:rPr>
+        <w:t>K‡ib</w:t>
+      </w:r>
+      <w:proofErr w:type="spellEnd"/>
+      <w:r>
+        <w:rPr>
+          <w:rFonts w:ascii="SutonnyMJ" w:hAnsi="SutonnyMJ" w:cs="SutonnyMJ"/>
+          <w:sz w:val="32"/>
+        </w:rPr>
+        <w:t xml:space="preserve">| </w:t>
       </w:r>
     </w:p>
     <w:p>
@@ -2449,6 +6040,7 @@
           <w:sz w:val="32"/>
         </w:rPr>
       </w:pPr>
+      <w:proofErr w:type="spellStart"/>
       <w:proofErr w:type="gramStart"/>
       <w:r>
         <w:rPr>
@@ -2457,13 +6049,174 @@
         </w:rPr>
         <w:t>eBwUi</w:t>
       </w:r>
+      <w:proofErr w:type="spellEnd"/>
       <w:proofErr w:type="gramEnd"/>
       <w:r>
         <w:rPr>
           <w:rFonts w:ascii="SutonnyMJ" w:hAnsi="SutonnyMJ" w:cs="SutonnyMJ"/>
           <w:sz w:val="32"/>
         </w:rPr>
-        <w:t xml:space="preserve"> †Kvb As‡k †Kvb fzj g‡b n‡j Avgv‡`i‡K B‡gB‡j Rvbvb|</w:t>
+        <w:t xml:space="preserve"> †</w:t>
+      </w:r>
+      <w:proofErr w:type="spellStart"/>
+      <w:r>
+        <w:rPr>
+          <w:rFonts w:ascii="SutonnyMJ" w:hAnsi="SutonnyMJ" w:cs="SutonnyMJ"/>
+          <w:sz w:val="32"/>
+        </w:rPr>
+        <w:t>Kvb</w:t>
+      </w:r>
+      <w:proofErr w:type="spellEnd"/>
+      <w:r>
+        <w:rPr>
+          <w:rFonts w:ascii="SutonnyMJ" w:hAnsi="SutonnyMJ" w:cs="SutonnyMJ"/>
+          <w:sz w:val="32"/>
+        </w:rPr>
+        <w:t xml:space="preserve"> </w:t>
+      </w:r>
+      <w:proofErr w:type="spellStart"/>
+      <w:r>
+        <w:rPr>
+          <w:rFonts w:ascii="SutonnyMJ" w:hAnsi="SutonnyMJ" w:cs="SutonnyMJ"/>
+          <w:sz w:val="32"/>
+        </w:rPr>
+        <w:t>As‡k</w:t>
+      </w:r>
+      <w:proofErr w:type="spellEnd"/>
+      <w:r>
+        <w:rPr>
+          <w:rFonts w:ascii="SutonnyMJ" w:hAnsi="SutonnyMJ" w:cs="SutonnyMJ"/>
+          <w:sz w:val="32"/>
+        </w:rPr>
+        <w:t xml:space="preserve"> †</w:t>
+      </w:r>
+      <w:proofErr w:type="spellStart"/>
+      <w:r>
+        <w:rPr>
+          <w:rFonts w:ascii="SutonnyMJ" w:hAnsi="SutonnyMJ" w:cs="SutonnyMJ"/>
+          <w:sz w:val="32"/>
+        </w:rPr>
+        <w:t>Kvb</w:t>
+      </w:r>
+      <w:proofErr w:type="spellEnd"/>
+      <w:r>
+        <w:rPr>
+          <w:rFonts w:ascii="SutonnyMJ" w:hAnsi="SutonnyMJ" w:cs="SutonnyMJ"/>
+          <w:sz w:val="32"/>
+        </w:rPr>
+        <w:t xml:space="preserve"> </w:t>
+      </w:r>
+      <w:proofErr w:type="spellStart"/>
+      <w:r>
+        <w:rPr>
+          <w:rFonts w:ascii="SutonnyMJ" w:hAnsi="SutonnyMJ" w:cs="SutonnyMJ"/>
+          <w:sz w:val="32"/>
+        </w:rPr>
+        <w:t>fzj</w:t>
+      </w:r>
+      <w:proofErr w:type="spellEnd"/>
+      <w:r>
+        <w:rPr>
+          <w:rFonts w:ascii="SutonnyMJ" w:hAnsi="SutonnyMJ" w:cs="SutonnyMJ"/>
+          <w:sz w:val="32"/>
+        </w:rPr>
+        <w:t xml:space="preserve"> </w:t>
+      </w:r>
+      <w:proofErr w:type="spellStart"/>
+      <w:r>
+        <w:rPr>
+          <w:rFonts w:ascii="SutonnyMJ" w:hAnsi="SutonnyMJ" w:cs="SutonnyMJ"/>
+          <w:sz w:val="32"/>
+        </w:rPr>
+        <w:t>g‡b</w:t>
+      </w:r>
+      <w:proofErr w:type="spellEnd"/>
+      <w:r>
+        <w:rPr>
+          <w:rFonts w:ascii="SutonnyMJ" w:hAnsi="SutonnyMJ" w:cs="SutonnyMJ"/>
+          <w:sz w:val="32"/>
+        </w:rPr>
+        <w:t xml:space="preserve"> </w:t>
+      </w:r>
+      <w:proofErr w:type="spellStart"/>
+      <w:r>
+        <w:rPr>
+          <w:rFonts w:ascii="SutonnyMJ" w:hAnsi="SutonnyMJ" w:cs="SutonnyMJ"/>
+          <w:sz w:val="32"/>
+        </w:rPr>
+        <w:t>n‡j</w:t>
+      </w:r>
+      <w:proofErr w:type="spellEnd"/>
+      <w:r>
+        <w:rPr>
+          <w:rFonts w:ascii="SutonnyMJ" w:hAnsi="SutonnyMJ" w:cs="SutonnyMJ"/>
+          <w:sz w:val="32"/>
+        </w:rPr>
+        <w:t xml:space="preserve"> </w:t>
+      </w:r>
+      <w:proofErr w:type="spellStart"/>
+      <w:r>
+        <w:rPr>
+          <w:rFonts w:ascii="SutonnyMJ" w:hAnsi="SutonnyMJ" w:cs="SutonnyMJ"/>
+          <w:sz w:val="32"/>
+        </w:rPr>
+        <w:t>Avgv</w:t>
+      </w:r>
+      <w:proofErr w:type="spellEnd"/>
+      <w:r>
+        <w:rPr>
+          <w:rFonts w:ascii="SutonnyMJ" w:hAnsi="SutonnyMJ" w:cs="SutonnyMJ"/>
+          <w:sz w:val="32"/>
+        </w:rPr>
+        <w:t>‡`</w:t>
+      </w:r>
+      <w:proofErr w:type="spellStart"/>
+      <w:r>
+        <w:rPr>
+          <w:rFonts w:ascii="SutonnyMJ" w:hAnsi="SutonnyMJ" w:cs="SutonnyMJ"/>
+          <w:sz w:val="32"/>
+        </w:rPr>
+        <w:t>i‡K</w:t>
+      </w:r>
+      <w:proofErr w:type="spellEnd"/>
+      <w:r>
+        <w:rPr>
+          <w:rFonts w:ascii="SutonnyMJ" w:hAnsi="SutonnyMJ" w:cs="SutonnyMJ"/>
+          <w:sz w:val="32"/>
+        </w:rPr>
+        <w:t xml:space="preserve"> </w:t>
+      </w:r>
+      <w:proofErr w:type="spellStart"/>
+      <w:r>
+        <w:rPr>
+          <w:rFonts w:ascii="SutonnyMJ" w:hAnsi="SutonnyMJ" w:cs="SutonnyMJ"/>
+          <w:sz w:val="32"/>
+        </w:rPr>
+        <w:t>B‡gB‡j</w:t>
+      </w:r>
+      <w:proofErr w:type="spellEnd"/>
+      <w:r>
+        <w:rPr>
+          <w:rFonts w:ascii="SutonnyMJ" w:hAnsi="SutonnyMJ" w:cs="SutonnyMJ"/>
+          <w:sz w:val="32"/>
+        </w:rPr>
+        <w:t xml:space="preserve"> </w:t>
+      </w:r>
+      <w:proofErr w:type="spellStart"/>
+      <w:r>
+        <w:rPr>
+          <w:rFonts w:ascii="SutonnyMJ" w:hAnsi="SutonnyMJ" w:cs="SutonnyMJ"/>
+          <w:sz w:val="32"/>
+        </w:rPr>
+        <w:t>Rvbvb</w:t>
+      </w:r>
+      <w:proofErr w:type="spellEnd"/>
+      <w:r>
+        <w:rPr>
+          <w:rFonts w:ascii="SutonnyMJ" w:hAnsi="SutonnyMJ" w:cs="SutonnyMJ"/>
+          <w:sz w:val="32"/>
+        </w:rPr>
+        <w:t>|</w:t>
       </w:r>
     </w:p>
     <w:p>
@@ -2475,6 +6228,7 @@
         </w:rPr>
       </w:pPr>
       <w:hyperlink r:id="rId8" w:history="1">
+        <w:proofErr w:type="spellStart"/>
         <w:r>
           <w:rPr>
             <w:rStyle w:val="Hyperlink"/>
@@ -2483,6 +6237,7 @@
           </w:rPr>
           <w:t>mdadalkhan@gmail.com</w:t>
         </w:r>
+        <w:proofErr w:type="spellEnd"/>
       </w:hyperlink>
     </w:p>
     <w:p>
@@ -2498,7 +6253,23 @@
           <w:rFonts w:cstheme="minorHAnsi"/>
           <w:sz w:val="32"/>
         </w:rPr>
-        <w:t>0130 76 78 401(SMS only)</w:t>
+        <w:t>0130 76 78 401(</w:t>
+      </w:r>
+      <w:proofErr w:type="spellStart"/>
+      <w:r>
+        <w:rPr>
+          <w:rFonts w:cstheme="minorHAnsi"/>
+          <w:sz w:val="32"/>
+        </w:rPr>
+        <w:t>SMS</w:t>
+      </w:r>
+      <w:proofErr w:type="spellEnd"/>
+      <w:r>
+        <w:rPr>
+          <w:rFonts w:cstheme="minorHAnsi"/>
+          <w:sz w:val="32"/>
+        </w:rPr>
+        <w:t xml:space="preserve"> only)</w:t>
       </w:r>
     </w:p>
     <w:p>
@@ -2518,8 +6289,9 @@
           <w:sz w:val="32"/>
           <w:u w:val="single"/>
         </w:rPr>
-        <w:t>‡jL</w:t>
-      </w:r>
+        <w:t>‡</w:t>
+      </w:r>
+      <w:proofErr w:type="spellStart"/>
       <w:r>
         <w:rPr>
           <w:rFonts w:ascii="SutonnyMJ" w:hAnsi="SutonnyMJ" w:cs="SutonnyMJ"/>
@@ -2527,8 +6299,18 @@
           <w:sz w:val="32"/>
           <w:u w:val="single"/>
         </w:rPr>
+        <w:t>jL</w:t>
+      </w:r>
+      <w:r>
+        <w:rPr>
+          <w:rFonts w:ascii="SutonnyMJ" w:hAnsi="SutonnyMJ" w:cs="SutonnyMJ"/>
+          <w:b/>
+          <w:sz w:val="32"/>
+          <w:u w:val="single"/>
+        </w:rPr>
         <w:t>‡Ki</w:t>
       </w:r>
+      <w:proofErr w:type="spellEnd"/>
       <w:r>
         <w:rPr>
           <w:rFonts w:ascii="SutonnyMJ" w:hAnsi="SutonnyMJ" w:cs="SutonnyMJ"/>
@@ -2536,8 +6318,9 @@
           <w:sz w:val="32"/>
           <w:u w:val="single"/>
         </w:rPr>
-        <w:t xml:space="preserve"> AbygwZ e¨wZZ </w:t>
-      </w:r>
+        <w:t xml:space="preserve"> </w:t>
+      </w:r>
+      <w:proofErr w:type="spellStart"/>
       <w:r>
         <w:rPr>
           <w:rFonts w:ascii="SutonnyMJ" w:hAnsi="SutonnyMJ" w:cs="SutonnyMJ"/>
@@ -2545,8 +6328,9 @@
           <w:sz w:val="32"/>
           <w:u w:val="single"/>
         </w:rPr>
-        <w:t xml:space="preserve">eBwUi </w:t>
-      </w:r>
+        <w:t>AbygwZ</w:t>
+      </w:r>
+      <w:proofErr w:type="spellEnd"/>
       <w:r>
         <w:rPr>
           <w:rFonts w:ascii="SutonnyMJ" w:hAnsi="SutonnyMJ" w:cs="SutonnyMJ"/>
@@ -2554,7 +6338,106 @@
           <w:sz w:val="32"/>
           <w:u w:val="single"/>
         </w:rPr>
-        <w:t>Ask we‡kl ‡Kv_vI Qvcv‡</w:t>
+        <w:t xml:space="preserve"> </w:t>
+      </w:r>
+      <w:proofErr w:type="spellStart"/>
+      <w:r>
+        <w:rPr>
+          <w:rFonts w:ascii="SutonnyMJ" w:hAnsi="SutonnyMJ" w:cs="SutonnyMJ"/>
+          <w:b/>
+          <w:sz w:val="32"/>
+          <w:u w:val="single"/>
+        </w:rPr>
+        <w:t>e¨wZZ</w:t>
+      </w:r>
+      <w:proofErr w:type="spellEnd"/>
+      <w:r>
+        <w:rPr>
+          <w:rFonts w:ascii="SutonnyMJ" w:hAnsi="SutonnyMJ" w:cs="SutonnyMJ"/>
+          <w:b/>
+          <w:sz w:val="32"/>
+          <w:u w:val="single"/>
+        </w:rPr>
+        <w:t xml:space="preserve"> </w:t>
+      </w:r>
+      <w:proofErr w:type="spellStart"/>
+      <w:r>
+        <w:rPr>
+          <w:rFonts w:ascii="SutonnyMJ" w:hAnsi="SutonnyMJ" w:cs="SutonnyMJ"/>
+          <w:b/>
+          <w:sz w:val="32"/>
+          <w:u w:val="single"/>
+        </w:rPr>
+        <w:t>eBwUi</w:t>
+      </w:r>
+      <w:proofErr w:type="spellEnd"/>
+      <w:r>
+        <w:rPr>
+          <w:rFonts w:ascii="SutonnyMJ" w:hAnsi="SutonnyMJ" w:cs="SutonnyMJ"/>
+          <w:b/>
+          <w:sz w:val="32"/>
+          <w:u w:val="single"/>
+        </w:rPr>
+        <w:t xml:space="preserve"> </w:t>
+      </w:r>
+      <w:r>
+        <w:rPr>
+          <w:rFonts w:ascii="SutonnyMJ" w:hAnsi="SutonnyMJ" w:cs="SutonnyMJ"/>
+          <w:b/>
+          <w:sz w:val="32"/>
+          <w:u w:val="single"/>
+        </w:rPr>
+        <w:t xml:space="preserve">Ask </w:t>
+      </w:r>
+      <w:proofErr w:type="spellStart"/>
+      <w:r>
+        <w:rPr>
+          <w:rFonts w:ascii="SutonnyMJ" w:hAnsi="SutonnyMJ" w:cs="SutonnyMJ"/>
+          <w:b/>
+          <w:sz w:val="32"/>
+          <w:u w:val="single"/>
+        </w:rPr>
+        <w:t>we‡kl</w:t>
+      </w:r>
+      <w:proofErr w:type="spellEnd"/>
+      <w:r>
+        <w:rPr>
+          <w:rFonts w:ascii="SutonnyMJ" w:hAnsi="SutonnyMJ" w:cs="SutonnyMJ"/>
+          <w:b/>
+          <w:sz w:val="32"/>
+          <w:u w:val="single"/>
+        </w:rPr>
+        <w:t xml:space="preserve"> ‡</w:t>
+      </w:r>
+      <w:proofErr w:type="spellStart"/>
+      <w:r>
+        <w:rPr>
+          <w:rFonts w:ascii="SutonnyMJ" w:hAnsi="SutonnyMJ" w:cs="SutonnyMJ"/>
+          <w:b/>
+          <w:sz w:val="32"/>
+          <w:u w:val="single"/>
+        </w:rPr>
+        <w:t>Kv_vI</w:t>
+      </w:r>
+      <w:proofErr w:type="spellEnd"/>
+      <w:r>
+        <w:rPr>
+          <w:rFonts w:ascii="SutonnyMJ" w:hAnsi="SutonnyMJ" w:cs="SutonnyMJ"/>
+          <w:b/>
+          <w:sz w:val="32"/>
+          <w:u w:val="single"/>
+        </w:rPr>
+        <w:t xml:space="preserve"> </w:t>
+      </w:r>
+      <w:proofErr w:type="spellStart"/>
+      <w:r>
+        <w:rPr>
+          <w:rFonts w:ascii="SutonnyMJ" w:hAnsi="SutonnyMJ" w:cs="SutonnyMJ"/>
+          <w:b/>
+          <w:sz w:val="32"/>
+          <w:u w:val="single"/>
+        </w:rPr>
+        <w:t>Qvcv‡</w:t>
       </w:r>
       <w:proofErr w:type="gramStart"/>
       <w:r>
@@ -2566,6 +6449,7 @@
         </w:rPr>
         <w:t>bv</w:t>
       </w:r>
+      <w:proofErr w:type="spellEnd"/>
       <w:proofErr w:type="gramEnd"/>
       <w:r>
         <w:rPr>
@@ -2574,8 +6458,38 @@
           <w:sz w:val="32"/>
           <w:u w:val="single"/>
         </w:rPr>
-        <w:t xml:space="preserve"> wb‡la|</w:t>
-      </w:r>
+        <w:t xml:space="preserve"> </w:t>
+      </w:r>
+      <w:proofErr w:type="spellStart"/>
+      <w:r>
+        <w:rPr>
+          <w:rFonts w:ascii="SutonnyMJ" w:hAnsi="SutonnyMJ" w:cs="SutonnyMJ"/>
+          <w:b/>
+          <w:sz w:val="32"/>
+          <w:u w:val="single"/>
+        </w:rPr>
+        <w:t>wb‡la</w:t>
+      </w:r>
+      <w:proofErr w:type="spellEnd"/>
+      <w:r>
+        <w:rPr>
+          <w:rFonts w:ascii="SutonnyMJ" w:hAnsi="SutonnyMJ" w:cs="SutonnyMJ"/>
+          <w:b/>
+          <w:sz w:val="32"/>
+          <w:u w:val="single"/>
+        </w:rPr>
+        <w:t>|</w:t>
+      </w:r>
+    </w:p>
+    <w:p>
+      <w:pPr>
+        <w:rPr>
+          <w:rFonts w:ascii="SutonnyMJ" w:hAnsi="SutonnyMJ" w:cs="SutonnyMJ"/>
+          <w:b/>
+          <w:sz w:val="32"/>
+          <w:u w:val="single"/>
+        </w:rPr>
+      </w:pPr>
     </w:p>
     <w:sectPr>
       <w:headerReference w:type="default" r:id="rId9"/>
@@ -3223,6 +7137,16 @@
       <w:u w:val="single"/>
     </w:rPr>
   </w:style>
+  <w:style w:type="character" w:styleId="PlaceholderText">
+    <w:name w:val="Placeholder Text"/>
+    <w:basedOn w:val="DefaultParagraphFont"/>
+    <w:uiPriority w:val="99"/>
+    <w:semiHidden/>
+    <w:rsid w:val="006E708E"/>
+    <w:rPr>
+      <w:color w:val="808080"/>
+    </w:rPr>
+  </w:style>
 </w:styles>
 </file>
 

--- a/hsc/One/Index.docx
+++ b/hsc/One/Index.docx
@@ -2948,7 +2948,7 @@
           <w:tab w:val="left" w:pos="1941"/>
         </w:tabs>
         <w:rPr>
-          <w:i/>
+          <w:rFonts w:ascii="SutonnyMJ" w:eastAsiaTheme="minorEastAsia" w:hAnsi="SutonnyMJ" w:cs="SutonnyMJ"/>
           <w:vertAlign w:val="subscript"/>
         </w:rPr>
       </w:pPr>
@@ -3017,6 +3017,9 @@
         <w:br/>
       </w:r>
       <m:oMathPara>
+        <m:oMathParaPr>
+          <m:jc m:val="left"/>
+        </m:oMathParaPr>
         <m:oMath>
           <m:r>
             <w:rPr>
@@ -3356,8 +3359,6 @@
               </m:rad>
             </m:e>
           </m:func>
-          <w:bookmarkStart w:id="0" w:name="_GoBack"/>
-          <w:bookmarkEnd w:id="0"/>
           <m:r>
             <w:rPr>
               <w:rFonts w:ascii="Cambria Math" w:hAnsi="Cambria Math"/>
@@ -3370,6 +3371,220 @@
     </w:p>
     <w:p>
       <w:pPr>
+        <w:tabs>
+          <w:tab w:val="left" w:pos="1941"/>
+        </w:tabs>
+        <w:rPr>
+          <w:rFonts w:ascii="SutonnyMJ" w:eastAsiaTheme="minorEastAsia" w:hAnsi="SutonnyMJ" w:cs="SutonnyMJ"/>
+          <w:vertAlign w:val="subscript"/>
+        </w:rPr>
+      </w:pPr>
+      <m:oMathPara>
+        <m:oMathParaPr>
+          <m:jc m:val="left"/>
+        </m:oMathParaPr>
+        <m:oMath>
+          <m:r>
+            <w:rPr>
+              <w:rFonts w:ascii="Cambria Math" w:hAnsi="Cambria Math"/>
+            </w:rPr>
+            <m:t xml:space="preserve">⟹  </m:t>
+          </m:r>
+          <m:f>
+            <m:fPr>
+              <m:ctrlPr>
+                <w:rPr>
+                  <w:rFonts w:ascii="Cambria Math" w:hAnsi="Cambria Math"/>
+                  <w:i/>
+                </w:rPr>
+              </m:ctrlPr>
+            </m:fPr>
+            <m:num>
+              <m:r>
+                <w:rPr>
+                  <w:rFonts w:ascii="Cambria Math" w:hAnsi="Cambria Math"/>
+                </w:rPr>
+                <m:t>sinθ+cosθ</m:t>
+              </m:r>
+            </m:num>
+            <m:den>
+              <m:r>
+                <w:rPr>
+                  <w:rFonts w:ascii="Cambria Math" w:hAnsi="Cambria Math"/>
+                </w:rPr>
+                <m:t>cosθ</m:t>
+              </m:r>
+            </m:den>
+          </m:f>
+        </m:oMath>
+      </m:oMathPara>
+    </w:p>
+    <w:p>
+      <w:pPr>
+        <w:tabs>
+          <w:tab w:val="left" w:pos="1941"/>
+        </w:tabs>
+        <w:rPr>
+          <w:rFonts w:ascii="SutonnyMJ" w:eastAsiaTheme="minorEastAsia" w:hAnsi="SutonnyMJ" w:cs="SutonnyMJ"/>
+        </w:rPr>
+      </w:pPr>
+      <m:oMathPara>
+        <m:oMathParaPr>
+          <m:jc m:val="left"/>
+        </m:oMathParaPr>
+        <m:oMath>
+          <m:r>
+            <w:rPr>
+              <w:rFonts w:ascii="Cambria Math" w:hAnsi="Cambria Math"/>
+            </w:rPr>
+            <m:t>⟹</m:t>
+          </m:r>
+          <m:r>
+            <w:rPr>
+              <w:rFonts w:ascii="Cambria Math" w:hAnsi="Cambria Math"/>
+            </w:rPr>
+            <m:t>cosθ+(</m:t>
+          </m:r>
+          <m:rad>
+            <m:radPr>
+              <m:ctrlPr>
+                <w:rPr>
+                  <w:rFonts w:ascii="Cambria Math" w:hAnsi="Cambria Math"/>
+                  <w:i/>
+                </w:rPr>
+              </m:ctrlPr>
+            </m:radPr>
+            <m:deg>
+              <m:r>
+                <w:rPr>
+                  <w:rFonts w:ascii="Cambria Math" w:hAnsi="Cambria Math"/>
+                </w:rPr>
+                <m:t>3</m:t>
+              </m:r>
+            </m:deg>
+            <m:e>
+              <m:r>
+                <w:rPr>
+                  <w:rFonts w:ascii="Cambria Math" w:hAnsi="Cambria Math"/>
+                </w:rPr>
+                <m:t>x</m:t>
+              </m:r>
+            </m:e>
+          </m:rad>
+          <m:f>
+            <m:fPr>
+              <m:ctrlPr>
+                <w:rPr>
+                  <w:rFonts w:ascii="Cambria Math" w:hAnsi="Cambria Math"/>
+                  <w:i/>
+                </w:rPr>
+              </m:ctrlPr>
+            </m:fPr>
+            <m:num>
+              <m:r>
+                <w:rPr>
+                  <w:rFonts w:ascii="Cambria Math" w:hAnsi="Cambria Math"/>
+                </w:rPr>
+                <m:t>1</m:t>
+              </m:r>
+            </m:num>
+            <m:den>
+              <m:r>
+                <w:rPr>
+                  <w:rFonts w:ascii="Cambria Math" w:hAnsi="Cambria Math"/>
+                </w:rPr>
+                <m:t>2</m:t>
+              </m:r>
+            </m:den>
+          </m:f>
+          <m:r>
+            <w:rPr>
+              <w:rFonts w:ascii="Cambria Math" w:hAnsi="Cambria Math"/>
+            </w:rPr>
+            <m:t xml:space="preserve">sinθ+ cosθ+cosecθ+tanδ+cosδ+ω </m:t>
+          </m:r>
+          <m:r>
+            <w:rPr>
+              <w:rFonts w:ascii="Cambria Math" w:hAnsi="Cambria Math"/>
+            </w:rPr>
+            <m:t xml:space="preserve"> </m:t>
+          </m:r>
+        </m:oMath>
+      </m:oMathPara>
+      <w:bookmarkStart w:id="0" w:name="_GoBack"/>
+      <w:bookmarkEnd w:id="0"/>
+    </w:p>
+    <w:p>
+      <w:pPr>
+        <w:tabs>
+          <w:tab w:val="left" w:pos="1941"/>
+        </w:tabs>
+        <w:rPr>
+          <w:rFonts w:ascii="SutonnyMJ" w:eastAsiaTheme="minorEastAsia" w:hAnsi="SutonnyMJ" w:cs="SutonnyMJ"/>
+        </w:rPr>
+      </w:pPr>
+    </w:p>
+    <w:p>
+      <w:pPr>
+        <w:rPr>
+          <w:rFonts w:ascii="Times New Roman" w:eastAsiaTheme="minorEastAsia" w:hAnsi="Times New Roman" w:cs="Times New Roman"/>
+          <w:sz w:val="42"/>
+        </w:rPr>
+      </w:pPr>
+      <w:r>
+        <w:rPr>
+          <w:rFonts w:ascii="Times New Roman" w:hAnsi="Times New Roman" w:cs="Times New Roman"/>
+          <w:sz w:val="42"/>
+        </w:rPr>
+        <w:t xml:space="preserve">Both line intersect at </w:t>
+      </w:r>
+      <m:oMath>
+        <m:r>
+          <w:rPr>
+            <w:rFonts w:ascii="Cambria Math" w:hAnsi="Cambria Math" w:cs="Times New Roman"/>
+            <w:sz w:val="42"/>
+          </w:rPr>
+          <m:t>P(x,y)</m:t>
+        </m:r>
+      </m:oMath>
+      <w:r>
+        <w:rPr>
+          <w:rFonts w:ascii="Times New Roman" w:eastAsiaTheme="minorEastAsia" w:hAnsi="Times New Roman" w:cs="Times New Roman"/>
+          <w:sz w:val="42"/>
+        </w:rPr>
+        <w:t xml:space="preserve"> and the section on the equation </w:t>
+      </w:r>
+      <w:proofErr w:type="spellStart"/>
+      <w:r>
+        <w:rPr>
+          <w:rFonts w:ascii="Times New Roman" w:eastAsiaTheme="minorEastAsia" w:hAnsi="Times New Roman" w:cs="Times New Roman"/>
+          <w:sz w:val="42"/>
+        </w:rPr>
+        <w:t>i</w:t>
+      </w:r>
+      <w:proofErr w:type="spellEnd"/>
+    </w:p>
+    <w:p>
+      <w:pPr>
+        <w:rPr>
+          <w:rFonts w:ascii="Times New Roman" w:eastAsiaTheme="minorEastAsia" w:hAnsi="Times New Roman" w:cs="Times New Roman"/>
+          <w:sz w:val="42"/>
+        </w:rPr>
+      </w:pPr>
+      <m:oMathPara>
+        <m:oMath>
+          <m:r>
+            <w:rPr>
+              <w:rFonts w:ascii="Cambria Math" w:eastAsiaTheme="minorEastAsia" w:hAnsi="Cambria Math" w:cs="Times New Roman"/>
+              <w:sz w:val="42"/>
+            </w:rPr>
+            <m:t xml:space="preserve">θ+ω=sinθ </m:t>
+          </m:r>
+        </m:oMath>
+      </m:oMathPara>
+    </w:p>
+    <w:p>
+      <w:pPr>
         <w:jc w:val="right"/>
         <w:rPr>
           <w:rFonts w:ascii="SutonnyMJ" w:hAnsi="SutonnyMJ" w:cs="SutonnyMJ"/>
@@ -3424,24 +3639,6 @@
     </w:p>
     <w:p>
       <w:pPr>
-        <w:jc w:val="right"/>
-        <w:rPr>
-          <w:rFonts w:ascii="SutonnyMJ" w:hAnsi="SutonnyMJ" w:cs="SutonnyMJ"/>
-          <w:sz w:val="42"/>
-        </w:rPr>
-      </w:pPr>
-    </w:p>
-    <w:p>
-      <w:pPr>
-        <w:jc w:val="right"/>
-        <w:rPr>
-          <w:rFonts w:ascii="SutonnyMJ" w:hAnsi="SutonnyMJ" w:cs="SutonnyMJ"/>
-          <w:sz w:val="42"/>
-        </w:rPr>
-      </w:pPr>
-    </w:p>
-    <w:p>
-      <w:pPr>
         <w:rPr>
           <w:rFonts w:ascii="SutonnyMJ" w:hAnsi="SutonnyMJ" w:cs="SutonnyMJ"/>
           <w:sz w:val="42"/>
@@ -3513,7 +3710,7 @@
           <w:sz w:val="32"/>
         </w:rPr>
         <w:drawing>
-          <wp:anchor distT="0" distB="0" distL="114300" distR="114300" simplePos="0" relativeHeight="251660288" behindDoc="1" locked="0" layoutInCell="1" allowOverlap="1" wp14:anchorId="4CF30EC2" wp14:editId="238A18B9">
+          <wp:anchor distT="0" distB="0" distL="114300" distR="114300" simplePos="0" relativeHeight="251657216" behindDoc="1" locked="0" layoutInCell="1" allowOverlap="1" wp14:anchorId="4CF30EC2" wp14:editId="238A18B9">
             <wp:simplePos x="0" y="0"/>
             <wp:positionH relativeFrom="column">
               <wp:posOffset>-131445</wp:posOffset>
@@ -6586,7 +6783,7 @@
           <w:rPr>
             <w:noProof/>
           </w:rPr>
-          <w:t>3</w:t>
+          <w:t>1</w:t>
         </w:r>
         <w:r>
           <w:rPr>
@@ -7002,7 +7199,6 @@
   <w:style w:type="character" w:default="1" w:styleId="DefaultParagraphFont">
     <w:name w:val="Default Paragraph Font"/>
     <w:uiPriority w:val="1"/>
-    <w:semiHidden/>
     <w:unhideWhenUsed/>
   </w:style>
   <w:style w:type="table" w:default="1" w:styleId="TableNormal">
@@ -7148,6 +7344,537 @@
     </w:rPr>
   </w:style>
 </w:styles>
+</file>
+
+<file path=word/glossary/document.xml><?xml version="1.0" encoding="utf-8"?>
+<w:glossaryDocument xmlns:wpc="http://schemas.microsoft.com/office/word/2010/wordprocessingCanvas" xmlns:mc="http://schemas.openxmlformats.org/markup-compatibility/2006" xmlns:o="urn:schemas-microsoft-com:office:office" xmlns:r="http://schemas.openxmlformats.org/officeDocument/2006/relationships" xmlns:m="http://schemas.openxmlformats.org/officeDocument/2006/math" xmlns:v="urn:schemas-microsoft-com:vml" xmlns:wp14="http://schemas.microsoft.com/office/word/2010/wordprocessingDrawing" xmlns:wp="http://schemas.openxmlformats.org/drawingml/2006/wordprocessingDrawing" xmlns:w10="urn:schemas-microsoft-com:office:word" xmlns:w="http://schemas.openxmlformats.org/wordprocessingml/2006/main" xmlns:w14="http://schemas.microsoft.com/office/word/2010/wordml" xmlns:w15="http://schemas.microsoft.com/office/word/2012/wordml" xmlns:wpg="http://schemas.microsoft.com/office/word/2010/wordprocessingGroup" xmlns:wpi="http://schemas.microsoft.com/office/word/2010/wordprocessingInk" xmlns:wne="http://schemas.microsoft.com/office/word/2006/wordml" xmlns:wps="http://schemas.microsoft.com/office/word/2010/wordprocessingShape" mc:Ignorable="w14 w15 wp14"/>
+</file>
+
+<file path=word/glossary/fontTable.xml><?xml version="1.0" encoding="utf-8"?>
+<w:fonts xmlns:mc="http://schemas.openxmlformats.org/markup-compatibility/2006" xmlns:r="http://schemas.openxmlformats.org/officeDocument/2006/relationships" xmlns:w="http://schemas.openxmlformats.org/wordprocessingml/2006/main" xmlns:w14="http://schemas.microsoft.com/office/word/2010/wordml" xmlns:w15="http://schemas.microsoft.com/office/word/2012/wordml" mc:Ignorable="w14 w15">
+  <w:font w:name="Calibri">
+    <w:panose1 w:val="020F0502020204030204"/>
+    <w:charset w:val="00"/>
+    <w:family w:val="swiss"/>
+    <w:pitch w:val="variable"/>
+    <w:sig w:usb0="E4002EFF" w:usb1="C000247B" w:usb2="00000009" w:usb3="00000000" w:csb0="000001FF" w:csb1="00000000"/>
+  </w:font>
+  <w:font w:name="Times New Roman">
+    <w:panose1 w:val="02020603050405020304"/>
+    <w:charset w:val="00"/>
+    <w:family w:val="roman"/>
+    <w:pitch w:val="variable"/>
+    <w:sig w:usb0="E0002EFF" w:usb1="C000785B" w:usb2="00000009" w:usb3="00000000" w:csb0="000001FF" w:csb1="00000000"/>
+  </w:font>
+  <w:font w:name="Segoe UI">
+    <w:panose1 w:val="020B0502040204020203"/>
+    <w:charset w:val="00"/>
+    <w:family w:val="swiss"/>
+    <w:pitch w:val="variable"/>
+    <w:sig w:usb0="E4002EFF" w:usb1="C000E47F" w:usb2="00000009" w:usb3="00000000" w:csb0="000001FF" w:csb1="00000000"/>
+  </w:font>
+  <w:font w:name="SutonnyMJ">
+    <w:panose1 w:val="00000000000000000000"/>
+    <w:charset w:val="00"/>
+    <w:family w:val="auto"/>
+    <w:pitch w:val="variable"/>
+    <w:sig w:usb0="80000AAF" w:usb1="00000048" w:usb2="00000000" w:usb3="00000000" w:csb0="0000003F" w:csb1="00000000"/>
+  </w:font>
+  <w:font w:name="Cambria Math">
+    <w:panose1 w:val="02040503050406030204"/>
+    <w:charset w:val="00"/>
+    <w:family w:val="roman"/>
+    <w:pitch w:val="variable"/>
+    <w:sig w:usb0="E00006FF" w:usb1="420024FF" w:usb2="02000000" w:usb3="00000000" w:csb0="0000019F" w:csb1="00000000"/>
+  </w:font>
+  <w:font w:name="Calibri Light">
+    <w:panose1 w:val="020F0302020204030204"/>
+    <w:charset w:val="00"/>
+    <w:family w:val="swiss"/>
+    <w:pitch w:val="variable"/>
+    <w:sig w:usb0="E4002EFF" w:usb1="C000247B" w:usb2="00000009" w:usb3="00000000" w:csb0="000001FF" w:csb1="00000000"/>
+  </w:font>
+</w:fonts>
+</file>
+
+<file path=word/glossary/settings.xml><?xml version="1.0" encoding="utf-8"?>
+<w:settings xmlns:mc="http://schemas.openxmlformats.org/markup-compatibility/2006" xmlns:o="urn:schemas-microsoft-com:office:office" xmlns:r="http://schemas.openxmlformats.org/officeDocument/2006/relationships" xmlns:m="http://schemas.openxmlformats.org/officeDocument/2006/math" xmlns:v="urn:schemas-microsoft-com:vml" xmlns:w10="urn:schemas-microsoft-com:office:word" xmlns:w="http://schemas.openxmlformats.org/wordprocessingml/2006/main" xmlns:w14="http://schemas.microsoft.com/office/word/2010/wordml" xmlns:w15="http://schemas.microsoft.com/office/word/2012/wordml" xmlns:sl="http://schemas.openxmlformats.org/schemaLibrary/2006/main" mc:Ignorable="w14 w15">
+  <w:view w:val="normal"/>
+  <w:defaultTabStop w:val="720"/>
+  <w:characterSpacingControl w:val="doNotCompress"/>
+  <w:compat>
+    <w:useFELayout/>
+    <w:compatSetting w:name="compatibilityMode" w:uri="http://schemas.microsoft.com/office/word" w:val="15"/>
+    <w:compatSetting w:name="overrideTableStyleFontSizeAndJustification" w:uri="http://schemas.microsoft.com/office/word" w:val="1"/>
+    <w:compatSetting w:name="enableOpenTypeFeatures" w:uri="http://schemas.microsoft.com/office/word" w:val="1"/>
+    <w:compatSetting w:name="doNotFlipMirrorIndents" w:uri="http://schemas.microsoft.com/office/word" w:val="1"/>
+    <w:compatSetting w:name="differentiateMultirowTableHeaders" w:uri="http://schemas.microsoft.com/office/word" w:val="1"/>
+  </w:compat>
+  <w:rsids>
+    <w:rsidRoot w:val="00150890"/>
+    <w:rsid w:val="00150890"/>
+    <w:rsid w:val="00227CC3"/>
+  </w:rsids>
+  <m:mathPr>
+    <m:mathFont m:val="Cambria Math"/>
+    <m:brkBin m:val="before"/>
+    <m:brkBinSub m:val="--"/>
+    <m:smallFrac m:val="0"/>
+    <m:dispDef/>
+    <m:lMargin m:val="0"/>
+    <m:rMargin m:val="0"/>
+    <m:defJc m:val="centerGroup"/>
+    <m:wrapIndent m:val="1440"/>
+    <m:intLim m:val="subSup"/>
+    <m:naryLim m:val="undOvr"/>
+  </m:mathPr>
+  <w:themeFontLang w:val="en-US"/>
+  <w:clrSchemeMapping w:bg1="light1" w:t1="dark1" w:bg2="light2" w:t2="dark2" w:accent1="accent1" w:accent2="accent2" w:accent3="accent3" w:accent4="accent4" w:accent5="accent5" w:accent6="accent6" w:hyperlink="hyperlink" w:followedHyperlink="followedHyperlink"/>
+  <w:decimalSymbol w:val="."/>
+  <w:listSeparator w:val=","/>
+  <w15:chartTrackingRefBased/>
+</w:settings>
+</file>
+
+<file path=word/glossary/styles.xml><?xml version="1.0" encoding="utf-8"?>
+<w:styles xmlns:mc="http://schemas.openxmlformats.org/markup-compatibility/2006" xmlns:r="http://schemas.openxmlformats.org/officeDocument/2006/relationships" xmlns:w="http://schemas.openxmlformats.org/wordprocessingml/2006/main" xmlns:w14="http://schemas.microsoft.com/office/word/2010/wordml" xmlns:w15="http://schemas.microsoft.com/office/word/2012/wordml" mc:Ignorable="w14 w15">
+  <w:docDefaults>
+    <w:rPrDefault>
+      <w:rPr>
+        <w:rFonts w:asciiTheme="minorHAnsi" w:eastAsiaTheme="minorEastAsia" w:hAnsiTheme="minorHAnsi" w:cstheme="minorBidi"/>
+        <w:sz w:val="22"/>
+        <w:szCs w:val="22"/>
+        <w:lang w:val="en-US" w:eastAsia="en-US" w:bidi="ar-SA"/>
+      </w:rPr>
+    </w:rPrDefault>
+    <w:pPrDefault>
+      <w:pPr>
+        <w:spacing w:after="160" w:line="259" w:lineRule="auto"/>
+      </w:pPr>
+    </w:pPrDefault>
+  </w:docDefaults>
+  <w:latentStyles w:defLockedState="0" w:defUIPriority="99" w:defSemiHidden="0" w:defUnhideWhenUsed="0" w:defQFormat="0" w:count="371">
+    <w:lsdException w:name="Normal" w:uiPriority="0" w:qFormat="1"/>
+    <w:lsdException w:name="heading 1" w:uiPriority="9" w:qFormat="1"/>
+    <w:lsdException w:name="heading 2" w:semiHidden="1" w:uiPriority="9" w:unhideWhenUsed="1" w:qFormat="1"/>
+    <w:lsdException w:name="heading 3" w:semiHidden="1" w:uiPriority="9" w:unhideWhenUsed="1" w:qFormat="1"/>
+    <w:lsdException w:name="heading 4" w:semiHidden="1" w:uiPriority="9" w:unhideWhenUsed="1" w:qFormat="1"/>
+    <w:lsdException w:name="heading 5" w:semiHidden="1" w:uiPriority="9" w:unhideWhenUsed="1" w:qFormat="1"/>
+    <w:lsdException w:name="heading 6" w:semiHidden="1" w:uiPriority="9" w:unhideWhenUsed="1" w:qFormat="1"/>
+    <w:lsdException w:name="heading 7" w:semiHidden="1" w:uiPriority="9" w:unhideWhenUsed="1" w:qFormat="1"/>
+    <w:lsdException w:name="heading 8" w:semiHidden="1" w:uiPriority="9" w:unhideWhenUsed="1" w:qFormat="1"/>
+    <w:lsdException w:name="heading 9" w:semiHidden="1" w:uiPriority="9" w:unhideWhenUsed="1" w:qFormat="1"/>
+    <w:lsdException w:name="index 1" w:semiHidden="1" w:unhideWhenUsed="1"/>
+    <w:lsdException w:name="index 2" w:semiHidden="1" w:unhideWhenUsed="1"/>
+    <w:lsdException w:name="index 3" w:semiHidden="1" w:unhideWhenUsed="1"/>
+    <w:lsdException w:name="index 4" w:semiHidden="1" w:unhideWhenUsed="1"/>
+    <w:lsdException w:name="index 5" w:semiHidden="1" w:unhideWhenUsed="1"/>
+    <w:lsdException w:name="index 6" w:semiHidden="1" w:unhideWhenUsed="1"/>
+    <w:lsdException w:name="index 7" w:semiHidden="1" w:unhideWhenUsed="1"/>
+    <w:lsdException w:name="index 8" w:semiHidden="1" w:unhideWhenUsed="1"/>
+    <w:lsdException w:name="index 9" w:semiHidden="1" w:unhideWhenUsed="1"/>
+    <w:lsdException w:name="toc 1" w:semiHidden="1" w:uiPriority="39" w:unhideWhenUsed="1"/>
+    <w:lsdException w:name="toc 2" w:semiHidden="1" w:uiPriority="39" w:unhideWhenUsed="1"/>
+    <w:lsdException w:name="toc 3" w:semiHidden="1" w:uiPriority="39" w:unhideWhenUsed="1"/>
+    <w:lsdException w:name="toc 4" w:semiHidden="1" w:uiPriority="39" w:unhideWhenUsed="1"/>
+    <w:lsdException w:name="toc 5" w:semiHidden="1" w:uiPriority="39" w:unhideWhenUsed="1"/>
+    <w:lsdException w:name="toc 6" w:semiHidden="1" w:uiPriority="39" w:unhideWhenUsed="1"/>
+    <w:lsdException w:name="toc 7" w:semiHidden="1" w:uiPriority="39" w:unhideWhenUsed="1"/>
+    <w:lsdException w:name="toc 8" w:semiHidden="1" w:uiPriority="39" w:unhideWhenUsed="1"/>
+    <w:lsdException w:name="toc 9" w:semiHidden="1" w:uiPriority="39" w:unhideWhenUsed="1"/>
+    <w:lsdException w:name="Normal Indent" w:semiHidden="1" w:unhideWhenUsed="1"/>
+    <w:lsdException w:name="footnote text" w:semiHidden="1" w:unhideWhenUsed="1"/>
+    <w:lsdException w:name="annotation text" w:semiHidden="1" w:unhideWhenUsed="1"/>
+    <w:lsdException w:name="header" w:semiHidden="1" w:unhideWhenUsed="1"/>
+    <w:lsdException w:name="footer" w:semiHidden="1" w:unhideWhenUsed="1"/>
+    <w:lsdException w:name="index heading" w:semiHidden="1" w:unhideWhenUsed="1"/>
+    <w:lsdException w:name="caption" w:semiHidden="1" w:uiPriority="35" w:unhideWhenUsed="1" w:qFormat="1"/>
+    <w:lsdException w:name="table of figures" w:semiHidden="1" w:unhideWhenUsed="1"/>
+    <w:lsdException w:name="envelope address" w:semiHidden="1" w:unhideWhenUsed="1"/>
+    <w:lsdException w:name="envelope return" w:semiHidden="1" w:unhideWhenUsed="1"/>
+    <w:lsdException w:name="footnote reference" w:semiHidden="1" w:unhideWhenUsed="1"/>
+    <w:lsdException w:name="annotation reference" w:semiHidden="1" w:unhideWhenUsed="1"/>
+    <w:lsdException w:name="line number" w:semiHidden="1" w:unhideWhenUsed="1"/>
+    <w:lsdException w:name="page number" w:semiHidden="1" w:unhideWhenUsed="1"/>
+    <w:lsdException w:name="endnote reference" w:semiHidden="1" w:unhideWhenUsed="1"/>
+    <w:lsdException w:name="endnote text" w:semiHidden="1" w:unhideWhenUsed="1"/>
+    <w:lsdException w:name="table of authorities" w:semiHidden="1" w:unhideWhenUsed="1"/>
+    <w:lsdException w:name="macro" w:semiHidden="1" w:unhideWhenUsed="1"/>
+    <w:lsdException w:name="toa heading" w:semiHidden="1" w:unhideWhenUsed="1"/>
+    <w:lsdException w:name="List" w:semiHidden="1" w:unhideWhenUsed="1"/>
+    <w:lsdException w:name="List Bullet" w:semiHidden="1" w:unhideWhenUsed="1"/>
+    <w:lsdException w:name="List Number" w:semiHidden="1" w:unhideWhenUsed="1"/>
+    <w:lsdException w:name="List 2" w:semiHidden="1" w:unhideWhenUsed="1"/>
+    <w:lsdException w:name="List 3" w:semiHidden="1" w:unhideWhenUsed="1"/>
+    <w:lsdException w:name="List 4" w:semiHidden="1" w:unhideWhenUsed="1"/>
+    <w:lsdException w:name="List 5" w:semiHidden="1" w:unhideWhenUsed="1"/>
+    <w:lsdException w:name="List Bullet 2" w:semiHidden="1" w:unhideWhenUsed="1"/>
+    <w:lsdException w:name="List Bullet 3" w:semiHidden="1" w:unhideWhenUsed="1"/>
+    <w:lsdException w:name="List Bullet 4" w:semiHidden="1" w:unhideWhenUsed="1"/>
+    <w:lsdException w:name="List Bullet 5" w:semiHidden="1" w:unhideWhenUsed="1"/>
+    <w:lsdException w:name="List Number 2" w:semiHidden="1" w:unhideWhenUsed="1"/>
+    <w:lsdException w:name="List Number 3" w:semiHidden="1" w:unhideWhenUsed="1"/>
+    <w:lsdException w:name="List Number 4" w:semiHidden="1" w:unhideWhenUsed="1"/>
+    <w:lsdException w:name="List Number 5" w:semiHidden="1" w:unhideWhenUsed="1"/>
+    <w:lsdException w:name="Title" w:uiPriority="10" w:qFormat="1"/>
+    <w:lsdException w:name="Closing" w:semiHidden="1" w:unhideWhenUsed="1"/>
+    <w:lsdException w:name="Signature" w:semiHidden="1" w:unhideWhenUsed="1"/>
+    <w:lsdException w:name="Default Paragraph Font" w:semiHidden="1" w:uiPriority="1" w:unhideWhenUsed="1"/>
+    <w:lsdException w:name="Body Text" w:semiHidden="1" w:unhideWhenUsed="1"/>
+    <w:lsdException w:name="Body Text Indent" w:semiHidden="1" w:unhideWhenUsed="1"/>
+    <w:lsdException w:name="List Continue" w:semiHidden="1" w:unhideWhenUsed="1"/>
+    <w:lsdException w:name="List Continue 2" w:semiHidden="1" w:unhideWhenUsed="1"/>
+    <w:lsdException w:name="List Continue 3" w:semiHidden="1" w:unhideWhenUsed="1"/>
+    <w:lsdException w:name="List Continue 4" w:semiHidden="1" w:unhideWhenUsed="1"/>
+    <w:lsdException w:name="List Continue 5" w:semiHidden="1" w:unhideWhenUsed="1"/>
+    <w:lsdException w:name="Message Header" w:semiHidden="1" w:unhideWhenUsed="1"/>
+    <w:lsdException w:name="Subtitle" w:uiPriority="11" w:qFormat="1"/>
+    <w:lsdException w:name="Salutation" w:semiHidden="1" w:unhideWhenUsed="1"/>
+    <w:lsdException w:name="Date" w:semiHidden="1" w:unhideWhenUsed="1"/>
+    <w:lsdException w:name="Body Text First Indent" w:semiHidden="1" w:unhideWhenUsed="1"/>
+    <w:lsdException w:name="Body Text First Indent 2" w:semiHidden="1" w:unhideWhenUsed="1"/>
+    <w:lsdException w:name="Note Heading" w:semiHidden="1" w:unhideWhenUsed="1"/>
+    <w:lsdException w:name="Body Text 2" w:semiHidden="1" w:unhideWhenUsed="1"/>
+    <w:lsdException w:name="Body Text 3" w:semiHidden="1" w:unhideWhenUsed="1"/>
+    <w:lsdException w:name="Body Text Indent 2" w:semiHidden="1" w:unhideWhenUsed="1"/>
+    <w:lsdException w:name="Body Text Indent 3" w:semiHidden="1" w:unhideWhenUsed="1"/>
+    <w:lsdException w:name="Block Text" w:semiHidden="1" w:unhideWhenUsed="1"/>
+    <w:lsdException w:name="Hyperlink" w:semiHidden="1" w:unhideWhenUsed="1"/>
+    <w:lsdException w:name="FollowedHyperlink" w:semiHidden="1" w:unhideWhenUsed="1"/>
+    <w:lsdException w:name="Strong" w:uiPriority="22" w:qFormat="1"/>
+    <w:lsdException w:name="Emphasis" w:uiPriority="20" w:qFormat="1"/>
+    <w:lsdException w:name="Document Map" w:semiHidden="1" w:unhideWhenUsed="1"/>
+    <w:lsdException w:name="Plain Text" w:semiHidden="1" w:unhideWhenUsed="1"/>
+    <w:lsdException w:name="E-mail Signature" w:semiHidden="1" w:unhideWhenUsed="1"/>
+    <w:lsdException w:name="HTML Top of Form" w:semiHidden="1" w:unhideWhenUsed="1"/>
+    <w:lsdException w:name="HTML Bottom of Form" w:semiHidden="1" w:unhideWhenUsed="1"/>
+    <w:lsdException w:name="Normal (Web)" w:semiHidden="1" w:unhideWhenUsed="1"/>
+    <w:lsdException w:name="HTML Acronym" w:semiHidden="1" w:unhideWhenUsed="1"/>
+    <w:lsdException w:name="HTML Address" w:semiHidden="1" w:unhideWhenUsed="1"/>
+    <w:lsdException w:name="HTML Cite" w:semiHidden="1" w:unhideWhenUsed="1"/>
+    <w:lsdException w:name="HTML Code" w:semiHidden="1" w:unhideWhenUsed="1"/>
+    <w:lsdException w:name="HTML Definition" w:semiHidden="1" w:unhideWhenUsed="1"/>
+    <w:lsdException w:name="HTML Keyboard" w:semiHidden="1" w:unhideWhenUsed="1"/>
+    <w:lsdException w:name="HTML Preformatted" w:semiHidden="1" w:unhideWhenUsed="1"/>
+    <w:lsdException w:name="HTML Sample" w:semiHidden="1" w:unhideWhenUsed="1"/>
+    <w:lsdException w:name="HTML Typewriter" w:semiHidden="1" w:unhideWhenUsed="1"/>
+    <w:lsdException w:name="HTML Variable" w:semiHidden="1" w:unhideWhenUsed="1"/>
+    <w:lsdException w:name="Normal Table" w:semiHidden="1" w:unhideWhenUsed="1"/>
+    <w:lsdException w:name="annotation subject" w:semiHidden="1" w:unhideWhenUsed="1"/>
+    <w:lsdException w:name="No List" w:semiHidden="1" w:unhideWhenUsed="1"/>
+    <w:lsdException w:name="Outline List 1" w:semiHidden="1" w:unhideWhenUsed="1"/>
+    <w:lsdException w:name="Outline List 2" w:semiHidden="1" w:unhideWhenUsed="1"/>
+    <w:lsdException w:name="Outline List 3" w:semiHidden="1" w:unhideWhenUsed="1"/>
+    <w:lsdException w:name="Table Simple 1" w:semiHidden="1" w:unhideWhenUsed="1"/>
+    <w:lsdException w:name="Table Simple 2" w:semiHidden="1" w:unhideWhenUsed="1"/>
+    <w:lsdException w:name="Table Simple 3" w:semiHidden="1" w:unhideWhenUsed="1"/>
+    <w:lsdException w:name="Table Classic 1" w:semiHidden="1" w:unhideWhenUsed="1"/>
+    <w:lsdException w:name="Table Classic 2" w:semiHidden="1" w:unhideWhenUsed="1"/>
+    <w:lsdException w:name="Table Classic 3" w:semiHidden="1" w:unhideWhenUsed="1"/>
+    <w:lsdException w:name="Table Classic 4" w:semiHidden="1" w:unhideWhenUsed="1"/>
+    <w:lsdException w:name="Table Colorful 1" w:semiHidden="1" w:unhideWhenUsed="1"/>
+    <w:lsdException w:name="Table Colorful 2" w:semiHidden="1" w:unhideWhenUsed="1"/>
+    <w:lsdException w:name="Table Colorful 3" w:semiHidden="1" w:unhideWhenUsed="1"/>
+    <w:lsdException w:name="Table Columns 1" w:semiHidden="1" w:unhideWhenUsed="1"/>
+    <w:lsdException w:name="Table Columns 2" w:semiHidden="1" w:unhideWhenUsed="1"/>
+    <w:lsdException w:name="Table Columns 3" w:semiHidden="1" w:unhideWhenUsed="1"/>
+    <w:lsdException w:name="Table Columns 4" w:semiHidden="1" w:unhideWhenUsed="1"/>
+    <w:lsdException w:name="Table Columns 5" w:semiHidden="1" w:unhideWhenUsed="1"/>
+    <w:lsdException w:name="Table Grid 1" w:semiHidden="1" w:unhideWhenUsed="1"/>
+    <w:lsdException w:name="Table Grid 2" w:semiHidden="1" w:unhideWhenUsed="1"/>
+    <w:lsdException w:name="Table Grid 3" w:semiHidden="1" w:unhideWhenUsed="1"/>
+    <w:lsdException w:name="Table Grid 4" w:semiHidden="1" w:unhideWhenUsed="1"/>
+    <w:lsdException w:name="Table Grid 5" w:semiHidden="1" w:unhideWhenUsed="1"/>
+    <w:lsdException w:name="Table Grid 6" w:semiHidden="1" w:unhideWhenUsed="1"/>
+    <w:lsdException w:name="Table Grid 7" w:semiHidden="1" w:unhideWhenUsed="1"/>
+    <w:lsdException w:name="Table Grid 8" w:semiHidden="1" w:unhideWhenUsed="1"/>
+    <w:lsdException w:name="Table List 1" w:semiHidden="1" w:unhideWhenUsed="1"/>
+    <w:lsdException w:name="Table List 2" w:semiHidden="1" w:unhideWhenUsed="1"/>
+    <w:lsdException w:name="Table List 3" w:semiHidden="1" w:unhideWhenUsed="1"/>
+    <w:lsdException w:name="Table List 4" w:semiHidden="1" w:unhideWhenUsed="1"/>
+    <w:lsdException w:name="Table List 5" w:semiHidden="1" w:unhideWhenUsed="1"/>
+    <w:lsdException w:name="Table List 6" w:semiHidden="1" w:unhideWhenUsed="1"/>
+    <w:lsdException w:name="Table List 7" w:semiHidden="1" w:unhideWhenUsed="1"/>
+    <w:lsdException w:name="Table List 8" w:semiHidden="1" w:unhideWhenUsed="1"/>
+    <w:lsdException w:name="Table 3D effects 1" w:semiHidden="1" w:unhideWhenUsed="1"/>
+    <w:lsdException w:name="Table 3D effects 2" w:semiHidden="1" w:unhideWhenUsed="1"/>
+    <w:lsdException w:name="Table 3D effects 3" w:semiHidden="1" w:unhideWhenUsed="1"/>
+    <w:lsdException w:name="Table Contemporary" w:semiHidden="1" w:unhideWhenUsed="1"/>
+    <w:lsdException w:name="Table Elegant" w:semiHidden="1" w:unhideWhenUsed="1"/>
+    <w:lsdException w:name="Table Professional" w:semiHidden="1" w:unhideWhenUsed="1"/>
+    <w:lsdException w:name="Table Subtle 1" w:semiHidden="1" w:unhideWhenUsed="1"/>
+    <w:lsdException w:name="Table Subtle 2" w:semiHidden="1" w:unhideWhenUsed="1"/>
+    <w:lsdException w:name="Table Web 1" w:semiHidden="1" w:unhideWhenUsed="1"/>
+    <w:lsdException w:name="Table Web 2" w:semiHidden="1" w:unhideWhenUsed="1"/>
+    <w:lsdException w:name="Table Web 3" w:semiHidden="1" w:unhideWhenUsed="1"/>
+    <w:lsdException w:name="Balloon Text" w:semiHidden="1" w:unhideWhenUsed="1"/>
+    <w:lsdException w:name="Table Grid" w:uiPriority="39"/>
+    <w:lsdException w:name="Table Theme" w:semiHidden="1" w:unhideWhenUsed="1"/>
+    <w:lsdException w:name="Placeholder Text" w:semiHidden="1"/>
+    <w:lsdException w:name="No Spacing" w:uiPriority="1" w:qFormat="1"/>
+    <w:lsdException w:name="Light Shading" w:uiPriority="60"/>
+    <w:lsdException w:name="Light List" w:uiPriority="61"/>
+    <w:lsdException w:name="Light Grid" w:uiPriority="62"/>
+    <w:lsdException w:name="Medium Shading 1" w:uiPriority="63"/>
+    <w:lsdException w:name="Medium Shading 2" w:uiPriority="64"/>
+    <w:lsdException w:name="Medium List 1" w:uiPriority="65"/>
+    <w:lsdException w:name="Medium List 2" w:uiPriority="66"/>
+    <w:lsdException w:name="Medium Grid 1" w:uiPriority="67"/>
+    <w:lsdException w:name="Medium Grid 2" w:uiPriority="68"/>
+    <w:lsdException w:name="Medium Grid 3" w:uiPriority="69"/>
+    <w:lsdException w:name="Dark List" w:uiPriority="70"/>
+    <w:lsdException w:name="Colorful Shading" w:uiPriority="71"/>
+    <w:lsdException w:name="Colorful List" w:uiPriority="72"/>
+    <w:lsdException w:name="Colorful Grid" w:uiPriority="73"/>
+    <w:lsdException w:name="Light Shading Accent 1" w:uiPriority="60"/>
+    <w:lsdException w:name="Light List Accent 1" w:uiPriority="61"/>
+    <w:lsdException w:name="Light Grid Accent 1" w:uiPriority="62"/>
+    <w:lsdException w:name="Medium Shading 1 Accent 1" w:uiPriority="63"/>
+    <w:lsdException w:name="Medium Shading 2 Accent 1" w:uiPriority="64"/>
+    <w:lsdException w:name="Medium List 1 Accent 1" w:uiPriority="65"/>
+    <w:lsdException w:name="Revision" w:semiHidden="1"/>
+    <w:lsdException w:name="List Paragraph" w:uiPriority="34" w:qFormat="1"/>
+    <w:lsdException w:name="Quote" w:uiPriority="29" w:qFormat="1"/>
+    <w:lsdException w:name="Intense Quote" w:uiPriority="30" w:qFormat="1"/>
+    <w:lsdException w:name="Medium List 2 Accent 1" w:uiPriority="66"/>
+    <w:lsdException w:name="Medium Grid 1 Accent 1" w:uiPriority="67"/>
+    <w:lsdException w:name="Medium Grid 2 Accent 1" w:uiPriority="68"/>
+    <w:lsdException w:name="Medium Grid 3 Accent 1" w:uiPriority="69"/>
+    <w:lsdException w:name="Dark List Accent 1" w:uiPriority="70"/>
+    <w:lsdException w:name="Colorful Shading Accent 1" w:uiPriority="71"/>
+    <w:lsdException w:name="Colorful List Accent 1" w:uiPriority="72"/>
+    <w:lsdException w:name="Colorful Grid Accent 1" w:uiPriority="73"/>
+    <w:lsdException w:name="Light Shading Accent 2" w:uiPriority="60"/>
+    <w:lsdException w:name="Light List Accent 2" w:uiPriority="61"/>
+    <w:lsdException w:name="Light Grid Accent 2" w:uiPriority="62"/>
+    <w:lsdException w:name="Medium Shading 1 Accent 2" w:uiPriority="63"/>
+    <w:lsdException w:name="Medium Shading 2 Accent 2" w:uiPriority="64"/>
+    <w:lsdException w:name="Medium List 1 Accent 2" w:uiPriority="65"/>
+    <w:lsdException w:name="Medium List 2 Accent 2" w:uiPriority="66"/>
+    <w:lsdException w:name="Medium Grid 1 Accent 2" w:uiPriority="67"/>
+    <w:lsdException w:name="Medium Grid 2 Accent 2" w:uiPriority="68"/>
+    <w:lsdException w:name="Medium Grid 3 Accent 2" w:uiPriority="69"/>
+    <w:lsdException w:name="Dark List Accent 2" w:uiPriority="70"/>
+    <w:lsdException w:name="Colorful Shading Accent 2" w:uiPriority="71"/>
+    <w:lsdException w:name="Colorful List Accent 2" w:uiPriority="72"/>
+    <w:lsdException w:name="Colorful Grid Accent 2" w:uiPriority="73"/>
+    <w:lsdException w:name="Light Shading Accent 3" w:uiPriority="60"/>
+    <w:lsdException w:name="Light List Accent 3" w:uiPriority="61"/>
+    <w:lsdException w:name="Light Grid Accent 3" w:uiPriority="62"/>
+    <w:lsdException w:name="Medium Shading 1 Accent 3" w:uiPriority="63"/>
+    <w:lsdException w:name="Medium Shading 2 Accent 3" w:uiPriority="64"/>
+    <w:lsdException w:name="Medium List 1 Accent 3" w:uiPriority="65"/>
+    <w:lsdException w:name="Medium List 2 Accent 3" w:uiPriority="66"/>
+    <w:lsdException w:name="Medium Grid 1 Accent 3" w:uiPriority="67"/>
+    <w:lsdException w:name="Medium Grid 2 Accent 3" w:uiPriority="68"/>
+    <w:lsdException w:name="Medium Grid 3 Accent 3" w:uiPriority="69"/>
+    <w:lsdException w:name="Dark List Accent 3" w:uiPriority="70"/>
+    <w:lsdException w:name="Colorful Shading Accent 3" w:uiPriority="71"/>
+    <w:lsdException w:name="Colorful List Accent 3" w:uiPriority="72"/>
+    <w:lsdException w:name="Colorful Grid Accent 3" w:uiPriority="73"/>
+    <w:lsdException w:name="Light Shading Accent 4" w:uiPriority="60"/>
+    <w:lsdException w:name="Light List Accent 4" w:uiPriority="61"/>
+    <w:lsdException w:name="Light Grid Accent 4" w:uiPriority="62"/>
+    <w:lsdException w:name="Medium Shading 1 Accent 4" w:uiPriority="63"/>
+    <w:lsdException w:name="Medium Shading 2 Accent 4" w:uiPriority="64"/>
+    <w:lsdException w:name="Medium List 1 Accent 4" w:uiPriority="65"/>
+    <w:lsdException w:name="Medium List 2 Accent 4" w:uiPriority="66"/>
+    <w:lsdException w:name="Medium Grid 1 Accent 4" w:uiPriority="67"/>
+    <w:lsdException w:name="Medium Grid 2 Accent 4" w:uiPriority="68"/>
+    <w:lsdException w:name="Medium Grid 3 Accent 4" w:uiPriority="69"/>
+    <w:lsdException w:name="Dark List Accent 4" w:uiPriority="70"/>
+    <w:lsdException w:name="Colorful Shading Accent 4" w:uiPriority="71"/>
+    <w:lsdException w:name="Colorful List Accent 4" w:uiPriority="72"/>
+    <w:lsdException w:name="Colorful Grid Accent 4" w:uiPriority="73"/>
+    <w:lsdException w:name="Light Shading Accent 5" w:uiPriority="60"/>
+    <w:lsdException w:name="Light List Accent 5" w:uiPriority="61"/>
+    <w:lsdException w:name="Light Grid Accent 5" w:uiPriority="62"/>
+    <w:lsdException w:name="Medium Shading 1 Accent 5" w:uiPriority="63"/>
+    <w:lsdException w:name="Medium Shading 2 Accent 5" w:uiPriority="64"/>
+    <w:lsdException w:name="Medium List 1 Accent 5" w:uiPriority="65"/>
+    <w:lsdException w:name="Medium List 2 Accent 5" w:uiPriority="66"/>
+    <w:lsdException w:name="Medium Grid 1 Accent 5" w:uiPriority="67"/>
+    <w:lsdException w:name="Medium Grid 2 Accent 5" w:uiPriority="68"/>
+    <w:lsdException w:name="Medium Grid 3 Accent 5" w:uiPriority="69"/>
+    <w:lsdException w:name="Dark List Accent 5" w:uiPriority="70"/>
+    <w:lsdException w:name="Colorful Shading Accent 5" w:uiPriority="71"/>
+    <w:lsdException w:name="Colorful List Accent 5" w:uiPriority="72"/>
+    <w:lsdException w:name="Colorful Grid Accent 5" w:uiPriority="73"/>
+    <w:lsdException w:name="Light Shading Accent 6" w:uiPriority="60"/>
+    <w:lsdException w:name="Light List Accent 6" w:uiPriority="61"/>
+    <w:lsdException w:name="Light Grid Accent 6" w:uiPriority="62"/>
+    <w:lsdException w:name="Medium Shading 1 Accent 6" w:uiPriority="63"/>
+    <w:lsdException w:name="Medium Shading 2 Accent 6" w:uiPriority="64"/>
+    <w:lsdException w:name="Medium List 1 Accent 6" w:uiPriority="65"/>
+    <w:lsdException w:name="Medium List 2 Accent 6" w:uiPriority="66"/>
+    <w:lsdException w:name="Medium Grid 1 Accent 6" w:uiPriority="67"/>
+    <w:lsdException w:name="Medium Grid 2 Accent 6" w:uiPriority="68"/>
+    <w:lsdException w:name="Medium Grid 3 Accent 6" w:uiPriority="69"/>
+    <w:lsdException w:name="Dark List Accent 6" w:uiPriority="70"/>
+    <w:lsdException w:name="Colorful Shading Accent 6" w:uiPriority="71"/>
+    <w:lsdException w:name="Colorful List Accent 6" w:uiPriority="72"/>
+    <w:lsdException w:name="Colorful Grid Accent 6" w:uiPriority="73"/>
+    <w:lsdException w:name="Subtle Emphasis" w:uiPriority="19" w:qFormat="1"/>
+    <w:lsdException w:name="Intense Emphasis" w:uiPriority="21" w:qFormat="1"/>
+    <w:lsdException w:name="Subtle Reference" w:uiPriority="31" w:qFormat="1"/>
+    <w:lsdException w:name="Intense Reference" w:uiPriority="32" w:qFormat="1"/>
+    <w:lsdException w:name="Book Title" w:uiPriority="33" w:qFormat="1"/>
+    <w:lsdException w:name="Bibliography" w:semiHidden="1" w:uiPriority="37" w:unhideWhenUsed="1"/>
+    <w:lsdException w:name="TOC Heading" w:semiHidden="1" w:uiPriority="39" w:unhideWhenUsed="1" w:qFormat="1"/>
+    <w:lsdException w:name="Plain Table 1" w:uiPriority="41"/>
+    <w:lsdException w:name="Plain Table 2" w:uiPriority="42"/>
+    <w:lsdException w:name="Plain Table 3" w:uiPriority="43"/>
+    <w:lsdException w:name="Plain Table 4" w:uiPriority="44"/>
+    <w:lsdException w:name="Plain Table 5" w:uiPriority="45"/>
+    <w:lsdException w:name="Grid Table Light" w:uiPriority="40"/>
+    <w:lsdException w:name="Grid Table 1 Light" w:uiPriority="46"/>
+    <w:lsdException w:name="Grid Table 2" w:uiPriority="47"/>
+    <w:lsdException w:name="Grid Table 3" w:uiPriority="48"/>
+    <w:lsdException w:name="Grid Table 4" w:uiPriority="49"/>
+    <w:lsdException w:name="Grid Table 5 Dark" w:uiPriority="50"/>
+    <w:lsdException w:name="Grid Table 6 Colorful" w:uiPriority="51"/>
+    <w:lsdException w:name="Grid Table 7 Colorful" w:uiPriority="52"/>
+    <w:lsdException w:name="Grid Table 1 Light Accent 1" w:uiPriority="46"/>
+    <w:lsdException w:name="Grid Table 2 Accent 1" w:uiPriority="47"/>
+    <w:lsdException w:name="Grid Table 3 Accent 1" w:uiPriority="48"/>
+    <w:lsdException w:name="Grid Table 4 Accent 1" w:uiPriority="49"/>
+    <w:lsdException w:name="Grid Table 5 Dark Accent 1" w:uiPriority="50"/>
+    <w:lsdException w:name="Grid Table 6 Colorful Accent 1" w:uiPriority="51"/>
+    <w:lsdException w:name="Grid Table 7 Colorful Accent 1" w:uiPriority="52"/>
+    <w:lsdException w:name="Grid Table 1 Light Accent 2" w:uiPriority="46"/>
+    <w:lsdException w:name="Grid Table 2 Accent 2" w:uiPriority="47"/>
+    <w:lsdException w:name="Grid Table 3 Accent 2" w:uiPriority="48"/>
+    <w:lsdException w:name="Grid Table 4 Accent 2" w:uiPriority="49"/>
+    <w:lsdException w:name="Grid Table 5 Dark Accent 2" w:uiPriority="50"/>
+    <w:lsdException w:name="Grid Table 6 Colorful Accent 2" w:uiPriority="51"/>
+    <w:lsdException w:name="Grid Table 7 Colorful Accent 2" w:uiPriority="52"/>
+    <w:lsdException w:name="Grid Table 1 Light Accent 3" w:uiPriority="46"/>
+    <w:lsdException w:name="Grid Table 2 Accent 3" w:uiPriority="47"/>
+    <w:lsdException w:name="Grid Table 3 Accent 3" w:uiPriority="48"/>
+    <w:lsdException w:name="Grid Table 4 Accent 3" w:uiPriority="49"/>
+    <w:lsdException w:name="Grid Table 5 Dark Accent 3" w:uiPriority="50"/>
+    <w:lsdException w:name="Grid Table 6 Colorful Accent 3" w:uiPriority="51"/>
+    <w:lsdException w:name="Grid Table 7 Colorful Accent 3" w:uiPriority="52"/>
+    <w:lsdException w:name="Grid Table 1 Light Accent 4" w:uiPriority="46"/>
+    <w:lsdException w:name="Grid Table 2 Accent 4" w:uiPriority="47"/>
+    <w:lsdException w:name="Grid Table 3 Accent 4" w:uiPriority="48"/>
+    <w:lsdException w:name="Grid Table 4 Accent 4" w:uiPriority="49"/>
+    <w:lsdException w:name="Grid Table 5 Dark Accent 4" w:uiPriority="50"/>
+    <w:lsdException w:name="Grid Table 6 Colorful Accent 4" w:uiPriority="51"/>
+    <w:lsdException w:name="Grid Table 7 Colorful Accent 4" w:uiPriority="52"/>
+    <w:lsdException w:name="Grid Table 1 Light Accent 5" w:uiPriority="46"/>
+    <w:lsdException w:name="Grid Table 2 Accent 5" w:uiPriority="47"/>
+    <w:lsdException w:name="Grid Table 3 Accent 5" w:uiPriority="48"/>
+    <w:lsdException w:name="Grid Table 4 Accent 5" w:uiPriority="49"/>
+    <w:lsdException w:name="Grid Table 5 Dark Accent 5" w:uiPriority="50"/>
+    <w:lsdException w:name="Grid Table 6 Colorful Accent 5" w:uiPriority="51"/>
+    <w:lsdException w:name="Grid Table 7 Colorful Accent 5" w:uiPriority="52"/>
+    <w:lsdException w:name="Grid Table 1 Light Accent 6" w:uiPriority="46"/>
+    <w:lsdException w:name="Grid Table 2 Accent 6" w:uiPriority="47"/>
+    <w:lsdException w:name="Grid Table 3 Accent 6" w:uiPriority="48"/>
+    <w:lsdException w:name="Grid Table 4 Accent 6" w:uiPriority="49"/>
+    <w:lsdException w:name="Grid Table 5 Dark Accent 6" w:uiPriority="50"/>
+    <w:lsdException w:name="Grid Table 6 Colorful Accent 6" w:uiPriority="51"/>
+    <w:lsdException w:name="Grid Table 7 Colorful Accent 6" w:uiPriority="52"/>
+    <w:lsdException w:name="List Table 1 Light" w:uiPriority="46"/>
+    <w:lsdException w:name="List Table 2" w:uiPriority="47"/>
+    <w:lsdException w:name="List Table 3" w:uiPriority="48"/>
+    <w:lsdException w:name="List Table 4" w:uiPriority="49"/>
+    <w:lsdException w:name="List Table 5 Dark" w:uiPriority="50"/>
+    <w:lsdException w:name="List Table 6 Colorful" w:uiPriority="51"/>
+    <w:lsdException w:name="List Table 7 Colorful" w:uiPriority="52"/>
+    <w:lsdException w:name="List Table 1 Light Accent 1" w:uiPriority="46"/>
+    <w:lsdException w:name="List Table 2 Accent 1" w:uiPriority="47"/>
+    <w:lsdException w:name="List Table 3 Accent 1" w:uiPriority="48"/>
+    <w:lsdException w:name="List Table 4 Accent 1" w:uiPriority="49"/>
+    <w:lsdException w:name="List Table 5 Dark Accent 1" w:uiPriority="50"/>
+    <w:lsdException w:name="List Table 6 Colorful Accent 1" w:uiPriority="51"/>
+    <w:lsdException w:name="List Table 7 Colorful Accent 1" w:uiPriority="52"/>
+    <w:lsdException w:name="List Table 1 Light Accent 2" w:uiPriority="46"/>
+    <w:lsdException w:name="List Table 2 Accent 2" w:uiPriority="47"/>
+    <w:lsdException w:name="List Table 3 Accent 2" w:uiPriority="48"/>
+    <w:lsdException w:name="List Table 4 Accent 2" w:uiPriority="49"/>
+    <w:lsdException w:name="List Table 5 Dark Accent 2" w:uiPriority="50"/>
+    <w:lsdException w:name="List Table 6 Colorful Accent 2" w:uiPriority="51"/>
+    <w:lsdException w:name="List Table 7 Colorful Accent 2" w:uiPriority="52"/>
+    <w:lsdException w:name="List Table 1 Light Accent 3" w:uiPriority="46"/>
+    <w:lsdException w:name="List Table 2 Accent 3" w:uiPriority="47"/>
+    <w:lsdException w:name="List Table 3 Accent 3" w:uiPriority="48"/>
+    <w:lsdException w:name="List Table 4 Accent 3" w:uiPriority="49"/>
+    <w:lsdException w:name="List Table 5 Dark Accent 3" w:uiPriority="50"/>
+    <w:lsdException w:name="List Table 6 Colorful Accent 3" w:uiPriority="51"/>
+    <w:lsdException w:name="List Table 7 Colorful Accent 3" w:uiPriority="52"/>
+    <w:lsdException w:name="List Table 1 Light Accent 4" w:uiPriority="46"/>
+    <w:lsdException w:name="List Table 2 Accent 4" w:uiPriority="47"/>
+    <w:lsdException w:name="List Table 3 Accent 4" w:uiPriority="48"/>
+    <w:lsdException w:name="List Table 4 Accent 4" w:uiPriority="49"/>
+    <w:lsdException w:name="List Table 5 Dark Accent 4" w:uiPriority="50"/>
+    <w:lsdException w:name="List Table 6 Colorful Accent 4" w:uiPriority="51"/>
+    <w:lsdException w:name="List Table 7 Colorful Accent 4" w:uiPriority="52"/>
+    <w:lsdException w:name="List Table 1 Light Accent 5" w:uiPriority="46"/>
+    <w:lsdException w:name="List Table 2 Accent 5" w:uiPriority="47"/>
+    <w:lsdException w:name="List Table 3 Accent 5" w:uiPriority="48"/>
+    <w:lsdException w:name="List Table 4 Accent 5" w:uiPriority="49"/>
+    <w:lsdException w:name="List Table 5 Dark Accent 5" w:uiPriority="50"/>
+    <w:lsdException w:name="List Table 6 Colorful Accent 5" w:uiPriority="51"/>
+    <w:lsdException w:name="List Table 7 Colorful Accent 5" w:uiPriority="52"/>
+    <w:lsdException w:name="List Table 1 Light Accent 6" w:uiPriority="46"/>
+    <w:lsdException w:name="List Table 2 Accent 6" w:uiPriority="47"/>
+    <w:lsdException w:name="List Table 3 Accent 6" w:uiPriority="48"/>
+    <w:lsdException w:name="List Table 4 Accent 6" w:uiPriority="49"/>
+    <w:lsdException w:name="List Table 5 Dark Accent 6" w:uiPriority="50"/>
+    <w:lsdException w:name="List Table 6 Colorful Accent 6" w:uiPriority="51"/>
+    <w:lsdException w:name="List Table 7 Colorful Accent 6" w:uiPriority="52"/>
+  </w:latentStyles>
+  <w:style w:type="paragraph" w:default="1" w:styleId="Normal">
+    <w:name w:val="Normal"/>
+    <w:qFormat/>
+  </w:style>
+  <w:style w:type="character" w:default="1" w:styleId="DefaultParagraphFont">
+    <w:name w:val="Default Paragraph Font"/>
+    <w:uiPriority w:val="1"/>
+    <w:semiHidden/>
+    <w:unhideWhenUsed/>
+  </w:style>
+  <w:style w:type="table" w:default="1" w:styleId="TableNormal">
+    <w:name w:val="Normal Table"/>
+    <w:uiPriority w:val="99"/>
+    <w:semiHidden/>
+    <w:unhideWhenUsed/>
+    <w:tblPr>
+      <w:tblInd w:w="0" w:type="dxa"/>
+      <w:tblCellMar>
+        <w:top w:w="0" w:type="dxa"/>
+        <w:left w:w="108" w:type="dxa"/>
+        <w:bottom w:w="0" w:type="dxa"/>
+        <w:right w:w="108" w:type="dxa"/>
+      </w:tblCellMar>
+    </w:tblPr>
+  </w:style>
+  <w:style w:type="numbering" w:default="1" w:styleId="NoList">
+    <w:name w:val="No List"/>
+    <w:uiPriority w:val="99"/>
+    <w:semiHidden/>
+    <w:unhideWhenUsed/>
+  </w:style>
+  <w:style w:type="character" w:styleId="PlaceholderText">
+    <w:name w:val="Placeholder Text"/>
+    <w:basedOn w:val="DefaultParagraphFont"/>
+    <w:uiPriority w:val="99"/>
+    <w:semiHidden/>
+    <w:rsid w:val="00150890"/>
+    <w:rPr>
+      <w:color w:val="808080"/>
+    </w:rPr>
+  </w:style>
+</w:styles>
+</file>
+
+<file path=word/glossary/webSettings.xml><?xml version="1.0" encoding="utf-8"?>
+<w:webSettings xmlns:mc="http://schemas.openxmlformats.org/markup-compatibility/2006" xmlns:r="http://schemas.openxmlformats.org/officeDocument/2006/relationships" xmlns:w="http://schemas.openxmlformats.org/wordprocessingml/2006/main" xmlns:w14="http://schemas.microsoft.com/office/word/2010/wordml" xmlns:w15="http://schemas.microsoft.com/office/word/2012/wordml" mc:Ignorable="w14 w15">
+  <w:optimizeForBrowser/>
+  <w:allowPNG/>
+</w:webSettings>
 </file>
 
 <file path=word/theme/theme1.xml><?xml version="1.0" encoding="utf-8"?>
